--- a/Relatorio2/ADO2Telecom.docx
+++ b/Relatorio2/ADO2Telecom.docx
@@ -748,8 +748,6 @@
         </w:rPr>
         <w:t>----- REVISA TUDO O QUE EU ESCREVE E CONCLUSÃO REVISA E MELHORA ELA COM O QUE VOCÊ VAI COLOCAR DE TEORIA.</w:t>
       </w:r>
-      <w:bookmarkStart w:id="0" w:name="_GoBack"/>
-      <w:bookmarkEnd w:id="0"/>
     </w:p>
     <w:p>
       <w:pPr>
@@ -882,14 +880,36 @@
       <w:r>
         <w:t xml:space="preserve">Figura </w:t>
       </w:r>
-      <w:fldSimple w:instr=" SEQ Figura \* ARABIC ">
-        <w:r>
-          <w:rPr>
-            <w:noProof/>
-          </w:rPr>
-          <w:t>1</w:t>
-        </w:r>
-      </w:fldSimple>
+      <w:r>
+        <w:rPr>
+          <w:noProof/>
+        </w:rPr>
+        <w:fldChar w:fldCharType="begin"/>
+      </w:r>
+      <w:r>
+        <w:rPr>
+          <w:noProof/>
+        </w:rPr>
+        <w:instrText xml:space="preserve"> SEQ Figura \* ARABIC </w:instrText>
+      </w:r>
+      <w:r>
+        <w:rPr>
+          <w:noProof/>
+        </w:rPr>
+        <w:fldChar w:fldCharType="separate"/>
+      </w:r>
+      <w:r>
+        <w:rPr>
+          <w:noProof/>
+        </w:rPr>
+        <w:t>1</w:t>
+      </w:r>
+      <w:r>
+        <w:rPr>
+          <w:noProof/>
+        </w:rPr>
+        <w:fldChar w:fldCharType="end"/>
+      </w:r>
       <w:r>
         <w:t xml:space="preserve">: Circuito Retificador de Meia Onda Sem Capacitor. Software </w:t>
       </w:r>
@@ -1012,14 +1032,36 @@
       <w:r>
         <w:t xml:space="preserve">Tabela </w:t>
       </w:r>
-      <w:fldSimple w:instr=" SEQ Tabela \* ARABIC ">
-        <w:r>
-          <w:rPr>
-            <w:noProof/>
-          </w:rPr>
-          <w:t>1</w:t>
-        </w:r>
-      </w:fldSimple>
+      <w:r>
+        <w:rPr>
+          <w:noProof/>
+        </w:rPr>
+        <w:fldChar w:fldCharType="begin"/>
+      </w:r>
+      <w:r>
+        <w:rPr>
+          <w:noProof/>
+        </w:rPr>
+        <w:instrText xml:space="preserve"> SEQ Tabela \* ARABIC </w:instrText>
+      </w:r>
+      <w:r>
+        <w:rPr>
+          <w:noProof/>
+        </w:rPr>
+        <w:fldChar w:fldCharType="separate"/>
+      </w:r>
+      <w:r>
+        <w:rPr>
+          <w:noProof/>
+        </w:rPr>
+        <w:t>1</w:t>
+      </w:r>
+      <w:r>
+        <w:rPr>
+          <w:noProof/>
+        </w:rPr>
+        <w:fldChar w:fldCharType="end"/>
+      </w:r>
       <w:r>
         <w:t>: Cálculo Teórico p/ Retificador de Meia Onda Sem Capacitor.</w:t>
       </w:r>
@@ -1300,14 +1342,36 @@
       <w:r>
         <w:t xml:space="preserve">Tabela </w:t>
       </w:r>
-      <w:fldSimple w:instr=" SEQ Tabela \* ARABIC ">
-        <w:r>
-          <w:rPr>
-            <w:noProof/>
-          </w:rPr>
-          <w:t>2</w:t>
-        </w:r>
-      </w:fldSimple>
+      <w:r>
+        <w:rPr>
+          <w:noProof/>
+        </w:rPr>
+        <w:fldChar w:fldCharType="begin"/>
+      </w:r>
+      <w:r>
+        <w:rPr>
+          <w:noProof/>
+        </w:rPr>
+        <w:instrText xml:space="preserve"> SEQ Tabela \* ARABIC </w:instrText>
+      </w:r>
+      <w:r>
+        <w:rPr>
+          <w:noProof/>
+        </w:rPr>
+        <w:fldChar w:fldCharType="separate"/>
+      </w:r>
+      <w:r>
+        <w:rPr>
+          <w:noProof/>
+        </w:rPr>
+        <w:t>2</w:t>
+      </w:r>
+      <w:r>
+        <w:rPr>
+          <w:noProof/>
+        </w:rPr>
+        <w:fldChar w:fldCharType="end"/>
+      </w:r>
       <w:r>
         <w:t xml:space="preserve">: Valores extraídos da Simulação no </w:t>
       </w:r>
@@ -1733,14 +1797,36 @@
       <w:r>
         <w:t xml:space="preserve">Figura </w:t>
       </w:r>
-      <w:fldSimple w:instr=" SEQ Figura \* ARABIC ">
-        <w:r>
-          <w:rPr>
-            <w:noProof/>
-          </w:rPr>
-          <w:t>2</w:t>
-        </w:r>
-      </w:fldSimple>
+      <w:r>
+        <w:rPr>
+          <w:noProof/>
+        </w:rPr>
+        <w:fldChar w:fldCharType="begin"/>
+      </w:r>
+      <w:r>
+        <w:rPr>
+          <w:noProof/>
+        </w:rPr>
+        <w:instrText xml:space="preserve"> SEQ Figura \* ARABIC </w:instrText>
+      </w:r>
+      <w:r>
+        <w:rPr>
+          <w:noProof/>
+        </w:rPr>
+        <w:fldChar w:fldCharType="separate"/>
+      </w:r>
+      <w:r>
+        <w:rPr>
+          <w:noProof/>
+        </w:rPr>
+        <w:t>2</w:t>
+      </w:r>
+      <w:r>
+        <w:rPr>
+          <w:noProof/>
+        </w:rPr>
+        <w:fldChar w:fldCharType="end"/>
+      </w:r>
       <w:r>
         <w:t>: Resultados mostrados pelos equipamentos na simulação.</w:t>
       </w:r>
@@ -1861,14 +1947,36 @@
       <w:r>
         <w:t xml:space="preserve">Figura </w:t>
       </w:r>
-      <w:fldSimple w:instr=" SEQ Figura \* ARABIC ">
-        <w:r>
-          <w:rPr>
-            <w:noProof/>
-          </w:rPr>
-          <w:t>3</w:t>
-        </w:r>
-      </w:fldSimple>
+      <w:r>
+        <w:rPr>
+          <w:noProof/>
+        </w:rPr>
+        <w:fldChar w:fldCharType="begin"/>
+      </w:r>
+      <w:r>
+        <w:rPr>
+          <w:noProof/>
+        </w:rPr>
+        <w:instrText xml:space="preserve"> SEQ Figura \* ARABIC </w:instrText>
+      </w:r>
+      <w:r>
+        <w:rPr>
+          <w:noProof/>
+        </w:rPr>
+        <w:fldChar w:fldCharType="separate"/>
+      </w:r>
+      <w:r>
+        <w:rPr>
+          <w:noProof/>
+        </w:rPr>
+        <w:t>3</w:t>
+      </w:r>
+      <w:r>
+        <w:rPr>
+          <w:noProof/>
+        </w:rPr>
+        <w:fldChar w:fldCharType="end"/>
+      </w:r>
       <w:r>
         <w:t xml:space="preserve">: </w:t>
       </w:r>
@@ -2737,14 +2845,36 @@
       <w:r>
         <w:t xml:space="preserve">Figura </w:t>
       </w:r>
-      <w:fldSimple w:instr=" SEQ Figura \* ARABIC ">
-        <w:r>
-          <w:rPr>
-            <w:noProof/>
-          </w:rPr>
-          <w:t>4</w:t>
-        </w:r>
-      </w:fldSimple>
+      <w:r>
+        <w:rPr>
+          <w:noProof/>
+        </w:rPr>
+        <w:fldChar w:fldCharType="begin"/>
+      </w:r>
+      <w:r>
+        <w:rPr>
+          <w:noProof/>
+        </w:rPr>
+        <w:instrText xml:space="preserve"> SEQ Figura \* ARABIC </w:instrText>
+      </w:r>
+      <w:r>
+        <w:rPr>
+          <w:noProof/>
+        </w:rPr>
+        <w:fldChar w:fldCharType="separate"/>
+      </w:r>
+      <w:r>
+        <w:rPr>
+          <w:noProof/>
+        </w:rPr>
+        <w:t>4</w:t>
+      </w:r>
+      <w:r>
+        <w:rPr>
+          <w:noProof/>
+        </w:rPr>
+        <w:fldChar w:fldCharType="end"/>
+      </w:r>
       <w:r>
         <w:t xml:space="preserve">: Simulação da Tensão de </w:t>
       </w:r>
@@ -2853,14 +2983,36 @@
       <w:r>
         <w:t xml:space="preserve">Figura </w:t>
       </w:r>
-      <w:fldSimple w:instr=" SEQ Figura \* ARABIC ">
-        <w:r>
-          <w:rPr>
-            <w:noProof/>
-          </w:rPr>
-          <w:t>5</w:t>
-        </w:r>
-      </w:fldSimple>
+      <w:r>
+        <w:rPr>
+          <w:noProof/>
+        </w:rPr>
+        <w:fldChar w:fldCharType="begin"/>
+      </w:r>
+      <w:r>
+        <w:rPr>
+          <w:noProof/>
+        </w:rPr>
+        <w:instrText xml:space="preserve"> SEQ Figura \* ARABIC </w:instrText>
+      </w:r>
+      <w:r>
+        <w:rPr>
+          <w:noProof/>
+        </w:rPr>
+        <w:fldChar w:fldCharType="separate"/>
+      </w:r>
+      <w:r>
+        <w:rPr>
+          <w:noProof/>
+        </w:rPr>
+        <w:t>5</w:t>
+      </w:r>
+      <w:r>
+        <w:rPr>
+          <w:noProof/>
+        </w:rPr>
+        <w:fldChar w:fldCharType="end"/>
+      </w:r>
       <w:r>
         <w:t xml:space="preserve">: </w:t>
       </w:r>
@@ -3617,10 +3769,9 @@
           <w:color w:val="000000" w:themeColor="text1"/>
           <w:sz w:val="24"/>
         </w:rPr>
-        <w:lastRenderedPageBreak/>
         <w:drawing>
           <wp:inline distT="0" distB="0" distL="0" distR="0">
-            <wp:extent cx="5400040" cy="5374640"/>
+            <wp:extent cx="4886325" cy="4863341"/>
             <wp:effectExtent l="0" t="0" r="0" b="0"/>
             <wp:docPr id="11" name="Imagem 11"/>
             <wp:cNvGraphicFramePr>
@@ -3648,7 +3799,7 @@
                   <pic:spPr>
                     <a:xfrm>
                       <a:off x="0" y="0"/>
-                      <a:ext cx="5400040" cy="5374640"/>
+                      <a:ext cx="4900621" cy="4877569"/>
                     </a:xfrm>
                     <a:prstGeom prst="rect">
                       <a:avLst/>
@@ -3674,36 +3825,162 @@
       <w:r>
         <w:t xml:space="preserve">Figura </w:t>
       </w:r>
+      <w:r>
+        <w:rPr>
+          <w:noProof/>
+        </w:rPr>
+        <w:fldChar w:fldCharType="begin"/>
+      </w:r>
+      <w:r>
+        <w:rPr>
+          <w:noProof/>
+        </w:rPr>
+        <w:instrText xml:space="preserve"> SEQ Figura \* ARABIC </w:instrText>
+      </w:r>
+      <w:r>
+        <w:rPr>
+          <w:noProof/>
+        </w:rPr>
+        <w:fldChar w:fldCharType="separate"/>
+      </w:r>
+      <w:r>
+        <w:rPr>
+          <w:noProof/>
+        </w:rPr>
+        <w:t>6</w:t>
+      </w:r>
+      <w:r>
+        <w:rPr>
+          <w:noProof/>
+        </w:rPr>
+        <w:fldChar w:fldCharType="end"/>
+      </w:r>
+      <w:r>
+        <w:t xml:space="preserve">: </w:t>
+      </w:r>
+      <w:r>
+        <w:t>Resultados mostrados pelos equipamentos na simulação.</w:t>
+      </w:r>
+    </w:p>
+    <w:p>
+      <w:pPr>
+        <w:keepNext/>
+      </w:pPr>
+      <w:r>
+        <w:rPr>
+          <w:rFonts w:ascii="Times New Roman" w:hAnsi="Times New Roman" w:cs="Times New Roman"/>
+          <w:color w:val="000000" w:themeColor="text1"/>
+          <w:sz w:val="24"/>
+        </w:rPr>
+        <w:lastRenderedPageBreak/>
+        <w:tab/>
+      </w:r>
+      <w:r>
+        <w:rPr>
+          <w:rFonts w:ascii="Times New Roman" w:hAnsi="Times New Roman" w:cs="Times New Roman"/>
+          <w:noProof/>
+          <w:color w:val="000000" w:themeColor="text1"/>
+          <w:sz w:val="24"/>
+        </w:rPr>
+        <w:drawing>
+          <wp:inline distT="0" distB="0" distL="0" distR="0">
+            <wp:extent cx="5400040" cy="2425065"/>
+            <wp:effectExtent l="0" t="0" r="0" b="0"/>
+            <wp:docPr id="1" name="Imagem 1"/>
+            <wp:cNvGraphicFramePr>
+              <a:graphicFrameLocks xmlns:a="http://schemas.openxmlformats.org/drawingml/2006/main" noChangeAspect="1"/>
+            </wp:cNvGraphicFramePr>
+            <a:graphic xmlns:a="http://schemas.openxmlformats.org/drawingml/2006/main">
+              <a:graphicData uri="http://schemas.openxmlformats.org/drawingml/2006/picture">
+                <pic:pic xmlns:pic="http://schemas.openxmlformats.org/drawingml/2006/picture">
+                  <pic:nvPicPr>
+                    <pic:cNvPr id="1" name="Circuito Ret Onda Completa Center Com Capacitor.PNG"/>
+                    <pic:cNvPicPr/>
+                  </pic:nvPicPr>
+                  <pic:blipFill>
+                    <a:blip r:embed="rId11">
+                      <a:extLst>
+                        <a:ext uri="{28A0092B-C50C-407E-A947-70E740481C1C}">
+                          <a14:useLocalDpi xmlns:a14="http://schemas.microsoft.com/office/drawing/2010/main" val="0"/>
+                        </a:ext>
+                      </a:extLst>
+                    </a:blip>
+                    <a:stretch>
+                      <a:fillRect/>
+                    </a:stretch>
+                  </pic:blipFill>
+                  <pic:spPr>
+                    <a:xfrm>
+                      <a:off x="0" y="0"/>
+                      <a:ext cx="5400040" cy="2425065"/>
+                    </a:xfrm>
+                    <a:prstGeom prst="rect">
+                      <a:avLst/>
+                    </a:prstGeom>
+                  </pic:spPr>
+                </pic:pic>
+              </a:graphicData>
+            </a:graphic>
+          </wp:inline>
+        </w:drawing>
+      </w:r>
+    </w:p>
+    <w:p>
+      <w:pPr>
+        <w:pStyle w:val="Legenda"/>
+        <w:rPr>
+          <w:rFonts w:ascii="Times New Roman" w:hAnsi="Times New Roman" w:cs="Times New Roman"/>
+          <w:color w:val="000000" w:themeColor="text1"/>
+          <w:sz w:val="24"/>
+        </w:rPr>
+      </w:pPr>
+      <w:r>
+        <w:t xml:space="preserve">Figura </w:t>
+      </w:r>
       <w:fldSimple w:instr=" SEQ Figura \* ARABIC ">
         <w:r>
           <w:rPr>
             <w:noProof/>
           </w:rPr>
-          <w:t>6</w:t>
+          <w:t>7</w:t>
         </w:r>
       </w:fldSimple>
       <w:r>
         <w:t xml:space="preserve">: </w:t>
       </w:r>
       <w:r>
-        <w:t>Resultados mostrados pelos equipamentos na simulação.</w:t>
-      </w:r>
-    </w:p>
-    <w:p>
-      <w:pPr>
-        <w:rPr>
-          <w:rFonts w:ascii="Times New Roman" w:hAnsi="Times New Roman" w:cs="Times New Roman"/>
-          <w:color w:val="000000" w:themeColor="text1"/>
-          <w:sz w:val="24"/>
-        </w:rPr>
-      </w:pPr>
-      <w:r>
-        <w:rPr>
-          <w:rFonts w:ascii="Times New Roman" w:hAnsi="Times New Roman" w:cs="Times New Roman"/>
-          <w:color w:val="000000" w:themeColor="text1"/>
-          <w:sz w:val="24"/>
-        </w:rPr>
-        <w:tab/>
+        <w:t xml:space="preserve">Circuito Retificador de Onda Completa </w:t>
+      </w:r>
+      <w:r>
+        <w:t>Com</w:t>
+      </w:r>
+      <w:r>
+        <w:t xml:space="preserve"> Capacitor Usando Center Tape. Software </w:t>
+      </w:r>
+      <w:proofErr w:type="spellStart"/>
+      <w:r>
+        <w:t>Multisim</w:t>
+      </w:r>
+      <w:proofErr w:type="spellEnd"/>
+      <w:r>
+        <w:t>.</w:t>
+      </w:r>
+    </w:p>
+    <w:p>
+      <w:pPr>
+        <w:ind w:firstLine="708"/>
+        <w:rPr>
+          <w:rFonts w:ascii="Times New Roman" w:hAnsi="Times New Roman" w:cs="Times New Roman"/>
+          <w:color w:val="000000" w:themeColor="text1"/>
+          <w:sz w:val="24"/>
+        </w:rPr>
+      </w:pPr>
+      <w:r>
+        <w:rPr>
+          <w:rFonts w:ascii="Times New Roman" w:hAnsi="Times New Roman" w:cs="Times New Roman"/>
+          <w:color w:val="000000" w:themeColor="text1"/>
+          <w:sz w:val="24"/>
+        </w:rPr>
         <w:t xml:space="preserve">A </w:t>
       </w:r>
       <w:r>
@@ -4014,21 +4291,39 @@
                 <w:sz w:val="24"/>
               </w:rPr>
             </w:pPr>
-          </w:p>
-        </w:tc>
-        <w:tc>
-          <w:tcPr>
-            <w:tcW w:w="1699" w:type="dxa"/>
-          </w:tcPr>
-          <w:p>
-            <w:pPr>
-              <w:rPr>
-                <w:rFonts w:ascii="Times New Roman" w:hAnsi="Times New Roman" w:cs="Times New Roman"/>
-                <w:noProof/>
-                <w:color w:val="000000" w:themeColor="text1"/>
-                <w:sz w:val="24"/>
-              </w:rPr>
-            </w:pPr>
+            <w:r>
+              <w:rPr>
+                <w:rFonts w:ascii="Times New Roman" w:hAnsi="Times New Roman" w:cs="Times New Roman"/>
+                <w:noProof/>
+                <w:color w:val="000000" w:themeColor="text1"/>
+                <w:sz w:val="24"/>
+              </w:rPr>
+              <w:t>648 (mV)</w:t>
+            </w:r>
+          </w:p>
+        </w:tc>
+        <w:tc>
+          <w:tcPr>
+            <w:tcW w:w="1699" w:type="dxa"/>
+          </w:tcPr>
+          <w:p>
+            <w:pPr>
+              <w:rPr>
+                <w:rFonts w:ascii="Times New Roman" w:hAnsi="Times New Roman" w:cs="Times New Roman"/>
+                <w:noProof/>
+                <w:color w:val="000000" w:themeColor="text1"/>
+                <w:sz w:val="24"/>
+              </w:rPr>
+            </w:pPr>
+            <w:r>
+              <w:rPr>
+                <w:rFonts w:ascii="Times New Roman" w:hAnsi="Times New Roman" w:cs="Times New Roman"/>
+                <w:noProof/>
+                <w:color w:val="000000" w:themeColor="text1"/>
+                <w:sz w:val="24"/>
+              </w:rPr>
+              <w:t>8,533</w:t>
+            </w:r>
           </w:p>
         </w:tc>
       </w:tr>
@@ -4354,7 +4649,6 @@
           <w:color w:val="000000" w:themeColor="text1"/>
           <w:sz w:val="24"/>
         </w:rPr>
-        <w:lastRenderedPageBreak/>
         <w:tab/>
         <w:t xml:space="preserve">Podemos observar que os valores foram próximos comparado ao cálculo, a pequena diferença ocorre pelas perdas que na simulação são consideras e no cálculo teórico é voltado ao ideal. Abaixo segue a imagem </w:t>
       </w:r>
@@ -4376,7 +4670,7 @@
           <w:color w:val="000000" w:themeColor="text1"/>
           <w:sz w:val="24"/>
         </w:rPr>
-        <w:t>7</w:t>
+        <w:t>8</w:t>
       </w:r>
       <w:r>
         <w:rPr>
@@ -4400,6 +4694,7 @@
           <w:color w:val="000000" w:themeColor="text1"/>
           <w:sz w:val="24"/>
         </w:rPr>
+        <w:lastRenderedPageBreak/>
         <w:drawing>
           <wp:inline distT="0" distB="0" distL="0" distR="0">
             <wp:extent cx="5400040" cy="5340350"/>
@@ -4416,7 +4711,7 @@
                     <pic:cNvPicPr/>
                   </pic:nvPicPr>
                   <pic:blipFill>
-                    <a:blip r:embed="rId11">
+                    <a:blip r:embed="rId12">
                       <a:extLst>
                         <a:ext uri="{28A0092B-C50C-407E-A947-70E740481C1C}">
                           <a14:useLocalDpi xmlns:a14="http://schemas.microsoft.com/office/drawing/2010/main" val="0"/>
@@ -4456,14 +4751,36 @@
       <w:r>
         <w:t xml:space="preserve">Figura </w:t>
       </w:r>
-      <w:fldSimple w:instr=" SEQ Figura \* ARABIC ">
-        <w:r>
-          <w:rPr>
-            <w:noProof/>
-          </w:rPr>
-          <w:t>7</w:t>
-        </w:r>
-      </w:fldSimple>
+      <w:r>
+        <w:rPr>
+          <w:noProof/>
+        </w:rPr>
+        <w:fldChar w:fldCharType="begin"/>
+      </w:r>
+      <w:r>
+        <w:rPr>
+          <w:noProof/>
+        </w:rPr>
+        <w:instrText xml:space="preserve"> SEQ Figura \* ARABIC </w:instrText>
+      </w:r>
+      <w:r>
+        <w:rPr>
+          <w:noProof/>
+        </w:rPr>
+        <w:fldChar w:fldCharType="separate"/>
+      </w:r>
+      <w:r>
+        <w:rPr>
+          <w:noProof/>
+        </w:rPr>
+        <w:t>8</w:t>
+      </w:r>
+      <w:r>
+        <w:rPr>
+          <w:noProof/>
+        </w:rPr>
+        <w:fldChar w:fldCharType="end"/>
+      </w:r>
       <w:r>
         <w:t xml:space="preserve">: </w:t>
       </w:r>
@@ -4516,7 +4833,6 @@
           <w:color w:val="000000" w:themeColor="text1"/>
           <w:sz w:val="24"/>
         </w:rPr>
-        <w:lastRenderedPageBreak/>
         <w:drawing>
           <wp:inline distT="0" distB="0" distL="0" distR="0">
             <wp:extent cx="5400040" cy="2210435"/>
@@ -4533,7 +4849,7 @@
                     <pic:cNvPicPr/>
                   </pic:nvPicPr>
                   <pic:blipFill>
-                    <a:blip r:embed="rId12">
+                    <a:blip r:embed="rId13">
                       <a:extLst>
                         <a:ext uri="{28A0092B-C50C-407E-A947-70E740481C1C}">
                           <a14:useLocalDpi xmlns:a14="http://schemas.microsoft.com/office/drawing/2010/main" val="0"/>
@@ -4573,14 +4889,36 @@
       <w:r>
         <w:t xml:space="preserve">Figura </w:t>
       </w:r>
-      <w:fldSimple w:instr=" SEQ Figura \* ARABIC ">
-        <w:r>
-          <w:rPr>
-            <w:noProof/>
-          </w:rPr>
-          <w:t>8</w:t>
-        </w:r>
-      </w:fldSimple>
+      <w:r>
+        <w:rPr>
+          <w:noProof/>
+        </w:rPr>
+        <w:fldChar w:fldCharType="begin"/>
+      </w:r>
+      <w:r>
+        <w:rPr>
+          <w:noProof/>
+        </w:rPr>
+        <w:instrText xml:space="preserve"> SEQ Figura \* ARABIC </w:instrText>
+      </w:r>
+      <w:r>
+        <w:rPr>
+          <w:noProof/>
+        </w:rPr>
+        <w:fldChar w:fldCharType="separate"/>
+      </w:r>
+      <w:r>
+        <w:rPr>
+          <w:noProof/>
+        </w:rPr>
+        <w:t>9</w:t>
+      </w:r>
+      <w:r>
+        <w:rPr>
+          <w:noProof/>
+        </w:rPr>
+        <w:fldChar w:fldCharType="end"/>
+      </w:r>
       <w:r>
         <w:t xml:space="preserve">: </w:t>
       </w:r>
@@ -4616,6 +4954,7 @@
           <w:color w:val="000000" w:themeColor="text1"/>
           <w:sz w:val="24"/>
         </w:rPr>
+        <w:lastRenderedPageBreak/>
         <w:tab/>
         <w:t xml:space="preserve">A </w:t>
       </w:r>
@@ -5300,7 +5639,7 @@
           <w:color w:val="000000" w:themeColor="text1"/>
           <w:sz w:val="24"/>
         </w:rPr>
-        <w:t>9</w:t>
+        <w:t>10</w:t>
       </w:r>
       <w:r>
         <w:rPr>
@@ -5341,7 +5680,7 @@
                     <pic:cNvPicPr/>
                   </pic:nvPicPr>
                   <pic:blipFill>
-                    <a:blip r:embed="rId13">
+                    <a:blip r:embed="rId14">
                       <a:extLst>
                         <a:ext uri="{28A0092B-C50C-407E-A947-70E740481C1C}">
                           <a14:useLocalDpi xmlns:a14="http://schemas.microsoft.com/office/drawing/2010/main" val="0"/>
@@ -5382,14 +5721,36 @@
       <w:r>
         <w:t xml:space="preserve">Figura </w:t>
       </w:r>
-      <w:fldSimple w:instr=" SEQ Figura \* ARABIC ">
-        <w:r>
-          <w:rPr>
-            <w:noProof/>
-          </w:rPr>
-          <w:t>9</w:t>
-        </w:r>
-      </w:fldSimple>
+      <w:r>
+        <w:rPr>
+          <w:noProof/>
+        </w:rPr>
+        <w:fldChar w:fldCharType="begin"/>
+      </w:r>
+      <w:r>
+        <w:rPr>
+          <w:noProof/>
+        </w:rPr>
+        <w:instrText xml:space="preserve"> SEQ Figura \* ARABIC </w:instrText>
+      </w:r>
+      <w:r>
+        <w:rPr>
+          <w:noProof/>
+        </w:rPr>
+        <w:fldChar w:fldCharType="separate"/>
+      </w:r>
+      <w:r>
+        <w:rPr>
+          <w:noProof/>
+        </w:rPr>
+        <w:t>10</w:t>
+      </w:r>
+      <w:r>
+        <w:rPr>
+          <w:noProof/>
+        </w:rPr>
+        <w:fldChar w:fldCharType="end"/>
+      </w:r>
       <w:r>
         <w:t xml:space="preserve">: </w:t>
       </w:r>
@@ -5425,7 +5786,7 @@
                     <pic:cNvPicPr/>
                   </pic:nvPicPr>
                   <pic:blipFill>
-                    <a:blip r:embed="rId14">
+                    <a:blip r:embed="rId15">
                       <a:extLst>
                         <a:ext uri="{28A0092B-C50C-407E-A947-70E740481C1C}">
                           <a14:useLocalDpi xmlns:a14="http://schemas.microsoft.com/office/drawing/2010/main" val="0"/>
@@ -5465,14 +5826,36 @@
       <w:r>
         <w:t xml:space="preserve">Figura </w:t>
       </w:r>
-      <w:fldSimple w:instr=" SEQ Figura \* ARABIC ">
-        <w:r>
-          <w:rPr>
-            <w:noProof/>
-          </w:rPr>
-          <w:t>10</w:t>
-        </w:r>
-      </w:fldSimple>
+      <w:r>
+        <w:rPr>
+          <w:noProof/>
+        </w:rPr>
+        <w:fldChar w:fldCharType="begin"/>
+      </w:r>
+      <w:r>
+        <w:rPr>
+          <w:noProof/>
+        </w:rPr>
+        <w:instrText xml:space="preserve"> SEQ Figura \* ARABIC </w:instrText>
+      </w:r>
+      <w:r>
+        <w:rPr>
+          <w:noProof/>
+        </w:rPr>
+        <w:fldChar w:fldCharType="separate"/>
+      </w:r>
+      <w:r>
+        <w:rPr>
+          <w:noProof/>
+        </w:rPr>
+        <w:t>11</w:t>
+      </w:r>
+      <w:r>
+        <w:rPr>
+          <w:noProof/>
+        </w:rPr>
+        <w:fldChar w:fldCharType="end"/>
+      </w:r>
       <w:r>
         <w:t xml:space="preserve">: </w:t>
       </w:r>
@@ -5794,21 +6177,42 @@
                 <w:sz w:val="24"/>
               </w:rPr>
             </w:pPr>
-          </w:p>
-        </w:tc>
-        <w:tc>
-          <w:tcPr>
-            <w:tcW w:w="1699" w:type="dxa"/>
-          </w:tcPr>
-          <w:p>
-            <w:pPr>
-              <w:rPr>
-                <w:rFonts w:ascii="Times New Roman" w:hAnsi="Times New Roman" w:cs="Times New Roman"/>
-                <w:noProof/>
-                <w:color w:val="000000" w:themeColor="text1"/>
-                <w:sz w:val="24"/>
-              </w:rPr>
-            </w:pPr>
+            <w:r>
+              <w:rPr>
+                <w:rFonts w:ascii="Times New Roman" w:hAnsi="Times New Roman" w:cs="Times New Roman"/>
+                <w:noProof/>
+                <w:color w:val="000000" w:themeColor="text1"/>
+                <w:sz w:val="24"/>
+              </w:rPr>
+              <w:t xml:space="preserve">1,35 </w:t>
+            </w:r>
+          </w:p>
+        </w:tc>
+        <w:tc>
+          <w:tcPr>
+            <w:tcW w:w="1699" w:type="dxa"/>
+          </w:tcPr>
+          <w:p>
+            <w:pPr>
+              <w:rPr>
+                <w:rFonts w:ascii="Times New Roman" w:hAnsi="Times New Roman" w:cs="Times New Roman"/>
+                <w:noProof/>
+                <w:color w:val="000000" w:themeColor="text1"/>
+                <w:sz w:val="24"/>
+                <w:u w:val="single"/>
+              </w:rPr>
+            </w:pPr>
+            <w:r>
+              <w:rPr>
+                <w:rFonts w:ascii="Times New Roman" w:hAnsi="Times New Roman" w:cs="Times New Roman"/>
+                <w:noProof/>
+                <w:color w:val="000000" w:themeColor="text1"/>
+                <w:sz w:val="24"/>
+              </w:rPr>
+              <w:t>16,98</w:t>
+            </w:r>
+            <w:bookmarkStart w:id="0" w:name="_GoBack"/>
+            <w:bookmarkEnd w:id="0"/>
           </w:p>
         </w:tc>
       </w:tr>
@@ -6155,7 +6559,17 @@
           <w:color w:val="000000" w:themeColor="text1"/>
           <w:sz w:val="24"/>
         </w:rPr>
-        <w:t>11</w:t>
+        <w:t>1</w:t>
+      </w:r>
+      <w:r>
+        <w:rPr>
+          <w:rFonts w:ascii="Times New Roman" w:hAnsi="Times New Roman" w:cs="Times New Roman"/>
+          <w:i/>
+          <w:noProof/>
+          <w:color w:val="000000" w:themeColor="text1"/>
+          <w:sz w:val="24"/>
+        </w:rPr>
+        <w:t>2</w:t>
       </w:r>
       <w:r>
         <w:rPr>
@@ -6195,7 +6609,7 @@
                     <pic:cNvPicPr/>
                   </pic:nvPicPr>
                   <pic:blipFill>
-                    <a:blip r:embed="rId15">
+                    <a:blip r:embed="rId16">
                       <a:extLst>
                         <a:ext uri="{28A0092B-C50C-407E-A947-70E740481C1C}">
                           <a14:useLocalDpi xmlns:a14="http://schemas.microsoft.com/office/drawing/2010/main" val="0"/>
@@ -6236,14 +6650,36 @@
       <w:r>
         <w:t xml:space="preserve">Figura </w:t>
       </w:r>
-      <w:fldSimple w:instr=" SEQ Figura \* ARABIC ">
-        <w:r>
-          <w:rPr>
-            <w:noProof/>
-          </w:rPr>
-          <w:t>11</w:t>
-        </w:r>
-      </w:fldSimple>
+      <w:r>
+        <w:rPr>
+          <w:noProof/>
+        </w:rPr>
+        <w:fldChar w:fldCharType="begin"/>
+      </w:r>
+      <w:r>
+        <w:rPr>
+          <w:noProof/>
+        </w:rPr>
+        <w:instrText xml:space="preserve"> SEQ Figura \* ARABIC </w:instrText>
+      </w:r>
+      <w:r>
+        <w:rPr>
+          <w:noProof/>
+        </w:rPr>
+        <w:fldChar w:fldCharType="separate"/>
+      </w:r>
+      <w:r>
+        <w:rPr>
+          <w:noProof/>
+        </w:rPr>
+        <w:t>12</w:t>
+      </w:r>
+      <w:r>
+        <w:rPr>
+          <w:noProof/>
+        </w:rPr>
+        <w:fldChar w:fldCharType="end"/>
+      </w:r>
       <w:r>
         <w:t xml:space="preserve">: </w:t>
       </w:r>
@@ -6667,7 +7103,7 @@
         </w:rPr>
         <w:t xml:space="preserve"> </w:t>
       </w:r>
-      <w:hyperlink r:id="rId16" w:history="1">
+      <w:hyperlink r:id="rId17" w:history="1">
         <w:r>
           <w:rPr>
             <w:rStyle w:val="Hyperlink"/>
@@ -6969,36 +7405,8 @@
           <w:rFonts w:ascii="Times New Roman" w:hAnsi="Times New Roman" w:cs="Times New Roman"/>
           <w:color w:val="000000" w:themeColor="text1"/>
           <w:sz w:val="24"/>
-          <w:lang w:val="en-US"/>
-        </w:rPr>
-        <w:t>BOYLESTAD, ROBERT</w:t>
-      </w:r>
-      <w:r>
-        <w:rPr>
-          <w:rFonts w:ascii="Times New Roman" w:hAnsi="Times New Roman" w:cs="Times New Roman"/>
-          <w:color w:val="000000" w:themeColor="text1"/>
-          <w:sz w:val="24"/>
-          <w:lang w:val="en-US"/>
-        </w:rPr>
-        <w:t>, L</w:t>
-      </w:r>
-      <w:r>
-        <w:rPr>
-          <w:rFonts w:ascii="Times New Roman" w:hAnsi="Times New Roman" w:cs="Times New Roman"/>
-          <w:color w:val="000000" w:themeColor="text1"/>
-          <w:sz w:val="24"/>
-          <w:lang w:val="en-US"/>
-        </w:rPr>
-        <w:t>; NASHELSKY, L</w:t>
-      </w:r>
-      <w:r>
-        <w:rPr>
-          <w:rFonts w:ascii="Times New Roman" w:hAnsi="Times New Roman" w:cs="Times New Roman"/>
-          <w:color w:val="000000" w:themeColor="text1"/>
-          <w:sz w:val="24"/>
-          <w:lang w:val="en-US"/>
-        </w:rPr>
-        <w:t xml:space="preserve">OUIS. </w:t>
+        </w:rPr>
+        <w:t xml:space="preserve">BOYLESTAD, ROBERT, L; NASHELSKY, LOUIS. </w:t>
       </w:r>
       <w:r>
         <w:rPr>
@@ -7199,6 +7607,7 @@
     <w:lsdException w:name="HTML Sample" w:semiHidden="1" w:unhideWhenUsed="1"/>
     <w:lsdException w:name="HTML Typewriter" w:semiHidden="1" w:unhideWhenUsed="1"/>
     <w:lsdException w:name="HTML Variable" w:semiHidden="1" w:unhideWhenUsed="1"/>
+    <w:lsdException w:name="Normal Table" w:semiHidden="1" w:unhideWhenUsed="1"/>
     <w:lsdException w:name="annotation subject" w:semiHidden="1" w:unhideWhenUsed="1"/>
     <w:lsdException w:name="No List" w:semiHidden="1" w:unhideWhenUsed="1"/>
     <w:lsdException w:name="Outline List 1" w:semiHidden="1" w:unhideWhenUsed="1"/>
@@ -7242,8 +7651,10 @@
     <w:lsdException w:name="Table Elegant" w:semiHidden="1" w:unhideWhenUsed="1"/>
     <w:lsdException w:name="Table Professional" w:semiHidden="1" w:unhideWhenUsed="1"/>
     <w:lsdException w:name="Table Subtle 1" w:semiHidden="1" w:unhideWhenUsed="1"/>
+    <w:lsdException w:name="Table Subtle 2" w:semiHidden="1" w:unhideWhenUsed="1"/>
     <w:lsdException w:name="Table Web 1" w:semiHidden="1" w:unhideWhenUsed="1"/>
     <w:lsdException w:name="Table Web 2" w:semiHidden="1" w:unhideWhenUsed="1"/>
+    <w:lsdException w:name="Table Web 3" w:semiHidden="1" w:unhideWhenUsed="1"/>
     <w:lsdException w:name="Balloon Text" w:semiHidden="1" w:unhideWhenUsed="1"/>
     <w:lsdException w:name="Table Grid" w:uiPriority="39"/>
     <w:lsdException w:name="Table Theme" w:semiHidden="1" w:unhideWhenUsed="1"/>
@@ -7872,7 +8283,7 @@
 </file>
 
 <file path=customXml/itemProps1.xml><?xml version="1.0" encoding="utf-8"?>
-<ds:datastoreItem xmlns:ds="http://schemas.openxmlformats.org/officeDocument/2006/customXml" ds:itemID="{213CB3BF-36F9-43E5-9A08-05509A602734}">
+<ds:datastoreItem xmlns:ds="http://schemas.openxmlformats.org/officeDocument/2006/customXml" ds:itemID="{6A2D027B-B9F6-4431-99B0-836565129FB0}">
   <ds:schemaRefs>
     <ds:schemaRef ds:uri="http://schemas.openxmlformats.org/officeDocument/2006/bibliography"/>
   </ds:schemaRefs>

--- a/Relatorio2/ADO2Telecom.docx
+++ b/Relatorio2/ADO2Telecom.docx
@@ -1,6 +1,6 @@
 
 <file path=word/document.xml><?xml version="1.0" encoding="utf-8"?>
-<w:document xmlns:wpc="http://schemas.microsoft.com/office/word/2010/wordprocessingCanvas" xmlns:cx="http://schemas.microsoft.com/office/drawing/2014/chartex" xmlns:cx1="http://schemas.microsoft.com/office/drawing/2015/9/8/chartex" xmlns:cx2="http://schemas.microsoft.com/office/drawing/2015/10/21/chartex" xmlns:cx3="http://schemas.microsoft.com/office/drawing/2016/5/9/chartex" xmlns:cx4="http://schemas.microsoft.com/office/drawing/2016/5/10/chartex" xmlns:cx5="http://schemas.microsoft.com/office/drawing/2016/5/11/chartex" xmlns:cx6="http://schemas.microsoft.com/office/drawing/2016/5/12/chartex" xmlns:cx7="http://schemas.microsoft.com/office/drawing/2016/5/13/chartex" xmlns:cx8="http://schemas.microsoft.com/office/drawing/2016/5/14/chartex" xmlns:mc="http://schemas.openxmlformats.org/markup-compatibility/2006" xmlns:aink="http://schemas.microsoft.com/office/drawing/2016/ink" xmlns:am3d="http://schemas.microsoft.com/office/drawing/2017/model3d" xmlns:o="urn:schemas-microsoft-com:office:office" xmlns:r="http://schemas.openxmlformats.org/officeDocument/2006/relationships" xmlns:m="http://schemas.openxmlformats.org/officeDocument/2006/math" xmlns:v="urn:schemas-microsoft-com:vml" xmlns:wp14="http://schemas.microsoft.com/office/word/2010/wordprocessingDrawing" xmlns:wp="http://schemas.openxmlformats.org/drawingml/2006/wordprocessingDrawing" xmlns:w10="urn:schemas-microsoft-com:office:word" xmlns:w="http://schemas.openxmlformats.org/wordprocessingml/2006/main" xmlns:w14="http://schemas.microsoft.com/office/word/2010/wordml" xmlns:w15="http://schemas.microsoft.com/office/word/2012/wordml" xmlns:w16cid="http://schemas.microsoft.com/office/word/2016/wordml/cid" xmlns:w16se="http://schemas.microsoft.com/office/word/2015/wordml/symex" xmlns:wpg="http://schemas.microsoft.com/office/word/2010/wordprocessingGroup" xmlns:wpi="http://schemas.microsoft.com/office/word/2010/wordprocessingInk" xmlns:wne="http://schemas.microsoft.com/office/word/2006/wordml" xmlns:wps="http://schemas.microsoft.com/office/word/2010/wordprocessingShape" mc:Ignorable="w14 w15 w16se w16cid wp14">
+<w:document xmlns:wpc="http://schemas.microsoft.com/office/word/2010/wordprocessingCanvas" xmlns:mc="http://schemas.openxmlformats.org/markup-compatibility/2006" xmlns:o="urn:schemas-microsoft-com:office:office" xmlns:r="http://schemas.openxmlformats.org/officeDocument/2006/relationships" xmlns:m="http://schemas.openxmlformats.org/officeDocument/2006/math" xmlns:v="urn:schemas-microsoft-com:vml" xmlns:wp14="http://schemas.microsoft.com/office/word/2010/wordprocessingDrawing" xmlns:wp="http://schemas.openxmlformats.org/drawingml/2006/wordprocessingDrawing" xmlns:w10="urn:schemas-microsoft-com:office:word" xmlns:w="http://schemas.openxmlformats.org/wordprocessingml/2006/main" xmlns:w14="http://schemas.microsoft.com/office/word/2010/wordml" xmlns:w15="http://schemas.microsoft.com/office/word/2012/wordml" xmlns:wpg="http://schemas.microsoft.com/office/word/2010/wordprocessingGroup" xmlns:wpi="http://schemas.microsoft.com/office/word/2010/wordprocessingInk" xmlns:wne="http://schemas.microsoft.com/office/word/2006/wordml" xmlns:wps="http://schemas.microsoft.com/office/word/2010/wordprocessingShape" mc:Ignorable="w14 w15 wp14">
   <w:body>
     <w:p>
       <w:pPr>
@@ -381,7 +381,21 @@
           <w:rFonts w:ascii="Times New Roman" w:hAnsi="Times New Roman" w:cs="Times New Roman"/>
           <w:sz w:val="24"/>
         </w:rPr>
-        <w:t xml:space="preserve"> fazer a simulação dos retificadores de meia onda, onda completa utilizando o transformador center tape e onda completa com ponte de diodos e fazer as análises em V1, V2 e VS com os </w:t>
+        <w:t xml:space="preserve"> fazer a simulação</w:t>
+      </w:r>
+      <w:r>
+        <w:rPr>
+          <w:rFonts w:ascii="Times New Roman" w:hAnsi="Times New Roman" w:cs="Times New Roman"/>
+          <w:sz w:val="24"/>
+        </w:rPr>
+        <w:t xml:space="preserve"> dos retificadores de meia onda e</w:t>
+      </w:r>
+      <w:r>
+        <w:rPr>
+          <w:rFonts w:ascii="Times New Roman" w:hAnsi="Times New Roman" w:cs="Times New Roman"/>
+          <w:sz w:val="24"/>
+        </w:rPr>
+        <w:t xml:space="preserve"> onda completa utilizando o transformador center tape e onda completa com ponte de diodos e fazer as análises em V1, V2 e VS com os </w:t>
       </w:r>
       <w:r>
         <w:rPr>
@@ -672,7 +686,6 @@
         <w:jc w:val="both"/>
         <w:rPr>
           <w:rFonts w:ascii="Times New Roman" w:hAnsi="Times New Roman" w:cs="Times New Roman"/>
-          <w:color w:val="FF0000"/>
           <w:sz w:val="24"/>
         </w:rPr>
       </w:pPr>
@@ -682,14 +695,448 @@
           <w:sz w:val="24"/>
         </w:rPr>
         <w:tab/>
-      </w:r>
-      <w:r>
-        <w:rPr>
-          <w:rFonts w:ascii="Times New Roman" w:hAnsi="Times New Roman" w:cs="Times New Roman"/>
-          <w:color w:val="FF0000"/>
-          <w:sz w:val="24"/>
-        </w:rPr>
-        <w:t>------- COLOCAR A TEORIA DOS TRANSFORMADORES A FÓRMULA QUE RELACIONA TENSÃO E NÚMERO DE ESPIRAS.</w:t>
+        <w:t xml:space="preserve">Transformadores são dispositivos elétricos capazes de </w:t>
+      </w:r>
+      <w:r>
+        <w:rPr>
+          <w:rFonts w:ascii="Times New Roman" w:hAnsi="Times New Roman" w:cs="Times New Roman"/>
+          <w:sz w:val="24"/>
+        </w:rPr>
+        <w:t>transformar tensões, correntes e impedâncias. Trata-se de</w:t>
+      </w:r>
+      <w:r>
+        <w:rPr>
+          <w:rFonts w:ascii="Times New Roman" w:hAnsi="Times New Roman" w:cs="Times New Roman"/>
+          <w:sz w:val="24"/>
+        </w:rPr>
+        <w:t xml:space="preserve"> </w:t>
+      </w:r>
+      <w:r>
+        <w:rPr>
+          <w:rFonts w:ascii="Times New Roman" w:hAnsi="Times New Roman" w:cs="Times New Roman"/>
+          <w:sz w:val="24"/>
+        </w:rPr>
+        <w:t>um dispositivo de corrente alternada que opera baseado nos princípios da Lei de Faraday</w:t>
+      </w:r>
+      <w:r>
+        <w:rPr>
+          <w:rFonts w:ascii="Times New Roman" w:hAnsi="Times New Roman" w:cs="Times New Roman"/>
+          <w:sz w:val="24"/>
+        </w:rPr>
+        <w:t xml:space="preserve">. </w:t>
+      </w:r>
+      <w:r>
+        <w:rPr>
+          <w:rFonts w:ascii="Times New Roman" w:hAnsi="Times New Roman" w:cs="Times New Roman"/>
+          <w:sz w:val="24"/>
+        </w:rPr>
+        <w:t>C</w:t>
+      </w:r>
+      <w:r>
+        <w:rPr>
+          <w:rFonts w:ascii="Times New Roman" w:hAnsi="Times New Roman" w:cs="Times New Roman"/>
+          <w:sz w:val="24"/>
+        </w:rPr>
+        <w:t>onsiste de duas ou mais bobinas e</w:t>
+      </w:r>
+      <w:r>
+        <w:rPr>
+          <w:rFonts w:ascii="Times New Roman" w:hAnsi="Times New Roman" w:cs="Times New Roman"/>
+          <w:sz w:val="24"/>
+        </w:rPr>
+        <w:t xml:space="preserve"> </w:t>
+      </w:r>
+      <w:r>
+        <w:rPr>
+          <w:rFonts w:ascii="Times New Roman" w:hAnsi="Times New Roman" w:cs="Times New Roman"/>
+          <w:sz w:val="24"/>
+        </w:rPr>
+        <w:t xml:space="preserve">um "caminho", ou circuito magnético, que "acopla" </w:t>
+      </w:r>
+      <w:r>
+        <w:rPr>
+          <w:rFonts w:ascii="Times New Roman" w:hAnsi="Times New Roman" w:cs="Times New Roman"/>
+          <w:sz w:val="24"/>
+        </w:rPr>
+        <w:t>essas</w:t>
+      </w:r>
+      <w:r>
+        <w:rPr>
+          <w:rFonts w:ascii="Times New Roman" w:hAnsi="Times New Roman" w:cs="Times New Roman"/>
+          <w:sz w:val="24"/>
+        </w:rPr>
+        <w:t xml:space="preserve"> bobinas</w:t>
+      </w:r>
+      <w:r>
+        <w:rPr>
+          <w:rFonts w:ascii="Times New Roman" w:hAnsi="Times New Roman" w:cs="Times New Roman"/>
+          <w:sz w:val="24"/>
+        </w:rPr>
+        <w:t>.</w:t>
+      </w:r>
+    </w:p>
+    <w:p>
+      <w:pPr>
+        <w:keepNext/>
+        <w:jc w:val="center"/>
+      </w:pPr>
+      <w:r>
+        <w:rPr>
+          <w:noProof/>
+          <w:lang w:eastAsia="ja-JP"/>
+        </w:rPr>
+        <w:drawing>
+          <wp:inline distT="0" distB="0" distL="0" distR="0" wp14:anchorId="5A070840" wp14:editId="4BB6CB3A">
+            <wp:extent cx="3538331" cy="1761540"/>
+            <wp:effectExtent l="0" t="0" r="5080" b="0"/>
+            <wp:docPr id="3" name="Imagem 3"/>
+            <wp:cNvGraphicFramePr>
+              <a:graphicFrameLocks xmlns:a="http://schemas.openxmlformats.org/drawingml/2006/main" noChangeAspect="1"/>
+            </wp:cNvGraphicFramePr>
+            <a:graphic xmlns:a="http://schemas.openxmlformats.org/drawingml/2006/main">
+              <a:graphicData uri="http://schemas.openxmlformats.org/drawingml/2006/picture">
+                <pic:pic xmlns:pic="http://schemas.openxmlformats.org/drawingml/2006/picture">
+                  <pic:nvPicPr>
+                    <pic:cNvPr id="1" name=""/>
+                    <pic:cNvPicPr/>
+                  </pic:nvPicPr>
+                  <pic:blipFill>
+                    <a:blip r:embed="rId5"/>
+                    <a:stretch>
+                      <a:fillRect/>
+                    </a:stretch>
+                  </pic:blipFill>
+                  <pic:spPr>
+                    <a:xfrm>
+                      <a:off x="0" y="0"/>
+                      <a:ext cx="3573402" cy="1779000"/>
+                    </a:xfrm>
+                    <a:prstGeom prst="rect">
+                      <a:avLst/>
+                    </a:prstGeom>
+                  </pic:spPr>
+                </pic:pic>
+              </a:graphicData>
+            </a:graphic>
+          </wp:inline>
+        </w:drawing>
+      </w:r>
+    </w:p>
+    <w:p>
+      <w:pPr>
+        <w:pStyle w:val="Legenda"/>
+      </w:pPr>
+      <w:r>
+        <w:t xml:space="preserve">Figura </w:t>
+      </w:r>
+      <w:r>
+        <w:fldChar w:fldCharType="begin"/>
+      </w:r>
+      <w:r>
+        <w:instrText xml:space="preserve"> SEQ Figura \* ARABIC </w:instrText>
+      </w:r>
+      <w:r>
+        <w:fldChar w:fldCharType="separate"/>
+      </w:r>
+      <w:r>
+        <w:rPr>
+          <w:noProof/>
+        </w:rPr>
+        <w:t>1</w:t>
+      </w:r>
+      <w:r>
+        <w:fldChar w:fldCharType="end"/>
+      </w:r>
+      <w:r>
+        <w:t xml:space="preserve">: Estrutura de um transformador monofásico utilizado neste experimento. </w:t>
+      </w:r>
+      <w:r>
+        <w:t>https://edisciplinas.usp.br/pluginfile.php/349452/mod_resource/content/2/Transformadores_Teo_2014%20%281%29.pdf</w:t>
+      </w:r>
+    </w:p>
+    <w:p>
+      <w:pPr>
+        <w:ind w:firstLine="708"/>
+        <w:rPr>
+          <w:rFonts w:ascii="Times New Roman" w:hAnsi="Times New Roman" w:cs="Times New Roman"/>
+          <w:sz w:val="24"/>
+        </w:rPr>
+      </w:pPr>
+      <w:r>
+        <w:rPr>
+          <w:rFonts w:ascii="Times New Roman" w:hAnsi="Times New Roman" w:cs="Times New Roman"/>
+          <w:sz w:val="24"/>
+        </w:rPr>
+        <w:t xml:space="preserve">Na </w:t>
+      </w:r>
+      <w:r>
+        <w:rPr>
+          <w:rFonts w:ascii="Times New Roman" w:hAnsi="Times New Roman" w:cs="Times New Roman"/>
+          <w:i/>
+          <w:sz w:val="24"/>
+        </w:rPr>
+        <w:t>figura 1</w:t>
+      </w:r>
+      <w:r>
+        <w:rPr>
+          <w:rFonts w:ascii="Times New Roman" w:hAnsi="Times New Roman" w:cs="Times New Roman"/>
+          <w:sz w:val="24"/>
+        </w:rPr>
+        <w:t>, o enrolamento conectado à fonte (cujas grandezas levam o índice 1) é, por</w:t>
+      </w:r>
+      <w:r>
+        <w:rPr>
+          <w:rFonts w:ascii="Times New Roman" w:hAnsi="Times New Roman" w:cs="Times New Roman"/>
+          <w:sz w:val="24"/>
+        </w:rPr>
+        <w:t xml:space="preserve"> </w:t>
+      </w:r>
+      <w:r>
+        <w:rPr>
+          <w:rFonts w:ascii="Times New Roman" w:hAnsi="Times New Roman" w:cs="Times New Roman"/>
+          <w:sz w:val="24"/>
+        </w:rPr>
+        <w:t>convenção, de enrolamento primário. Já o enrolamento que é conectado à carga (e cujas</w:t>
+      </w:r>
+      <w:r>
+        <w:rPr>
+          <w:rFonts w:ascii="Times New Roman" w:hAnsi="Times New Roman" w:cs="Times New Roman"/>
+          <w:sz w:val="24"/>
+        </w:rPr>
+        <w:t xml:space="preserve"> grandezas levam </w:t>
+      </w:r>
+      <w:r>
+        <w:rPr>
+          <w:rFonts w:ascii="Times New Roman" w:hAnsi="Times New Roman" w:cs="Times New Roman"/>
+          <w:sz w:val="24"/>
+        </w:rPr>
+        <w:t>o índice 2) é denominado de enrolamento secundário</w:t>
+      </w:r>
+      <w:r>
+        <w:rPr>
+          <w:rFonts w:ascii="Times New Roman" w:hAnsi="Times New Roman" w:cs="Times New Roman"/>
+          <w:sz w:val="24"/>
+        </w:rPr>
+        <w:t>.</w:t>
+      </w:r>
+    </w:p>
+    <w:p>
+      <w:pPr>
+        <w:ind w:firstLine="708"/>
+        <w:jc w:val="both"/>
+        <w:rPr>
+          <w:rFonts w:ascii="Times New Roman" w:hAnsi="Times New Roman" w:cs="Times New Roman"/>
+          <w:sz w:val="24"/>
+          <w:szCs w:val="24"/>
+        </w:rPr>
+      </w:pPr>
+      <w:r>
+        <w:rPr>
+          <w:rFonts w:ascii="Times New Roman" w:hAnsi="Times New Roman" w:cs="Times New Roman"/>
+          <w:sz w:val="24"/>
+          <w:szCs w:val="24"/>
+        </w:rPr>
+        <w:t>O que determina a tensão obtida no secundário de um transformador (em função da tensão aplicada ao primário desse mesmo transformador), é a relação entre o número de espiras existente nos dois enrolamentos.</w:t>
+      </w:r>
+    </w:p>
+    <w:p>
+      <w:pPr>
+        <w:jc w:val="both"/>
+        <w:rPr>
+          <w:rFonts w:ascii="Times New Roman" w:hAnsi="Times New Roman" w:cs="Times New Roman"/>
+          <w:sz w:val="24"/>
+          <w:szCs w:val="24"/>
+        </w:rPr>
+      </w:pPr>
+      <m:oMathPara>
+        <m:oMath>
+          <m:f>
+            <m:fPr>
+              <m:ctrlPr>
+                <w:rPr>
+                  <w:rFonts w:ascii="Cambria Math" w:hAnsi="Cambria Math" w:cs="Times New Roman"/>
+                  <w:i/>
+                  <w:sz w:val="24"/>
+                  <w:szCs w:val="24"/>
+                </w:rPr>
+              </m:ctrlPr>
+            </m:fPr>
+            <m:num>
+              <m:sSub>
+                <m:sSubPr>
+                  <m:ctrlPr>
+                    <w:rPr>
+                      <w:rFonts w:ascii="Cambria Math" w:hAnsi="Cambria Math" w:cs="Times New Roman"/>
+                      <w:i/>
+                      <w:sz w:val="24"/>
+                      <w:szCs w:val="24"/>
+                    </w:rPr>
+                  </m:ctrlPr>
+                </m:sSubPr>
+                <m:e>
+                  <m:r>
+                    <w:rPr>
+                      <w:rFonts w:ascii="Cambria Math" w:hAnsi="Cambria Math" w:cs="Times New Roman"/>
+                      <w:sz w:val="24"/>
+                      <w:szCs w:val="24"/>
+                    </w:rPr>
+                    <m:t>V</m:t>
+                  </m:r>
+                </m:e>
+                <m:sub>
+                  <m:r>
+                    <w:rPr>
+                      <w:rFonts w:ascii="Cambria Math" w:hAnsi="Cambria Math" w:cs="Times New Roman"/>
+                      <w:sz w:val="24"/>
+                      <w:szCs w:val="24"/>
+                    </w:rPr>
+                    <m:t>1</m:t>
+                  </m:r>
+                </m:sub>
+              </m:sSub>
+            </m:num>
+            <m:den>
+              <m:sSub>
+                <m:sSubPr>
+                  <m:ctrlPr>
+                    <w:rPr>
+                      <w:rFonts w:ascii="Cambria Math" w:hAnsi="Cambria Math" w:cs="Times New Roman"/>
+                      <w:i/>
+                      <w:sz w:val="24"/>
+                      <w:szCs w:val="24"/>
+                    </w:rPr>
+                  </m:ctrlPr>
+                </m:sSubPr>
+                <m:e>
+                  <m:r>
+                    <w:rPr>
+                      <w:rFonts w:ascii="Cambria Math" w:hAnsi="Cambria Math" w:cs="Times New Roman"/>
+                      <w:sz w:val="24"/>
+                      <w:szCs w:val="24"/>
+                    </w:rPr>
+                    <m:t>V</m:t>
+                  </m:r>
+                </m:e>
+                <m:sub>
+                  <m:r>
+                    <w:rPr>
+                      <w:rFonts w:ascii="Cambria Math" w:hAnsi="Cambria Math" w:cs="Times New Roman"/>
+                      <w:sz w:val="24"/>
+                      <w:szCs w:val="24"/>
+                    </w:rPr>
+                    <m:t>2</m:t>
+                  </m:r>
+                </m:sub>
+              </m:sSub>
+            </m:den>
+          </m:f>
+          <m:r>
+            <w:rPr>
+              <w:rFonts w:ascii="Cambria Math" w:hAnsi="Cambria Math" w:cs="Times New Roman"/>
+              <w:sz w:val="24"/>
+              <w:szCs w:val="24"/>
+            </w:rPr>
+            <m:t xml:space="preserve">= </m:t>
+          </m:r>
+          <m:f>
+            <m:fPr>
+              <m:ctrlPr>
+                <w:rPr>
+                  <w:rFonts w:ascii="Cambria Math" w:hAnsi="Cambria Math" w:cs="Times New Roman"/>
+                  <w:i/>
+                  <w:sz w:val="24"/>
+                  <w:szCs w:val="24"/>
+                </w:rPr>
+              </m:ctrlPr>
+            </m:fPr>
+            <m:num>
+              <m:sSub>
+                <m:sSubPr>
+                  <m:ctrlPr>
+                    <w:rPr>
+                      <w:rFonts w:ascii="Cambria Math" w:hAnsi="Cambria Math" w:cs="Times New Roman"/>
+                      <w:i/>
+                      <w:sz w:val="24"/>
+                      <w:szCs w:val="24"/>
+                    </w:rPr>
+                  </m:ctrlPr>
+                </m:sSubPr>
+                <m:e>
+                  <m:r>
+                    <w:rPr>
+                      <w:rFonts w:ascii="Cambria Math" w:hAnsi="Cambria Math" w:cs="Times New Roman"/>
+                      <w:sz w:val="24"/>
+                      <w:szCs w:val="24"/>
+                    </w:rPr>
+                    <m:t>N</m:t>
+                  </m:r>
+                </m:e>
+                <m:sub>
+                  <m:r>
+                    <w:rPr>
+                      <w:rFonts w:ascii="Cambria Math" w:hAnsi="Cambria Math" w:cs="Times New Roman"/>
+                      <w:sz w:val="24"/>
+                      <w:szCs w:val="24"/>
+                    </w:rPr>
+                    <m:t>1</m:t>
+                  </m:r>
+                </m:sub>
+              </m:sSub>
+            </m:num>
+            <m:den>
+              <m:sSub>
+                <m:sSubPr>
+                  <m:ctrlPr>
+                    <w:rPr>
+                      <w:rFonts w:ascii="Cambria Math" w:hAnsi="Cambria Math" w:cs="Times New Roman"/>
+                      <w:i/>
+                      <w:sz w:val="24"/>
+                      <w:szCs w:val="24"/>
+                    </w:rPr>
+                  </m:ctrlPr>
+                </m:sSubPr>
+                <m:e>
+                  <m:r>
+                    <w:rPr>
+                      <w:rFonts w:ascii="Cambria Math" w:hAnsi="Cambria Math" w:cs="Times New Roman"/>
+                      <w:sz w:val="24"/>
+                      <w:szCs w:val="24"/>
+                    </w:rPr>
+                    <m:t>N</m:t>
+                  </m:r>
+                </m:e>
+                <m:sub>
+                  <m:r>
+                    <w:rPr>
+                      <w:rFonts w:ascii="Cambria Math" w:hAnsi="Cambria Math" w:cs="Times New Roman"/>
+                      <w:sz w:val="24"/>
+                      <w:szCs w:val="24"/>
+                    </w:rPr>
+                    <m:t>2</m:t>
+                  </m:r>
+                </m:sub>
+              </m:sSub>
+            </m:den>
+          </m:f>
+        </m:oMath>
+      </m:oMathPara>
+    </w:p>
+    <w:p>
+      <w:pPr>
+        <w:jc w:val="both"/>
+        <w:rPr>
+          <w:rFonts w:ascii="Times New Roman" w:hAnsi="Times New Roman" w:cs="Times New Roman"/>
+          <w:sz w:val="20"/>
+          <w:szCs w:val="24"/>
+        </w:rPr>
+      </w:pPr>
+      <w:r>
+        <w:rPr>
+          <w:rFonts w:ascii="Times New Roman" w:hAnsi="Times New Roman" w:cs="Times New Roman"/>
+          <w:sz w:val="20"/>
+          <w:szCs w:val="24"/>
+        </w:rPr>
+        <w:t>Onde V é a tensão nos enrolamentos e N, o número de enrolamentos;</w:t>
       </w:r>
     </w:p>
     <w:p>
@@ -698,17 +1145,15 @@
         <w:jc w:val="both"/>
         <w:rPr>
           <w:rFonts w:ascii="Times New Roman" w:hAnsi="Times New Roman" w:cs="Times New Roman"/>
-          <w:color w:val="FF0000"/>
-          <w:sz w:val="24"/>
-        </w:rPr>
-      </w:pPr>
-      <w:r>
-        <w:rPr>
-          <w:rFonts w:ascii="Times New Roman" w:hAnsi="Times New Roman" w:cs="Times New Roman"/>
-          <w:color w:val="FF0000"/>
-          <w:sz w:val="24"/>
-        </w:rPr>
-        <w:t>----- COLOCAR TODAS AS FÓRMULAS E DAR UMA EXPLICADA EM CADA UMA DELAS, PEGA O 2° LINK DA BIBLIOGRAFIA</w:t>
+          <w:sz w:val="24"/>
+        </w:rPr>
+      </w:pPr>
+      <w:r>
+        <w:rPr>
+          <w:rFonts w:ascii="Times New Roman" w:hAnsi="Times New Roman" w:cs="Times New Roman"/>
+          <w:sz w:val="24"/>
+        </w:rPr>
+        <w:t>Retificadores de onda</w:t>
       </w:r>
     </w:p>
     <w:p>
@@ -717,17 +1162,2006 @@
         <w:jc w:val="both"/>
         <w:rPr>
           <w:rFonts w:ascii="Times New Roman" w:hAnsi="Times New Roman" w:cs="Times New Roman"/>
-          <w:color w:val="FF0000"/>
-          <w:sz w:val="24"/>
-        </w:rPr>
-      </w:pPr>
-      <w:r>
-        <w:rPr>
-          <w:rFonts w:ascii="Times New Roman" w:hAnsi="Times New Roman" w:cs="Times New Roman"/>
-          <w:color w:val="FF0000"/>
-          <w:sz w:val="24"/>
-        </w:rPr>
-        <w:t>----- ADD SE POSSÍVEL AS IMAGENS NA TEORIA DE DIODOS RETIFICANDO MEIA ONDA E ONDA COMPLETA.</w:t>
+          <w:sz w:val="24"/>
+        </w:rPr>
+      </w:pPr>
+      <w:r>
+        <w:rPr>
+          <w:rFonts w:ascii="Times New Roman" w:hAnsi="Times New Roman" w:cs="Times New Roman"/>
+          <w:sz w:val="24"/>
+        </w:rPr>
+        <w:tab/>
+        <w:t>Dispositivo ou circuito elétrico, normalmente composto por diodos, que convertem corrente alternada (CA) para co</w:t>
+      </w:r>
+      <w:r>
+        <w:rPr>
+          <w:rFonts w:ascii="Times New Roman" w:hAnsi="Times New Roman" w:cs="Times New Roman"/>
+          <w:sz w:val="24"/>
+        </w:rPr>
+        <w:t xml:space="preserve">ntinua (CC). Dos diversos tipos </w:t>
+      </w:r>
+      <w:r>
+        <w:rPr>
+          <w:rFonts w:ascii="Times New Roman" w:hAnsi="Times New Roman" w:cs="Times New Roman"/>
+          <w:sz w:val="24"/>
+        </w:rPr>
+        <w:t>de</w:t>
+      </w:r>
+      <w:r>
+        <w:rPr>
+          <w:rFonts w:ascii="Times New Roman" w:hAnsi="Times New Roman" w:cs="Times New Roman"/>
+          <w:sz w:val="24"/>
+        </w:rPr>
+        <w:t xml:space="preserve"> </w:t>
+      </w:r>
+      <w:r>
+        <w:rPr>
+          <w:rFonts w:ascii="Times New Roman" w:hAnsi="Times New Roman" w:cs="Times New Roman"/>
+          <w:sz w:val="24"/>
+        </w:rPr>
+        <w:lastRenderedPageBreak/>
+        <w:t>retificadores os mais simples são os de meia-onda e onda completa em ponte. Capacitores são adicionados ao circuito para impedir quedas na tensão e mantê-la constante.</w:t>
+      </w:r>
+    </w:p>
+    <w:p>
+      <w:pPr>
+        <w:keepNext/>
+        <w:jc w:val="center"/>
+      </w:pPr>
+      <w:r>
+        <w:rPr>
+          <w:noProof/>
+          <w:lang w:eastAsia="ja-JP"/>
+        </w:rPr>
+        <w:drawing>
+          <wp:inline distT="0" distB="0" distL="0" distR="0" wp14:anchorId="11F50CC9" wp14:editId="00F8468D">
+            <wp:extent cx="3444240" cy="2574675"/>
+            <wp:effectExtent l="0" t="0" r="3810" b="0"/>
+            <wp:docPr id="21" name="Imagem 21"/>
+            <wp:cNvGraphicFramePr>
+              <a:graphicFrameLocks xmlns:a="http://schemas.openxmlformats.org/drawingml/2006/main" noChangeAspect="1"/>
+            </wp:cNvGraphicFramePr>
+            <a:graphic xmlns:a="http://schemas.openxmlformats.org/drawingml/2006/main">
+              <a:graphicData uri="http://schemas.openxmlformats.org/drawingml/2006/picture">
+                <pic:pic xmlns:pic="http://schemas.openxmlformats.org/drawingml/2006/picture">
+                  <pic:nvPicPr>
+                    <pic:cNvPr id="1" name=""/>
+                    <pic:cNvPicPr/>
+                  </pic:nvPicPr>
+                  <pic:blipFill>
+                    <a:blip r:embed="rId6"/>
+                    <a:stretch>
+                      <a:fillRect/>
+                    </a:stretch>
+                  </pic:blipFill>
+                  <pic:spPr>
+                    <a:xfrm>
+                      <a:off x="0" y="0"/>
+                      <a:ext cx="3467521" cy="2592079"/>
+                    </a:xfrm>
+                    <a:prstGeom prst="rect">
+                      <a:avLst/>
+                    </a:prstGeom>
+                  </pic:spPr>
+                </pic:pic>
+              </a:graphicData>
+            </a:graphic>
+          </wp:inline>
+        </w:drawing>
+      </w:r>
+    </w:p>
+    <w:p>
+      <w:pPr>
+        <w:pStyle w:val="Legenda"/>
+      </w:pPr>
+      <w:r>
+        <w:t xml:space="preserve">Figura </w:t>
+      </w:r>
+      <w:r>
+        <w:fldChar w:fldCharType="begin"/>
+      </w:r>
+      <w:r>
+        <w:instrText xml:space="preserve"> SEQ Figura \* ARABIC </w:instrText>
+      </w:r>
+      <w:r>
+        <w:fldChar w:fldCharType="separate"/>
+      </w:r>
+      <w:r>
+        <w:rPr>
+          <w:noProof/>
+        </w:rPr>
+        <w:t>2</w:t>
+      </w:r>
+      <w:r>
+        <w:fldChar w:fldCharType="end"/>
+      </w:r>
+      <w:r>
+        <w:t xml:space="preserve">: </w:t>
+      </w:r>
+      <w:r>
+        <w:t>Onda alternada, meia-onda retificada e onda completa - https://pt.wikipedia.org/wiki/Retificador#/media/File:Rectified_waves.png</w:t>
+      </w:r>
+    </w:p>
+    <w:p>
+      <w:pPr>
+        <w:spacing w:line="276" w:lineRule="auto"/>
+        <w:jc w:val="both"/>
+        <w:rPr>
+          <w:rFonts w:ascii="Times New Roman" w:eastAsiaTheme="minorHAnsi" w:hAnsi="Times New Roman" w:cs="Times New Roman"/>
+          <w:color w:val="000000" w:themeColor="text1"/>
+          <w:sz w:val="24"/>
+          <w:szCs w:val="28"/>
+          <w:lang w:eastAsia="en-US"/>
+        </w:rPr>
+      </w:pPr>
+      <w:r>
+        <w:rPr>
+          <w:rFonts w:ascii="Times New Roman" w:eastAsiaTheme="minorHAnsi" w:hAnsi="Times New Roman" w:cs="Times New Roman"/>
+          <w:color w:val="000000" w:themeColor="text1"/>
+          <w:sz w:val="24"/>
+          <w:szCs w:val="28"/>
+          <w:lang w:eastAsia="en-US"/>
+        </w:rPr>
+        <w:t xml:space="preserve">Retificadores de meia-onda </w:t>
+      </w:r>
+    </w:p>
+    <w:p>
+      <w:pPr>
+        <w:spacing w:line="276" w:lineRule="auto"/>
+        <w:jc w:val="both"/>
+        <w:rPr>
+          <w:rFonts w:ascii="Times New Roman" w:eastAsiaTheme="minorHAnsi" w:hAnsi="Times New Roman" w:cs="Times New Roman"/>
+          <w:color w:val="000000" w:themeColor="text1"/>
+          <w:sz w:val="24"/>
+          <w:szCs w:val="28"/>
+          <w:lang w:eastAsia="en-US"/>
+        </w:rPr>
+      </w:pPr>
+      <w:r>
+        <w:rPr>
+          <w:rFonts w:ascii="Times New Roman" w:eastAsiaTheme="minorHAnsi" w:hAnsi="Times New Roman" w:cs="Times New Roman"/>
+          <w:color w:val="000000" w:themeColor="text1"/>
+          <w:sz w:val="28"/>
+          <w:szCs w:val="28"/>
+          <w:lang w:eastAsia="en-US"/>
+        </w:rPr>
+        <w:tab/>
+      </w:r>
+      <w:r>
+        <w:rPr>
+          <w:rFonts w:ascii="Times New Roman" w:eastAsiaTheme="minorHAnsi" w:hAnsi="Times New Roman" w:cs="Times New Roman"/>
+          <w:color w:val="000000" w:themeColor="text1"/>
+          <w:sz w:val="24"/>
+          <w:szCs w:val="28"/>
+          <w:lang w:eastAsia="en-US"/>
+        </w:rPr>
+        <w:t>O retificador possui um diodo em série com uma resistência e, opcionalmente, em paralelo com um capacitor. A forma de onda de saída é i</w:t>
+      </w:r>
+      <w:r>
+        <w:rPr>
+          <w:rFonts w:ascii="Times New Roman" w:eastAsiaTheme="minorHAnsi" w:hAnsi="Times New Roman" w:cs="Times New Roman"/>
+          <w:color w:val="000000" w:themeColor="text1"/>
+          <w:sz w:val="24"/>
+          <w:szCs w:val="28"/>
+          <w:lang w:eastAsia="en-US"/>
+        </w:rPr>
+        <w:t>gual à segunda forma da figura 2</w:t>
+      </w:r>
+      <w:r>
+        <w:rPr>
+          <w:rFonts w:ascii="Times New Roman" w:eastAsiaTheme="minorHAnsi" w:hAnsi="Times New Roman" w:cs="Times New Roman"/>
+          <w:color w:val="000000" w:themeColor="text1"/>
+          <w:sz w:val="24"/>
+          <w:szCs w:val="28"/>
+          <w:lang w:eastAsia="en-US"/>
+        </w:rPr>
+        <w:t xml:space="preserve"> sem capacitor.</w:t>
+      </w:r>
+    </w:p>
+    <w:p>
+      <w:pPr>
+        <w:keepNext/>
+        <w:spacing w:line="276" w:lineRule="auto"/>
+        <w:jc w:val="center"/>
+      </w:pPr>
+      <w:r>
+        <w:rPr>
+          <w:noProof/>
+          <w:lang w:eastAsia="ja-JP"/>
+        </w:rPr>
+        <w:drawing>
+          <wp:inline distT="0" distB="0" distL="0" distR="0" wp14:anchorId="0D67EA8E" wp14:editId="669DFDA9">
+            <wp:extent cx="3208379" cy="1988820"/>
+            <wp:effectExtent l="0" t="0" r="0" b="0"/>
+            <wp:docPr id="23" name="Imagem 23" descr="Resultado de imagem para meia onda com capacitor"/>
+            <wp:cNvGraphicFramePr>
+              <a:graphicFrameLocks xmlns:a="http://schemas.openxmlformats.org/drawingml/2006/main" noChangeAspect="1"/>
+            </wp:cNvGraphicFramePr>
+            <a:graphic xmlns:a="http://schemas.openxmlformats.org/drawingml/2006/main">
+              <a:graphicData uri="http://schemas.openxmlformats.org/drawingml/2006/picture">
+                <pic:pic xmlns:pic="http://schemas.openxmlformats.org/drawingml/2006/picture">
+                  <pic:nvPicPr>
+                    <pic:cNvPr id="0" name="Picture 1" descr="Resultado de imagem para meia onda com capacitor"/>
+                    <pic:cNvPicPr>
+                      <a:picLocks noChangeAspect="1" noChangeArrowheads="1"/>
+                    </pic:cNvPicPr>
+                  </pic:nvPicPr>
+                  <pic:blipFill>
+                    <a:blip r:embed="rId7">
+                      <a:extLst>
+                        <a:ext uri="{28A0092B-C50C-407E-A947-70E740481C1C}">
+                          <a14:useLocalDpi xmlns:a14="http://schemas.microsoft.com/office/drawing/2010/main" val="0"/>
+                        </a:ext>
+                      </a:extLst>
+                    </a:blip>
+                    <a:srcRect/>
+                    <a:stretch>
+                      <a:fillRect/>
+                    </a:stretch>
+                  </pic:blipFill>
+                  <pic:spPr bwMode="auto">
+                    <a:xfrm>
+                      <a:off x="0" y="0"/>
+                      <a:ext cx="3217646" cy="1994564"/>
+                    </a:xfrm>
+                    <a:prstGeom prst="rect">
+                      <a:avLst/>
+                    </a:prstGeom>
+                    <a:noFill/>
+                    <a:ln>
+                      <a:noFill/>
+                    </a:ln>
+                  </pic:spPr>
+                </pic:pic>
+              </a:graphicData>
+            </a:graphic>
+          </wp:inline>
+        </w:drawing>
+      </w:r>
+    </w:p>
+    <w:p>
+      <w:pPr>
+        <w:pStyle w:val="Legenda"/>
+        <w:rPr>
+          <w:rFonts w:ascii="Times New Roman" w:eastAsiaTheme="minorHAnsi" w:hAnsi="Times New Roman" w:cs="Times New Roman"/>
+          <w:color w:val="000000" w:themeColor="text1"/>
+          <w:sz w:val="24"/>
+          <w:szCs w:val="28"/>
+          <w:lang w:eastAsia="en-US"/>
+        </w:rPr>
+      </w:pPr>
+      <w:r>
+        <w:t xml:space="preserve">Figura </w:t>
+      </w:r>
+      <w:r>
+        <w:fldChar w:fldCharType="begin"/>
+      </w:r>
+      <w:r>
+        <w:instrText xml:space="preserve"> SEQ Figura \* ARABIC </w:instrText>
+      </w:r>
+      <w:r>
+        <w:fldChar w:fldCharType="separate"/>
+      </w:r>
+      <w:r>
+        <w:rPr>
+          <w:noProof/>
+        </w:rPr>
+        <w:t>3</w:t>
+      </w:r>
+      <w:r>
+        <w:fldChar w:fldCharType="end"/>
+      </w:r>
+      <w:r>
+        <w:t xml:space="preserve">: Circuito retificador de meia-onda com capacitor – </w:t>
+      </w:r>
+      <w:r>
+        <w:t>http://controleeautomacao.blogspot.com.br/2011/08/o-diodo.html</w:t>
+      </w:r>
+    </w:p>
+    <w:p>
+      <w:pPr>
+        <w:keepNext/>
+        <w:jc w:val="center"/>
+      </w:pPr>
+      <w:r>
+        <w:rPr>
+          <w:noProof/>
+          <w:lang w:eastAsia="ja-JP"/>
+        </w:rPr>
+        <w:lastRenderedPageBreak/>
+        <w:drawing>
+          <wp:inline distT="0" distB="0" distL="0" distR="0" wp14:anchorId="4BC62EAC" wp14:editId="0CF94F82">
+            <wp:extent cx="3063240" cy="1866617"/>
+            <wp:effectExtent l="0" t="0" r="3810" b="635"/>
+            <wp:docPr id="4" name="Imagem 4"/>
+            <wp:cNvGraphicFramePr>
+              <a:graphicFrameLocks xmlns:a="http://schemas.openxmlformats.org/drawingml/2006/main" noChangeAspect="1"/>
+            </wp:cNvGraphicFramePr>
+            <a:graphic xmlns:a="http://schemas.openxmlformats.org/drawingml/2006/main">
+              <a:graphicData uri="http://schemas.openxmlformats.org/drawingml/2006/picture">
+                <pic:pic xmlns:pic="http://schemas.openxmlformats.org/drawingml/2006/picture">
+                  <pic:nvPicPr>
+                    <pic:cNvPr id="1" name=""/>
+                    <pic:cNvPicPr/>
+                  </pic:nvPicPr>
+                  <pic:blipFill>
+                    <a:blip r:embed="rId8"/>
+                    <a:stretch>
+                      <a:fillRect/>
+                    </a:stretch>
+                  </pic:blipFill>
+                  <pic:spPr>
+                    <a:xfrm>
+                      <a:off x="0" y="0"/>
+                      <a:ext cx="3081128" cy="1877517"/>
+                    </a:xfrm>
+                    <a:prstGeom prst="rect">
+                      <a:avLst/>
+                    </a:prstGeom>
+                  </pic:spPr>
+                </pic:pic>
+              </a:graphicData>
+            </a:graphic>
+          </wp:inline>
+        </w:drawing>
+      </w:r>
+    </w:p>
+    <w:p>
+      <w:pPr>
+        <w:pStyle w:val="Legenda"/>
+      </w:pPr>
+      <w:r>
+        <w:t xml:space="preserve">Figura </w:t>
+      </w:r>
+      <w:r>
+        <w:fldChar w:fldCharType="begin"/>
+      </w:r>
+      <w:r>
+        <w:instrText xml:space="preserve"> SEQ Figura \* ARABIC </w:instrText>
+      </w:r>
+      <w:r>
+        <w:fldChar w:fldCharType="separate"/>
+      </w:r>
+      <w:r>
+        <w:rPr>
+          <w:noProof/>
+        </w:rPr>
+        <w:t>4</w:t>
+      </w:r>
+      <w:r>
+        <w:fldChar w:fldCharType="end"/>
+      </w:r>
+      <w:r>
+        <w:t xml:space="preserve">: meia onda retificada com capacitor – </w:t>
+      </w:r>
+      <w:r>
+        <w:t>http://eletronicanoel.blogspot.com.br/2015/09/filtro-capacitivo.html</w:t>
+      </w:r>
+    </w:p>
+    <w:p>
+      <w:pPr>
+        <w:spacing w:before="240" w:line="276" w:lineRule="auto"/>
+        <w:jc w:val="both"/>
+        <w:rPr>
+          <w:rFonts w:ascii="Times New Roman" w:hAnsi="Times New Roman" w:cs="Times New Roman"/>
+          <w:color w:val="000000" w:themeColor="text1"/>
+          <w:sz w:val="24"/>
+          <w:szCs w:val="28"/>
+        </w:rPr>
+      </w:pPr>
+      <w:r>
+        <w:rPr>
+          <w:rFonts w:ascii="Times New Roman" w:hAnsi="Times New Roman" w:cs="Times New Roman"/>
+          <w:color w:val="000000" w:themeColor="text1"/>
+          <w:sz w:val="24"/>
+          <w:szCs w:val="28"/>
+        </w:rPr>
+        <w:t>Retificadores de onda completa</w:t>
+      </w:r>
+    </w:p>
+    <w:p>
+      <w:pPr>
+        <w:keepNext/>
+        <w:spacing w:before="240" w:line="240" w:lineRule="auto"/>
+        <w:jc w:val="center"/>
+      </w:pPr>
+      <w:r>
+        <w:rPr>
+          <w:noProof/>
+          <w:lang w:eastAsia="ja-JP"/>
+        </w:rPr>
+        <w:drawing>
+          <wp:inline distT="0" distB="0" distL="0" distR="0" wp14:anchorId="55EE6721" wp14:editId="35F744EA">
+            <wp:extent cx="3810000" cy="1821180"/>
+            <wp:effectExtent l="0" t="0" r="0" b="7620"/>
+            <wp:docPr id="24" name="Imagem 24" descr="https://upload.wikimedia.org/wikipedia/commons/thumb/c/cd/Retificador_de_onda_completa.jpg/400px-Retificador_de_onda_completa.jpg"/>
+            <wp:cNvGraphicFramePr>
+              <a:graphicFrameLocks xmlns:a="http://schemas.openxmlformats.org/drawingml/2006/main" noChangeAspect="1"/>
+            </wp:cNvGraphicFramePr>
+            <a:graphic xmlns:a="http://schemas.openxmlformats.org/drawingml/2006/main">
+              <a:graphicData uri="http://schemas.openxmlformats.org/drawingml/2006/picture">
+                <pic:pic xmlns:pic="http://schemas.openxmlformats.org/drawingml/2006/picture">
+                  <pic:nvPicPr>
+                    <pic:cNvPr id="0" name="Picture 3" descr="https://upload.wikimedia.org/wikipedia/commons/thumb/c/cd/Retificador_de_onda_completa.jpg/400px-Retificador_de_onda_completa.jpg"/>
+                    <pic:cNvPicPr>
+                      <a:picLocks noChangeAspect="1" noChangeArrowheads="1"/>
+                    </pic:cNvPicPr>
+                  </pic:nvPicPr>
+                  <pic:blipFill>
+                    <a:blip r:embed="rId9">
+                      <a:extLst>
+                        <a:ext uri="{28A0092B-C50C-407E-A947-70E740481C1C}">
+                          <a14:useLocalDpi xmlns:a14="http://schemas.microsoft.com/office/drawing/2010/main" val="0"/>
+                        </a:ext>
+                      </a:extLst>
+                    </a:blip>
+                    <a:srcRect/>
+                    <a:stretch>
+                      <a:fillRect/>
+                    </a:stretch>
+                  </pic:blipFill>
+                  <pic:spPr bwMode="auto">
+                    <a:xfrm>
+                      <a:off x="0" y="0"/>
+                      <a:ext cx="3810000" cy="1821180"/>
+                    </a:xfrm>
+                    <a:prstGeom prst="rect">
+                      <a:avLst/>
+                    </a:prstGeom>
+                    <a:noFill/>
+                    <a:ln>
+                      <a:noFill/>
+                    </a:ln>
+                  </pic:spPr>
+                </pic:pic>
+              </a:graphicData>
+            </a:graphic>
+          </wp:inline>
+        </w:drawing>
+      </w:r>
+    </w:p>
+    <w:p>
+      <w:pPr>
+        <w:pStyle w:val="Legenda"/>
+      </w:pPr>
+      <w:r>
+        <w:t xml:space="preserve">Figura </w:t>
+      </w:r>
+      <w:r>
+        <w:fldChar w:fldCharType="begin"/>
+      </w:r>
+      <w:r>
+        <w:instrText xml:space="preserve"> SEQ Figura \* ARABIC </w:instrText>
+      </w:r>
+      <w:r>
+        <w:fldChar w:fldCharType="separate"/>
+      </w:r>
+      <w:r>
+        <w:rPr>
+          <w:noProof/>
+        </w:rPr>
+        <w:t>5</w:t>
+      </w:r>
+      <w:r>
+        <w:fldChar w:fldCharType="end"/>
+      </w:r>
+      <w:r>
+        <w:t xml:space="preserve">: </w:t>
+      </w:r>
+      <w:r>
+        <w:t xml:space="preserve">Retificador de onda completa tipo ponte FONTE: GOZZI, Giuseppe Giovanni </w:t>
+      </w:r>
+      <w:proofErr w:type="spellStart"/>
+      <w:r>
+        <w:t>Massimo</w:t>
+      </w:r>
+      <w:proofErr w:type="spellEnd"/>
+      <w:r>
+        <w:t>. Circuitos com diodos. CEETEPS: Projeto INCOM, 1999</w:t>
+      </w:r>
+    </w:p>
+    <w:p>
+      <w:pPr>
+        <w:ind w:firstLine="708"/>
+        <w:rPr>
+          <w:rFonts w:ascii="Times New Roman" w:hAnsi="Times New Roman" w:cs="Times New Roman"/>
+          <w:color w:val="000000" w:themeColor="text1"/>
+          <w:sz w:val="24"/>
+          <w:szCs w:val="28"/>
+        </w:rPr>
+      </w:pPr>
+      <w:r>
+        <w:rPr>
+          <w:rFonts w:ascii="Times New Roman" w:hAnsi="Times New Roman" w:cs="Times New Roman"/>
+          <w:color w:val="000000" w:themeColor="text1"/>
+          <w:sz w:val="24"/>
+          <w:szCs w:val="28"/>
+        </w:rPr>
+        <w:t xml:space="preserve">No </w:t>
+      </w:r>
+      <w:proofErr w:type="spellStart"/>
+      <w:r>
+        <w:rPr>
+          <w:rFonts w:ascii="Times New Roman" w:hAnsi="Times New Roman" w:cs="Times New Roman"/>
+          <w:color w:val="000000" w:themeColor="text1"/>
+          <w:sz w:val="24"/>
+          <w:szCs w:val="28"/>
+        </w:rPr>
+        <w:t>semiciclo</w:t>
+      </w:r>
+      <w:proofErr w:type="spellEnd"/>
+      <w:r>
+        <w:rPr>
+          <w:rFonts w:ascii="Times New Roman" w:hAnsi="Times New Roman" w:cs="Times New Roman"/>
+          <w:color w:val="000000" w:themeColor="text1"/>
+          <w:sz w:val="24"/>
+          <w:szCs w:val="28"/>
+        </w:rPr>
+        <w:t xml:space="preserve"> positivo, D2 e D4 estão diretamente polarizados, enquanto D1 e D3 estão inversamente polarizados. Já no </w:t>
+      </w:r>
+      <w:proofErr w:type="spellStart"/>
+      <w:r>
+        <w:rPr>
+          <w:rFonts w:ascii="Times New Roman" w:hAnsi="Times New Roman" w:cs="Times New Roman"/>
+          <w:color w:val="000000" w:themeColor="text1"/>
+          <w:sz w:val="24"/>
+          <w:szCs w:val="28"/>
+        </w:rPr>
+        <w:t>semiciclo</w:t>
+      </w:r>
+      <w:proofErr w:type="spellEnd"/>
+      <w:r>
+        <w:rPr>
+          <w:rFonts w:ascii="Times New Roman" w:hAnsi="Times New Roman" w:cs="Times New Roman"/>
+          <w:color w:val="000000" w:themeColor="text1"/>
+          <w:sz w:val="24"/>
+          <w:szCs w:val="28"/>
+        </w:rPr>
+        <w:t xml:space="preserve"> negativo acontece o contrário.</w:t>
+      </w:r>
+      <w:r>
+        <w:rPr>
+          <w:rFonts w:ascii="Times New Roman" w:hAnsi="Times New Roman" w:cs="Times New Roman"/>
+          <w:color w:val="000000" w:themeColor="text1"/>
+          <w:sz w:val="24"/>
+          <w:szCs w:val="28"/>
+        </w:rPr>
+        <w:t xml:space="preserve"> A forma de onda de saída é igual à terceira forma da figura 2 sem capacitor.</w:t>
+      </w:r>
+    </w:p>
+    <w:p>
+      <w:pPr>
+        <w:keepNext/>
+        <w:jc w:val="center"/>
+      </w:pPr>
+      <w:r>
+        <w:rPr>
+          <w:noProof/>
+          <w:lang w:eastAsia="ja-JP"/>
+        </w:rPr>
+        <w:drawing>
+          <wp:inline distT="0" distB="0" distL="0" distR="0" wp14:anchorId="6F00399B" wp14:editId="76AEE11F">
+            <wp:extent cx="2747531" cy="1508760"/>
+            <wp:effectExtent l="0" t="0" r="0" b="0"/>
+            <wp:docPr id="31" name="Imagem 31" descr="https://upload.wikimedia.org/wikipedia/commons/c/c5/Onda_completa_filtro_capacitivo.jpg"/>
+            <wp:cNvGraphicFramePr>
+              <a:graphicFrameLocks xmlns:a="http://schemas.openxmlformats.org/drawingml/2006/main" noChangeAspect="1"/>
+            </wp:cNvGraphicFramePr>
+            <a:graphic xmlns:a="http://schemas.openxmlformats.org/drawingml/2006/main">
+              <a:graphicData uri="http://schemas.openxmlformats.org/drawingml/2006/picture">
+                <pic:pic xmlns:pic="http://schemas.openxmlformats.org/drawingml/2006/picture">
+                  <pic:nvPicPr>
+                    <pic:cNvPr id="0" name="Picture 5" descr="https://upload.wikimedia.org/wikipedia/commons/c/c5/Onda_completa_filtro_capacitivo.jpg"/>
+                    <pic:cNvPicPr>
+                      <a:picLocks noChangeAspect="1" noChangeArrowheads="1"/>
+                    </pic:cNvPicPr>
+                  </pic:nvPicPr>
+                  <pic:blipFill>
+                    <a:blip r:embed="rId10">
+                      <a:extLst>
+                        <a:ext uri="{28A0092B-C50C-407E-A947-70E740481C1C}">
+                          <a14:useLocalDpi xmlns:a14="http://schemas.microsoft.com/office/drawing/2010/main" val="0"/>
+                        </a:ext>
+                      </a:extLst>
+                    </a:blip>
+                    <a:srcRect/>
+                    <a:stretch>
+                      <a:fillRect/>
+                    </a:stretch>
+                  </pic:blipFill>
+                  <pic:spPr bwMode="auto">
+                    <a:xfrm>
+                      <a:off x="0" y="0"/>
+                      <a:ext cx="2752537" cy="1511509"/>
+                    </a:xfrm>
+                    <a:prstGeom prst="rect">
+                      <a:avLst/>
+                    </a:prstGeom>
+                    <a:noFill/>
+                    <a:ln>
+                      <a:noFill/>
+                    </a:ln>
+                  </pic:spPr>
+                </pic:pic>
+              </a:graphicData>
+            </a:graphic>
+          </wp:inline>
+        </w:drawing>
+      </w:r>
+    </w:p>
+    <w:p>
+      <w:pPr>
+        <w:pStyle w:val="Legenda"/>
+      </w:pPr>
+      <w:r>
+        <w:t xml:space="preserve">Figura </w:t>
+      </w:r>
+      <w:r>
+        <w:fldChar w:fldCharType="begin"/>
+      </w:r>
+      <w:r>
+        <w:instrText xml:space="preserve"> SEQ Figura \* ARABIC </w:instrText>
+      </w:r>
+      <w:r>
+        <w:fldChar w:fldCharType="separate"/>
+      </w:r>
+      <w:r>
+        <w:rPr>
+          <w:noProof/>
+        </w:rPr>
+        <w:t>6</w:t>
+      </w:r>
+      <w:r>
+        <w:fldChar w:fldCharType="end"/>
+      </w:r>
+      <w:r>
+        <w:t xml:space="preserve">: Onda completa retificada com capacitor – </w:t>
+      </w:r>
+      <w:r>
+        <w:t>https://pt.wikipedia.org/wiki/Circuito_retificador</w:t>
+      </w:r>
+    </w:p>
+    <w:p>
+      <w:pPr>
+        <w:rPr>
+          <w:rFonts w:ascii="Times New Roman" w:hAnsi="Times New Roman" w:cs="Times New Roman"/>
+          <w:sz w:val="24"/>
+          <w:szCs w:val="24"/>
+        </w:rPr>
+      </w:pPr>
+      <w:r>
+        <w:rPr>
+          <w:rFonts w:ascii="Times New Roman" w:hAnsi="Times New Roman" w:cs="Times New Roman"/>
+          <w:sz w:val="24"/>
+          <w:szCs w:val="24"/>
+        </w:rPr>
+        <w:t>Cálculo de retificadores</w:t>
+      </w:r>
+    </w:p>
+    <w:p>
+      <w:pPr>
+        <w:rPr>
+          <w:rFonts w:ascii="Times New Roman" w:hAnsi="Times New Roman" w:cs="Times New Roman"/>
+          <w:sz w:val="24"/>
+          <w:szCs w:val="24"/>
+        </w:rPr>
+      </w:pPr>
+      <w:r>
+        <w:rPr>
+          <w:rFonts w:ascii="Times New Roman" w:hAnsi="Times New Roman" w:cs="Times New Roman"/>
+          <w:sz w:val="24"/>
+          <w:szCs w:val="24"/>
+        </w:rPr>
+        <w:t>Tensão de pico na carga</w:t>
+      </w:r>
+      <w:r>
+        <w:rPr>
+          <w:rFonts w:ascii="Times New Roman" w:hAnsi="Times New Roman" w:cs="Times New Roman"/>
+          <w:sz w:val="24"/>
+          <w:szCs w:val="24"/>
+        </w:rPr>
+        <w:t xml:space="preserve"> (e capacitor): valor máximo que tensão atinge num </w:t>
+      </w:r>
+      <w:proofErr w:type="spellStart"/>
+      <w:r>
+        <w:rPr>
+          <w:rFonts w:ascii="Times New Roman" w:hAnsi="Times New Roman" w:cs="Times New Roman"/>
+          <w:sz w:val="24"/>
+          <w:szCs w:val="24"/>
+        </w:rPr>
+        <w:t>semi</w:t>
+      </w:r>
+      <w:r>
+        <w:rPr>
+          <w:rFonts w:ascii="Times New Roman" w:hAnsi="Times New Roman" w:cs="Times New Roman"/>
+          <w:sz w:val="24"/>
+          <w:szCs w:val="24"/>
+        </w:rPr>
+        <w:t>ciclo</w:t>
+      </w:r>
+      <w:proofErr w:type="spellEnd"/>
+      <w:r>
+        <w:rPr>
+          <w:rFonts w:ascii="Times New Roman" w:hAnsi="Times New Roman" w:cs="Times New Roman"/>
+          <w:sz w:val="24"/>
+          <w:szCs w:val="24"/>
+        </w:rPr>
+        <w:t>, seja ele positivo seja negativo.</w:t>
+      </w:r>
+    </w:p>
+    <w:p>
+      <w:pPr>
+        <w:rPr>
+          <w:rFonts w:ascii="Times New Roman" w:hAnsi="Times New Roman" w:cs="Times New Roman"/>
+          <w:sz w:val="24"/>
+          <w:szCs w:val="24"/>
+        </w:rPr>
+      </w:pPr>
+      <m:oMathPara>
+        <m:oMath>
+          <m:sSub>
+            <m:sSubPr>
+              <m:ctrlPr>
+                <w:rPr>
+                  <w:rFonts w:ascii="Cambria Math" w:hAnsi="Cambria Math" w:cs="Times New Roman"/>
+                  <w:i/>
+                  <w:sz w:val="24"/>
+                  <w:szCs w:val="24"/>
+                </w:rPr>
+              </m:ctrlPr>
+            </m:sSubPr>
+            <m:e>
+              <m:r>
+                <w:rPr>
+                  <w:rFonts w:ascii="Cambria Math" w:hAnsi="Cambria Math" w:cs="Times New Roman"/>
+                  <w:sz w:val="24"/>
+                  <w:szCs w:val="24"/>
+                </w:rPr>
+                <m:t>Meia onda: V</m:t>
+              </m:r>
+            </m:e>
+            <m:sub>
+              <m:r>
+                <w:rPr>
+                  <w:rFonts w:ascii="Cambria Math" w:hAnsi="Cambria Math" w:cs="Times New Roman"/>
+                  <w:sz w:val="24"/>
+                  <w:szCs w:val="24"/>
+                </w:rPr>
+                <m:t>rlp</m:t>
+              </m:r>
+            </m:sub>
+          </m:sSub>
+          <m:r>
+            <w:rPr>
+              <w:rFonts w:ascii="Cambria Math" w:hAnsi="Cambria Math" w:cs="Times New Roman"/>
+              <w:sz w:val="24"/>
+              <w:szCs w:val="24"/>
+            </w:rPr>
+            <m:t xml:space="preserve">= </m:t>
+          </m:r>
+          <m:sSub>
+            <m:sSubPr>
+              <m:ctrlPr>
+                <w:rPr>
+                  <w:rFonts w:ascii="Cambria Math" w:hAnsi="Cambria Math" w:cs="Times New Roman"/>
+                  <w:i/>
+                  <w:sz w:val="24"/>
+                  <w:szCs w:val="24"/>
+                </w:rPr>
+              </m:ctrlPr>
+            </m:sSubPr>
+            <m:e>
+              <m:r>
+                <w:rPr>
+                  <w:rFonts w:ascii="Cambria Math" w:hAnsi="Cambria Math" w:cs="Times New Roman"/>
+                  <w:sz w:val="24"/>
+                  <w:szCs w:val="24"/>
+                </w:rPr>
+                <m:t>V</m:t>
+              </m:r>
+            </m:e>
+            <m:sub>
+              <m:r>
+                <w:rPr>
+                  <w:rFonts w:ascii="Cambria Math" w:hAnsi="Cambria Math" w:cs="Times New Roman"/>
+                  <w:sz w:val="24"/>
+                  <w:szCs w:val="24"/>
+                </w:rPr>
+                <m:t>cp</m:t>
+              </m:r>
+            </m:sub>
+          </m:sSub>
+          <m:r>
+            <w:rPr>
+              <w:rFonts w:ascii="Cambria Math" w:hAnsi="Cambria Math" w:cs="Times New Roman"/>
+              <w:sz w:val="24"/>
+              <w:szCs w:val="24"/>
+            </w:rPr>
+            <m:t xml:space="preserve">= </m:t>
+          </m:r>
+          <m:sSub>
+            <m:sSubPr>
+              <m:ctrlPr>
+                <w:rPr>
+                  <w:rFonts w:ascii="Cambria Math" w:hAnsi="Cambria Math" w:cs="Times New Roman"/>
+                  <w:i/>
+                  <w:sz w:val="24"/>
+                  <w:szCs w:val="24"/>
+                </w:rPr>
+              </m:ctrlPr>
+            </m:sSubPr>
+            <m:e>
+              <m:r>
+                <w:rPr>
+                  <w:rFonts w:ascii="Cambria Math" w:hAnsi="Cambria Math" w:cs="Times New Roman"/>
+                  <w:sz w:val="24"/>
+                  <w:szCs w:val="24"/>
+                </w:rPr>
+                <m:t>V</m:t>
+              </m:r>
+            </m:e>
+            <m:sub>
+              <m:r>
+                <w:rPr>
+                  <w:rFonts w:ascii="Cambria Math" w:hAnsi="Cambria Math" w:cs="Times New Roman"/>
+                  <w:sz w:val="24"/>
+                  <w:szCs w:val="24"/>
+                </w:rPr>
+                <m:t>pp</m:t>
+              </m:r>
+            </m:sub>
+          </m:sSub>
+          <m:r>
+            <w:rPr>
+              <w:rFonts w:ascii="Cambria Math" w:hAnsi="Cambria Math" w:cs="Times New Roman"/>
+              <w:sz w:val="24"/>
+              <w:szCs w:val="24"/>
+            </w:rPr>
+            <m:t xml:space="preserve">- </m:t>
+          </m:r>
+          <m:sSub>
+            <m:sSubPr>
+              <m:ctrlPr>
+                <w:rPr>
+                  <w:rFonts w:ascii="Cambria Math" w:hAnsi="Cambria Math" w:cs="Times New Roman"/>
+                  <w:i/>
+                  <w:sz w:val="24"/>
+                  <w:szCs w:val="24"/>
+                </w:rPr>
+              </m:ctrlPr>
+            </m:sSubPr>
+            <m:e>
+              <m:r>
+                <w:rPr>
+                  <w:rFonts w:ascii="Cambria Math" w:hAnsi="Cambria Math" w:cs="Times New Roman"/>
+                  <w:sz w:val="24"/>
+                  <w:szCs w:val="24"/>
+                </w:rPr>
+                <m:t>V</m:t>
+              </m:r>
+            </m:e>
+            <m:sub>
+              <m:r>
+                <w:rPr>
+                  <w:rFonts w:ascii="Cambria Math" w:hAnsi="Cambria Math" w:cs="Times New Roman"/>
+                  <w:sz w:val="24"/>
+                  <w:szCs w:val="24"/>
+                </w:rPr>
+                <m:t>y</m:t>
+              </m:r>
+            </m:sub>
+          </m:sSub>
+        </m:oMath>
+      </m:oMathPara>
+    </w:p>
+    <w:p>
+      <w:pPr>
+        <w:rPr>
+          <w:rFonts w:ascii="Times New Roman" w:hAnsi="Times New Roman" w:cs="Times New Roman"/>
+          <w:sz w:val="24"/>
+          <w:szCs w:val="24"/>
+        </w:rPr>
+      </w:pPr>
+      <m:oMathPara>
+        <m:oMath>
+          <m:sSub>
+            <m:sSubPr>
+              <m:ctrlPr>
+                <w:rPr>
+                  <w:rFonts w:ascii="Cambria Math" w:hAnsi="Cambria Math" w:cs="Times New Roman"/>
+                  <w:i/>
+                  <w:sz w:val="24"/>
+                  <w:szCs w:val="24"/>
+                </w:rPr>
+              </m:ctrlPr>
+            </m:sSubPr>
+            <m:e>
+              <m:r>
+                <w:rPr>
+                  <w:rFonts w:ascii="Cambria Math" w:hAnsi="Cambria Math" w:cs="Times New Roman"/>
+                  <w:sz w:val="24"/>
+                  <w:szCs w:val="24"/>
+                </w:rPr>
+                <m:t>Onda completa: V</m:t>
+              </m:r>
+            </m:e>
+            <m:sub>
+              <m:r>
+                <w:rPr>
+                  <w:rFonts w:ascii="Cambria Math" w:hAnsi="Cambria Math" w:cs="Times New Roman"/>
+                  <w:sz w:val="24"/>
+                  <w:szCs w:val="24"/>
+                </w:rPr>
+                <m:t>rlp</m:t>
+              </m:r>
+            </m:sub>
+          </m:sSub>
+          <m:r>
+            <w:rPr>
+              <w:rFonts w:ascii="Cambria Math" w:hAnsi="Cambria Math" w:cs="Times New Roman"/>
+              <w:sz w:val="24"/>
+              <w:szCs w:val="24"/>
+            </w:rPr>
+            <m:t xml:space="preserve">= </m:t>
+          </m:r>
+          <m:sSub>
+            <m:sSubPr>
+              <m:ctrlPr>
+                <w:rPr>
+                  <w:rFonts w:ascii="Cambria Math" w:hAnsi="Cambria Math" w:cs="Times New Roman"/>
+                  <w:i/>
+                  <w:sz w:val="24"/>
+                  <w:szCs w:val="24"/>
+                </w:rPr>
+              </m:ctrlPr>
+            </m:sSubPr>
+            <m:e>
+              <m:r>
+                <w:rPr>
+                  <w:rFonts w:ascii="Cambria Math" w:hAnsi="Cambria Math" w:cs="Times New Roman"/>
+                  <w:sz w:val="24"/>
+                  <w:szCs w:val="24"/>
+                </w:rPr>
+                <m:t>V</m:t>
+              </m:r>
+            </m:e>
+            <m:sub>
+              <m:r>
+                <w:rPr>
+                  <w:rFonts w:ascii="Cambria Math" w:hAnsi="Cambria Math" w:cs="Times New Roman"/>
+                  <w:sz w:val="24"/>
+                  <w:szCs w:val="24"/>
+                </w:rPr>
+                <m:t>cp</m:t>
+              </m:r>
+            </m:sub>
+          </m:sSub>
+          <m:r>
+            <w:rPr>
+              <w:rFonts w:ascii="Cambria Math" w:hAnsi="Cambria Math" w:cs="Times New Roman"/>
+              <w:sz w:val="24"/>
+              <w:szCs w:val="24"/>
+            </w:rPr>
+            <m:t xml:space="preserve">= </m:t>
+          </m:r>
+          <m:f>
+            <m:fPr>
+              <m:ctrlPr>
+                <w:rPr>
+                  <w:rFonts w:ascii="Cambria Math" w:hAnsi="Cambria Math" w:cs="Times New Roman"/>
+                  <w:i/>
+                  <w:sz w:val="24"/>
+                  <w:szCs w:val="24"/>
+                </w:rPr>
+              </m:ctrlPr>
+            </m:fPr>
+            <m:num>
+              <m:sSub>
+                <m:sSubPr>
+                  <m:ctrlPr>
+                    <w:rPr>
+                      <w:rFonts w:ascii="Cambria Math" w:hAnsi="Cambria Math" w:cs="Times New Roman"/>
+                      <w:i/>
+                      <w:sz w:val="24"/>
+                      <w:szCs w:val="24"/>
+                    </w:rPr>
+                  </m:ctrlPr>
+                </m:sSubPr>
+                <m:e>
+                  <m:r>
+                    <w:rPr>
+                      <w:rFonts w:ascii="Cambria Math" w:hAnsi="Cambria Math" w:cs="Times New Roman"/>
+                      <w:sz w:val="24"/>
+                      <w:szCs w:val="24"/>
+                    </w:rPr>
+                    <m:t>V</m:t>
+                  </m:r>
+                </m:e>
+                <m:sub>
+                  <m:r>
+                    <w:rPr>
+                      <w:rFonts w:ascii="Cambria Math" w:hAnsi="Cambria Math" w:cs="Times New Roman"/>
+                      <w:sz w:val="24"/>
+                      <w:szCs w:val="24"/>
+                    </w:rPr>
+                    <m:t>pp</m:t>
+                  </m:r>
+                </m:sub>
+              </m:sSub>
+            </m:num>
+            <m:den>
+              <m:r>
+                <w:rPr>
+                  <w:rFonts w:ascii="Cambria Math" w:hAnsi="Cambria Math" w:cs="Times New Roman"/>
+                  <w:sz w:val="24"/>
+                  <w:szCs w:val="24"/>
+                </w:rPr>
+                <m:t>2</m:t>
+              </m:r>
+            </m:den>
+          </m:f>
+          <m:r>
+            <w:rPr>
+              <w:rFonts w:ascii="Cambria Math" w:hAnsi="Cambria Math" w:cs="Times New Roman"/>
+              <w:sz w:val="24"/>
+              <w:szCs w:val="24"/>
+            </w:rPr>
+            <m:t xml:space="preserve">- </m:t>
+          </m:r>
+          <m:sSub>
+            <m:sSubPr>
+              <m:ctrlPr>
+                <w:rPr>
+                  <w:rFonts w:ascii="Cambria Math" w:hAnsi="Cambria Math" w:cs="Times New Roman"/>
+                  <w:i/>
+                  <w:sz w:val="24"/>
+                  <w:szCs w:val="24"/>
+                </w:rPr>
+              </m:ctrlPr>
+            </m:sSubPr>
+            <m:e>
+              <m:r>
+                <w:rPr>
+                  <w:rFonts w:ascii="Cambria Math" w:hAnsi="Cambria Math" w:cs="Times New Roman"/>
+                  <w:sz w:val="24"/>
+                  <w:szCs w:val="24"/>
+                </w:rPr>
+                <m:t>V</m:t>
+              </m:r>
+            </m:e>
+            <m:sub>
+              <m:r>
+                <w:rPr>
+                  <w:rFonts w:ascii="Cambria Math" w:hAnsi="Cambria Math" w:cs="Times New Roman"/>
+                  <w:sz w:val="24"/>
+                  <w:szCs w:val="24"/>
+                </w:rPr>
+                <m:t>y</m:t>
+              </m:r>
+            </m:sub>
+          </m:sSub>
+        </m:oMath>
+      </m:oMathPara>
+    </w:p>
+    <w:p>
+      <w:pPr>
+        <w:spacing w:after="0"/>
+        <w:rPr>
+          <w:rFonts w:ascii="Times New Roman" w:hAnsi="Times New Roman" w:cs="Times New Roman"/>
+          <w:sz w:val="20"/>
+          <w:szCs w:val="24"/>
+        </w:rPr>
+      </w:pPr>
+      <w:r>
+        <w:rPr>
+          <w:rFonts w:ascii="Times New Roman" w:hAnsi="Times New Roman" w:cs="Times New Roman"/>
+          <w:sz w:val="20"/>
+          <w:szCs w:val="24"/>
+        </w:rPr>
+        <w:t xml:space="preserve">Onde: </w:t>
+      </w:r>
+    </w:p>
+    <w:p>
+      <w:pPr>
+        <w:spacing w:after="0"/>
+        <w:rPr>
+          <w:rFonts w:ascii="Times New Roman" w:hAnsi="Times New Roman" w:cs="Times New Roman"/>
+          <w:sz w:val="20"/>
+          <w:szCs w:val="24"/>
+        </w:rPr>
+      </w:pPr>
+      <w:proofErr w:type="spellStart"/>
+      <w:r>
+        <w:rPr>
+          <w:rFonts w:ascii="Times New Roman" w:hAnsi="Times New Roman" w:cs="Times New Roman"/>
+          <w:sz w:val="20"/>
+          <w:szCs w:val="24"/>
+        </w:rPr>
+        <w:t>Vrlp</w:t>
+      </w:r>
+      <w:proofErr w:type="spellEnd"/>
+      <w:r>
+        <w:rPr>
+          <w:rFonts w:ascii="Times New Roman" w:hAnsi="Times New Roman" w:cs="Times New Roman"/>
+          <w:sz w:val="20"/>
+          <w:szCs w:val="24"/>
+        </w:rPr>
+        <w:t xml:space="preserve"> e </w:t>
+      </w:r>
+      <w:proofErr w:type="spellStart"/>
+      <w:r>
+        <w:rPr>
+          <w:rFonts w:ascii="Times New Roman" w:hAnsi="Times New Roman" w:cs="Times New Roman"/>
+          <w:sz w:val="20"/>
+          <w:szCs w:val="24"/>
+        </w:rPr>
+        <w:t>Vcp</w:t>
+      </w:r>
+      <w:proofErr w:type="spellEnd"/>
+      <w:r>
+        <w:rPr>
+          <w:rFonts w:ascii="Times New Roman" w:hAnsi="Times New Roman" w:cs="Times New Roman"/>
+          <w:sz w:val="20"/>
+          <w:szCs w:val="24"/>
+        </w:rPr>
+        <w:t>: tensão de pico na carga e capacitor respectivamente;</w:t>
+      </w:r>
+    </w:p>
+    <w:p>
+      <w:pPr>
+        <w:spacing w:after="0"/>
+        <w:rPr>
+          <w:rFonts w:ascii="Times New Roman" w:hAnsi="Times New Roman" w:cs="Times New Roman"/>
+          <w:sz w:val="20"/>
+          <w:szCs w:val="24"/>
+        </w:rPr>
+      </w:pPr>
+      <w:proofErr w:type="spellStart"/>
+      <w:r>
+        <w:rPr>
+          <w:rFonts w:ascii="Times New Roman" w:hAnsi="Times New Roman" w:cs="Times New Roman"/>
+          <w:sz w:val="20"/>
+          <w:szCs w:val="24"/>
+        </w:rPr>
+        <w:t>Vpp</w:t>
+      </w:r>
+      <w:proofErr w:type="spellEnd"/>
+      <w:r>
+        <w:rPr>
+          <w:rFonts w:ascii="Times New Roman" w:hAnsi="Times New Roman" w:cs="Times New Roman"/>
+          <w:sz w:val="20"/>
+          <w:szCs w:val="24"/>
+        </w:rPr>
+        <w:t>: tensão de pico a pico;</w:t>
+      </w:r>
+    </w:p>
+    <w:p>
+      <w:pPr>
+        <w:spacing w:after="0"/>
+        <w:rPr>
+          <w:rFonts w:ascii="Times New Roman" w:hAnsi="Times New Roman" w:cs="Times New Roman"/>
+          <w:sz w:val="20"/>
+          <w:szCs w:val="24"/>
+        </w:rPr>
+      </w:pPr>
+      <w:proofErr w:type="spellStart"/>
+      <w:r>
+        <w:rPr>
+          <w:rFonts w:ascii="Times New Roman" w:hAnsi="Times New Roman" w:cs="Times New Roman"/>
+          <w:sz w:val="20"/>
+          <w:szCs w:val="24"/>
+        </w:rPr>
+        <w:t>Vy</w:t>
+      </w:r>
+      <w:proofErr w:type="spellEnd"/>
+      <w:r>
+        <w:rPr>
+          <w:rFonts w:ascii="Times New Roman" w:hAnsi="Times New Roman" w:cs="Times New Roman"/>
+          <w:sz w:val="20"/>
+          <w:szCs w:val="24"/>
+        </w:rPr>
+        <w:t xml:space="preserve">: tensão de pico num </w:t>
+      </w:r>
+      <w:proofErr w:type="spellStart"/>
+      <w:r>
+        <w:rPr>
+          <w:rFonts w:ascii="Times New Roman" w:hAnsi="Times New Roman" w:cs="Times New Roman"/>
+          <w:sz w:val="20"/>
+          <w:szCs w:val="24"/>
+        </w:rPr>
+        <w:t>semi</w:t>
+      </w:r>
+      <w:r>
+        <w:rPr>
+          <w:rFonts w:ascii="Times New Roman" w:hAnsi="Times New Roman" w:cs="Times New Roman"/>
+          <w:sz w:val="20"/>
+          <w:szCs w:val="24"/>
+        </w:rPr>
+        <w:t>ciclo</w:t>
+      </w:r>
+      <w:proofErr w:type="spellEnd"/>
+      <w:r>
+        <w:rPr>
+          <w:rFonts w:ascii="Times New Roman" w:hAnsi="Times New Roman" w:cs="Times New Roman"/>
+          <w:sz w:val="20"/>
+          <w:szCs w:val="24"/>
+        </w:rPr>
+        <w:t>;</w:t>
+      </w:r>
+    </w:p>
+    <w:p>
+      <w:pPr>
+        <w:spacing w:before="240"/>
+        <w:rPr>
+          <w:rFonts w:ascii="Times New Roman" w:hAnsi="Times New Roman" w:cs="Times New Roman"/>
+          <w:sz w:val="24"/>
+          <w:szCs w:val="24"/>
+        </w:rPr>
+      </w:pPr>
+      <w:r>
+        <w:rPr>
+          <w:rFonts w:ascii="Times New Roman" w:hAnsi="Times New Roman" w:cs="Times New Roman"/>
+          <w:sz w:val="24"/>
+          <w:szCs w:val="24"/>
+        </w:rPr>
+        <w:t xml:space="preserve">Tensão média na carga: </w:t>
+      </w:r>
+      <w:r>
+        <w:rPr>
+          <w:rFonts w:ascii="Times New Roman" w:hAnsi="Times New Roman" w:cs="Times New Roman"/>
+          <w:sz w:val="24"/>
+          <w:szCs w:val="24"/>
+        </w:rPr>
+        <w:t xml:space="preserve">valor médio da tensão num </w:t>
+      </w:r>
+      <w:proofErr w:type="spellStart"/>
+      <w:r>
+        <w:rPr>
+          <w:rFonts w:ascii="Times New Roman" w:hAnsi="Times New Roman" w:cs="Times New Roman"/>
+          <w:sz w:val="24"/>
+          <w:szCs w:val="24"/>
+        </w:rPr>
+        <w:t>semiciclo</w:t>
+      </w:r>
+      <w:proofErr w:type="spellEnd"/>
+      <w:r>
+        <w:rPr>
+          <w:rFonts w:ascii="Times New Roman" w:hAnsi="Times New Roman" w:cs="Times New Roman"/>
+          <w:sz w:val="24"/>
+          <w:szCs w:val="24"/>
+        </w:rPr>
+        <w:t>.</w:t>
+      </w:r>
+    </w:p>
+    <w:p>
+      <w:pPr>
+        <w:jc w:val="center"/>
+        <w:rPr>
+          <w:rFonts w:ascii="Times New Roman" w:hAnsi="Times New Roman" w:cs="Times New Roman"/>
+          <w:sz w:val="24"/>
+          <w:szCs w:val="24"/>
+        </w:rPr>
+      </w:pPr>
+      <m:oMathPara>
+        <m:oMath>
+          <m:r>
+            <w:rPr>
+              <w:rFonts w:ascii="Cambria Math" w:hAnsi="Cambria Math" w:cs="Times New Roman"/>
+              <w:sz w:val="24"/>
+              <w:szCs w:val="24"/>
+            </w:rPr>
+            <m:t xml:space="preserve">Meia onda: </m:t>
+          </m:r>
+          <m:sSub>
+            <m:sSubPr>
+              <m:ctrlPr>
+                <w:rPr>
+                  <w:rFonts w:ascii="Cambria Math" w:hAnsi="Cambria Math" w:cs="Times New Roman"/>
+                  <w:i/>
+                  <w:sz w:val="24"/>
+                  <w:szCs w:val="24"/>
+                </w:rPr>
+              </m:ctrlPr>
+            </m:sSubPr>
+            <m:e>
+              <m:r>
+                <w:rPr>
+                  <w:rFonts w:ascii="Cambria Math" w:hAnsi="Cambria Math" w:cs="Times New Roman"/>
+                  <w:sz w:val="24"/>
+                  <w:szCs w:val="24"/>
+                </w:rPr>
+                <m:t>V</m:t>
+              </m:r>
+            </m:e>
+            <m:sub>
+              <m:r>
+                <w:rPr>
+                  <w:rFonts w:ascii="Cambria Math" w:hAnsi="Cambria Math" w:cs="Times New Roman"/>
+                  <w:sz w:val="24"/>
+                  <w:szCs w:val="24"/>
+                </w:rPr>
+                <m:t>cc</m:t>
+              </m:r>
+            </m:sub>
+          </m:sSub>
+          <m:r>
+            <w:rPr>
+              <w:rFonts w:ascii="Cambria Math" w:hAnsi="Cambria Math" w:cs="Times New Roman"/>
+              <w:sz w:val="24"/>
+              <w:szCs w:val="24"/>
+            </w:rPr>
+            <m:t xml:space="preserve">= </m:t>
+          </m:r>
+          <m:sSub>
+            <m:sSubPr>
+              <m:ctrlPr>
+                <w:rPr>
+                  <w:rFonts w:ascii="Cambria Math" w:hAnsi="Cambria Math" w:cs="Times New Roman"/>
+                  <w:i/>
+                  <w:sz w:val="24"/>
+                  <w:szCs w:val="24"/>
+                </w:rPr>
+              </m:ctrlPr>
+            </m:sSubPr>
+            <m:e>
+              <m:r>
+                <w:rPr>
+                  <w:rFonts w:ascii="Cambria Math" w:hAnsi="Cambria Math" w:cs="Times New Roman"/>
+                  <w:sz w:val="24"/>
+                  <w:szCs w:val="24"/>
+                </w:rPr>
+                <m:t>V</m:t>
+              </m:r>
+            </m:e>
+            <m:sub>
+              <m:r>
+                <w:rPr>
+                  <w:rFonts w:ascii="Cambria Math" w:hAnsi="Cambria Math" w:cs="Times New Roman"/>
+                  <w:sz w:val="24"/>
+                  <w:szCs w:val="24"/>
+                </w:rPr>
+                <m:t>rlp</m:t>
+              </m:r>
+            </m:sub>
+          </m:sSub>
+          <m:r>
+            <w:rPr>
+              <w:rFonts w:ascii="Cambria Math" w:hAnsi="Cambria Math" w:cs="Times New Roman"/>
+              <w:sz w:val="24"/>
+              <w:szCs w:val="24"/>
+            </w:rPr>
+            <m:t xml:space="preserve">* </m:t>
+          </m:r>
+          <m:r>
+            <m:rPr>
+              <m:sty m:val="p"/>
+            </m:rPr>
+            <w:rPr>
+              <w:rFonts w:ascii="Cambria Math" w:hAnsi="Cambria Math" w:cs="Times New Roman"/>
+              <w:sz w:val="24"/>
+              <w:szCs w:val="24"/>
+            </w:rPr>
+            <m:t>0,318</m:t>
+          </m:r>
+        </m:oMath>
+      </m:oMathPara>
+    </w:p>
+    <w:p>
+      <w:pPr>
+        <w:rPr>
+          <w:rFonts w:ascii="Times New Roman" w:hAnsi="Times New Roman" w:cs="Times New Roman"/>
+          <w:sz w:val="24"/>
+          <w:szCs w:val="24"/>
+        </w:rPr>
+      </w:pPr>
+      <m:oMathPara>
+        <m:oMath>
+          <m:r>
+            <w:rPr>
+              <w:rFonts w:ascii="Cambria Math" w:hAnsi="Cambria Math" w:cs="Times New Roman"/>
+              <w:sz w:val="24"/>
+              <w:szCs w:val="24"/>
+            </w:rPr>
+            <m:t xml:space="preserve">Onda completa: </m:t>
+          </m:r>
+          <m:sSub>
+            <m:sSubPr>
+              <m:ctrlPr>
+                <w:rPr>
+                  <w:rFonts w:ascii="Cambria Math" w:hAnsi="Cambria Math" w:cs="Times New Roman"/>
+                  <w:i/>
+                  <w:sz w:val="24"/>
+                  <w:szCs w:val="24"/>
+                </w:rPr>
+              </m:ctrlPr>
+            </m:sSubPr>
+            <m:e>
+              <m:r>
+                <w:rPr>
+                  <w:rFonts w:ascii="Cambria Math" w:hAnsi="Cambria Math" w:cs="Times New Roman"/>
+                  <w:sz w:val="24"/>
+                  <w:szCs w:val="24"/>
+                </w:rPr>
+                <m:t>V</m:t>
+              </m:r>
+            </m:e>
+            <m:sub>
+              <m:r>
+                <w:rPr>
+                  <w:rFonts w:ascii="Cambria Math" w:hAnsi="Cambria Math" w:cs="Times New Roman"/>
+                  <w:sz w:val="24"/>
+                  <w:szCs w:val="24"/>
+                </w:rPr>
+                <m:t>cc</m:t>
+              </m:r>
+            </m:sub>
+          </m:sSub>
+          <m:r>
+            <w:rPr>
+              <w:rFonts w:ascii="Cambria Math" w:hAnsi="Cambria Math" w:cs="Times New Roman"/>
+              <w:sz w:val="24"/>
+              <w:szCs w:val="24"/>
+            </w:rPr>
+            <m:t xml:space="preserve">= </m:t>
+          </m:r>
+          <m:sSub>
+            <m:sSubPr>
+              <m:ctrlPr>
+                <w:rPr>
+                  <w:rFonts w:ascii="Cambria Math" w:hAnsi="Cambria Math" w:cs="Times New Roman"/>
+                  <w:i/>
+                  <w:sz w:val="24"/>
+                  <w:szCs w:val="24"/>
+                </w:rPr>
+              </m:ctrlPr>
+            </m:sSubPr>
+            <m:e>
+              <m:r>
+                <w:rPr>
+                  <w:rFonts w:ascii="Cambria Math" w:hAnsi="Cambria Math" w:cs="Times New Roman"/>
+                  <w:sz w:val="24"/>
+                  <w:szCs w:val="24"/>
+                </w:rPr>
+                <m:t>V</m:t>
+              </m:r>
+            </m:e>
+            <m:sub>
+              <m:r>
+                <w:rPr>
+                  <w:rFonts w:ascii="Cambria Math" w:hAnsi="Cambria Math" w:cs="Times New Roman"/>
+                  <w:sz w:val="24"/>
+                  <w:szCs w:val="24"/>
+                </w:rPr>
+                <m:t>rlp</m:t>
+              </m:r>
+            </m:sub>
+          </m:sSub>
+          <m:r>
+            <w:rPr>
+              <w:rFonts w:ascii="Cambria Math" w:hAnsi="Cambria Math" w:cs="Times New Roman"/>
+              <w:sz w:val="24"/>
+              <w:szCs w:val="24"/>
+            </w:rPr>
+            <m:t>*0,636</m:t>
+          </m:r>
+        </m:oMath>
+      </m:oMathPara>
+    </w:p>
+    <w:p>
+      <w:pPr>
+        <w:spacing w:after="0"/>
+        <w:rPr>
+          <w:rFonts w:ascii="Times New Roman" w:hAnsi="Times New Roman" w:cs="Times New Roman"/>
+          <w:sz w:val="20"/>
+          <w:szCs w:val="24"/>
+        </w:rPr>
+      </w:pPr>
+      <w:r>
+        <w:rPr>
+          <w:rFonts w:ascii="Times New Roman" w:hAnsi="Times New Roman" w:cs="Times New Roman"/>
+          <w:sz w:val="20"/>
+          <w:szCs w:val="24"/>
+        </w:rPr>
+        <w:t xml:space="preserve">Onde: </w:t>
+      </w:r>
+    </w:p>
+    <w:p>
+      <w:pPr>
+        <w:spacing w:after="0"/>
+        <w:rPr>
+          <w:rFonts w:ascii="Times New Roman" w:hAnsi="Times New Roman" w:cs="Times New Roman"/>
+          <w:sz w:val="20"/>
+          <w:szCs w:val="24"/>
+        </w:rPr>
+      </w:pPr>
+      <w:proofErr w:type="spellStart"/>
+      <w:r>
+        <w:rPr>
+          <w:rFonts w:ascii="Times New Roman" w:hAnsi="Times New Roman" w:cs="Times New Roman"/>
+          <w:sz w:val="20"/>
+          <w:szCs w:val="24"/>
+        </w:rPr>
+        <w:t>Vcc</w:t>
+      </w:r>
+      <w:proofErr w:type="spellEnd"/>
+      <w:r>
+        <w:rPr>
+          <w:rFonts w:ascii="Times New Roman" w:hAnsi="Times New Roman" w:cs="Times New Roman"/>
+          <w:sz w:val="20"/>
+          <w:szCs w:val="24"/>
+        </w:rPr>
+        <w:t>: tensão média na carga;</w:t>
+      </w:r>
+    </w:p>
+    <w:p>
+      <w:pPr>
+        <w:spacing w:after="0"/>
+        <w:rPr>
+          <w:rFonts w:ascii="Times New Roman" w:hAnsi="Times New Roman" w:cs="Times New Roman"/>
+          <w:sz w:val="20"/>
+          <w:szCs w:val="24"/>
+        </w:rPr>
+      </w:pPr>
+      <w:proofErr w:type="spellStart"/>
+      <w:r>
+        <w:rPr>
+          <w:rFonts w:ascii="Times New Roman" w:hAnsi="Times New Roman" w:cs="Times New Roman"/>
+          <w:sz w:val="20"/>
+          <w:szCs w:val="24"/>
+        </w:rPr>
+        <w:t>Vrlp</w:t>
+      </w:r>
+      <w:proofErr w:type="spellEnd"/>
+      <w:r>
+        <w:rPr>
+          <w:rFonts w:ascii="Times New Roman" w:hAnsi="Times New Roman" w:cs="Times New Roman"/>
+          <w:sz w:val="20"/>
+          <w:szCs w:val="24"/>
+        </w:rPr>
+        <w:t>: tensão de pico na carga;</w:t>
+      </w:r>
+    </w:p>
+    <w:p>
+      <w:pPr>
+        <w:spacing w:before="240"/>
+        <w:rPr>
+          <w:rFonts w:ascii="Times New Roman" w:hAnsi="Times New Roman" w:cs="Times New Roman"/>
+          <w:sz w:val="24"/>
+          <w:szCs w:val="24"/>
+        </w:rPr>
+      </w:pPr>
+      <w:r>
+        <w:rPr>
+          <w:rFonts w:ascii="Times New Roman" w:hAnsi="Times New Roman" w:cs="Times New Roman"/>
+          <w:noProof/>
+          <w:color w:val="000000" w:themeColor="text1"/>
+          <w:sz w:val="24"/>
+        </w:rPr>
+        <w:t xml:space="preserve">Tensão Eficaz RMS na Carga: </w:t>
+      </w:r>
+      <w:r>
+        <w:rPr>
+          <w:rFonts w:ascii="Times New Roman" w:hAnsi="Times New Roman" w:cs="Times New Roman"/>
+          <w:noProof/>
+          <w:color w:val="000000" w:themeColor="text1"/>
+          <w:sz w:val="24"/>
+        </w:rPr>
+        <w:t>representa  o  valor  de  uma  te</w:t>
+      </w:r>
+      <w:r>
+        <w:rPr>
+          <w:rFonts w:ascii="Times New Roman" w:hAnsi="Times New Roman" w:cs="Times New Roman"/>
+          <w:noProof/>
+          <w:color w:val="000000" w:themeColor="text1"/>
+          <w:sz w:val="24"/>
+        </w:rPr>
+        <w:t>n</w:t>
+      </w:r>
+      <w:r>
+        <w:rPr>
+          <w:rFonts w:ascii="Times New Roman" w:hAnsi="Times New Roman" w:cs="Times New Roman"/>
+          <w:noProof/>
+          <w:color w:val="000000" w:themeColor="text1"/>
+          <w:sz w:val="24"/>
+        </w:rPr>
+        <w:t>são</w:t>
+      </w:r>
+      <w:r>
+        <w:rPr>
+          <w:rFonts w:ascii="Times New Roman" w:hAnsi="Times New Roman" w:cs="Times New Roman"/>
+          <w:noProof/>
+          <w:color w:val="000000" w:themeColor="text1"/>
+          <w:sz w:val="24"/>
+        </w:rPr>
+        <w:t xml:space="preserve"> </w:t>
+      </w:r>
+      <w:r>
+        <w:rPr>
+          <w:rFonts w:ascii="Times New Roman" w:hAnsi="Times New Roman" w:cs="Times New Roman"/>
+          <w:noProof/>
+          <w:color w:val="000000" w:themeColor="text1"/>
+          <w:sz w:val="24"/>
+        </w:rPr>
+        <w:t>contínua  que  produz  a  mesma dissipação de potência que a tensão periódica.</w:t>
+      </w:r>
+    </w:p>
+    <w:p>
+      <w:pPr>
+        <w:jc w:val="center"/>
+        <w:rPr>
+          <w:rFonts w:ascii="Times New Roman" w:hAnsi="Times New Roman" w:cs="Times New Roman"/>
+          <w:sz w:val="24"/>
+          <w:szCs w:val="24"/>
+        </w:rPr>
+      </w:pPr>
+      <m:oMathPara>
+        <m:oMath>
+          <m:r>
+            <w:rPr>
+              <w:rFonts w:ascii="Cambria Math" w:hAnsi="Cambria Math" w:cs="Times New Roman"/>
+              <w:sz w:val="24"/>
+              <w:szCs w:val="24"/>
+            </w:rPr>
+            <m:t xml:space="preserve">Meia onda: </m:t>
+          </m:r>
+          <m:sSub>
+            <m:sSubPr>
+              <m:ctrlPr>
+                <w:rPr>
+                  <w:rFonts w:ascii="Cambria Math" w:hAnsi="Cambria Math" w:cs="Times New Roman"/>
+                  <w:i/>
+                  <w:sz w:val="24"/>
+                  <w:szCs w:val="24"/>
+                </w:rPr>
+              </m:ctrlPr>
+            </m:sSubPr>
+            <m:e>
+              <m:r>
+                <w:rPr>
+                  <w:rFonts w:ascii="Cambria Math" w:hAnsi="Cambria Math" w:cs="Times New Roman"/>
+                  <w:sz w:val="24"/>
+                  <w:szCs w:val="24"/>
+                </w:rPr>
+                <m:t>V</m:t>
+              </m:r>
+            </m:e>
+            <m:sub>
+              <m:r>
+                <w:rPr>
+                  <w:rFonts w:ascii="Cambria Math" w:hAnsi="Cambria Math" w:cs="Times New Roman"/>
+                  <w:sz w:val="24"/>
+                  <w:szCs w:val="24"/>
+                </w:rPr>
+                <m:t>rms</m:t>
+              </m:r>
+            </m:sub>
+          </m:sSub>
+          <m:r>
+            <w:rPr>
+              <w:rFonts w:ascii="Cambria Math" w:hAnsi="Cambria Math" w:cs="Times New Roman"/>
+              <w:sz w:val="24"/>
+              <w:szCs w:val="24"/>
+            </w:rPr>
+            <m:t xml:space="preserve">= </m:t>
+          </m:r>
+          <m:f>
+            <m:fPr>
+              <m:ctrlPr>
+                <w:rPr>
+                  <w:rFonts w:ascii="Cambria Math" w:hAnsi="Cambria Math" w:cs="Times New Roman"/>
+                  <w:i/>
+                  <w:sz w:val="24"/>
+                  <w:szCs w:val="24"/>
+                </w:rPr>
+              </m:ctrlPr>
+            </m:fPr>
+            <m:num>
+              <m:sSub>
+                <m:sSubPr>
+                  <m:ctrlPr>
+                    <w:rPr>
+                      <w:rFonts w:ascii="Cambria Math" w:hAnsi="Cambria Math" w:cs="Times New Roman"/>
+                      <w:i/>
+                      <w:sz w:val="24"/>
+                      <w:szCs w:val="24"/>
+                    </w:rPr>
+                  </m:ctrlPr>
+                </m:sSubPr>
+                <m:e>
+                  <m:r>
+                    <w:rPr>
+                      <w:rFonts w:ascii="Cambria Math" w:hAnsi="Cambria Math" w:cs="Times New Roman"/>
+                      <w:sz w:val="24"/>
+                      <w:szCs w:val="24"/>
+                    </w:rPr>
+                    <m:t>V</m:t>
+                  </m:r>
+                </m:e>
+                <m:sub>
+                  <m:r>
+                    <w:rPr>
+                      <w:rFonts w:ascii="Cambria Math" w:hAnsi="Cambria Math" w:cs="Times New Roman"/>
+                      <w:sz w:val="24"/>
+                      <w:szCs w:val="24"/>
+                    </w:rPr>
+                    <m:t>rlp</m:t>
+                  </m:r>
+                </m:sub>
+              </m:sSub>
+            </m:num>
+            <m:den>
+              <m:r>
+                <w:rPr>
+                  <w:rFonts w:ascii="Cambria Math" w:hAnsi="Cambria Math" w:cs="Times New Roman"/>
+                  <w:sz w:val="24"/>
+                  <w:szCs w:val="24"/>
+                </w:rPr>
+                <m:t>2</m:t>
+              </m:r>
+            </m:den>
+          </m:f>
+        </m:oMath>
+      </m:oMathPara>
+    </w:p>
+    <w:p>
+      <w:pPr>
+        <w:jc w:val="center"/>
+        <w:rPr>
+          <w:rFonts w:ascii="Times New Roman" w:hAnsi="Times New Roman" w:cs="Times New Roman"/>
+          <w:sz w:val="24"/>
+          <w:szCs w:val="24"/>
+        </w:rPr>
+      </w:pPr>
+      <m:oMathPara>
+        <m:oMath>
+          <m:r>
+            <w:rPr>
+              <w:rFonts w:ascii="Cambria Math" w:hAnsi="Cambria Math" w:cs="Times New Roman"/>
+              <w:sz w:val="24"/>
+              <w:szCs w:val="24"/>
+            </w:rPr>
+            <m:t xml:space="preserve">Onda completa: </m:t>
+          </m:r>
+          <m:sSub>
+            <m:sSubPr>
+              <m:ctrlPr>
+                <w:rPr>
+                  <w:rFonts w:ascii="Cambria Math" w:hAnsi="Cambria Math" w:cs="Times New Roman"/>
+                  <w:i/>
+                  <w:sz w:val="24"/>
+                  <w:szCs w:val="24"/>
+                </w:rPr>
+              </m:ctrlPr>
+            </m:sSubPr>
+            <m:e>
+              <m:r>
+                <w:rPr>
+                  <w:rFonts w:ascii="Cambria Math" w:hAnsi="Cambria Math" w:cs="Times New Roman"/>
+                  <w:sz w:val="24"/>
+                  <w:szCs w:val="24"/>
+                </w:rPr>
+                <m:t>V</m:t>
+              </m:r>
+            </m:e>
+            <m:sub>
+              <m:r>
+                <w:rPr>
+                  <w:rFonts w:ascii="Cambria Math" w:hAnsi="Cambria Math" w:cs="Times New Roman"/>
+                  <w:sz w:val="24"/>
+                  <w:szCs w:val="24"/>
+                </w:rPr>
+                <m:t>rms</m:t>
+              </m:r>
+            </m:sub>
+          </m:sSub>
+          <m:r>
+            <w:rPr>
+              <w:rFonts w:ascii="Cambria Math" w:hAnsi="Cambria Math" w:cs="Times New Roman"/>
+              <w:sz w:val="24"/>
+              <w:szCs w:val="24"/>
+            </w:rPr>
+            <m:t xml:space="preserve">= </m:t>
+          </m:r>
+          <m:f>
+            <m:fPr>
+              <m:ctrlPr>
+                <w:rPr>
+                  <w:rFonts w:ascii="Cambria Math" w:hAnsi="Cambria Math" w:cs="Times New Roman"/>
+                  <w:i/>
+                  <w:sz w:val="24"/>
+                  <w:szCs w:val="24"/>
+                </w:rPr>
+              </m:ctrlPr>
+            </m:fPr>
+            <m:num>
+              <m:sSub>
+                <m:sSubPr>
+                  <m:ctrlPr>
+                    <w:rPr>
+                      <w:rFonts w:ascii="Cambria Math" w:hAnsi="Cambria Math" w:cs="Times New Roman"/>
+                      <w:i/>
+                      <w:sz w:val="24"/>
+                      <w:szCs w:val="24"/>
+                    </w:rPr>
+                  </m:ctrlPr>
+                </m:sSubPr>
+                <m:e>
+                  <m:r>
+                    <w:rPr>
+                      <w:rFonts w:ascii="Cambria Math" w:hAnsi="Cambria Math" w:cs="Times New Roman"/>
+                      <w:sz w:val="24"/>
+                      <w:szCs w:val="24"/>
+                    </w:rPr>
+                    <m:t>V</m:t>
+                  </m:r>
+                </m:e>
+                <m:sub>
+                  <m:r>
+                    <w:rPr>
+                      <w:rFonts w:ascii="Cambria Math" w:hAnsi="Cambria Math" w:cs="Times New Roman"/>
+                      <w:sz w:val="24"/>
+                      <w:szCs w:val="24"/>
+                    </w:rPr>
+                    <m:t>rlp</m:t>
+                  </m:r>
+                </m:sub>
+              </m:sSub>
+            </m:num>
+            <m:den>
+              <m:rad>
+                <m:radPr>
+                  <m:degHide m:val="1"/>
+                  <m:ctrlPr>
+                    <w:rPr>
+                      <w:rFonts w:ascii="Cambria Math" w:hAnsi="Cambria Math" w:cs="Times New Roman"/>
+                      <w:i/>
+                      <w:sz w:val="24"/>
+                      <w:szCs w:val="24"/>
+                    </w:rPr>
+                  </m:ctrlPr>
+                </m:radPr>
+                <m:deg/>
+                <m:e>
+                  <m:r>
+                    <w:rPr>
+                      <w:rFonts w:ascii="Cambria Math" w:hAnsi="Cambria Math" w:cs="Times New Roman"/>
+                      <w:sz w:val="24"/>
+                      <w:szCs w:val="24"/>
+                    </w:rPr>
+                    <m:t>2</m:t>
+                  </m:r>
+                </m:e>
+              </m:rad>
+            </m:den>
+          </m:f>
+        </m:oMath>
+      </m:oMathPara>
+    </w:p>
+    <w:p>
+      <w:pPr>
+        <w:spacing w:after="0"/>
+        <w:rPr>
+          <w:rFonts w:ascii="Times New Roman" w:hAnsi="Times New Roman" w:cs="Times New Roman"/>
+          <w:sz w:val="20"/>
+          <w:szCs w:val="24"/>
+        </w:rPr>
+      </w:pPr>
+      <w:r>
+        <w:rPr>
+          <w:rFonts w:ascii="Times New Roman" w:hAnsi="Times New Roman" w:cs="Times New Roman"/>
+          <w:sz w:val="20"/>
+          <w:szCs w:val="24"/>
+        </w:rPr>
+        <w:t xml:space="preserve">Onde: </w:t>
+      </w:r>
+    </w:p>
+    <w:p>
+      <w:pPr>
+        <w:spacing w:after="0"/>
+        <w:rPr>
+          <w:rFonts w:ascii="Times New Roman" w:hAnsi="Times New Roman" w:cs="Times New Roman"/>
+          <w:sz w:val="20"/>
+          <w:szCs w:val="24"/>
+          <w:u w:val="single"/>
+        </w:rPr>
+      </w:pPr>
+      <w:proofErr w:type="spellStart"/>
+      <w:r>
+        <w:rPr>
+          <w:rFonts w:ascii="Times New Roman" w:hAnsi="Times New Roman" w:cs="Times New Roman"/>
+          <w:sz w:val="20"/>
+          <w:szCs w:val="24"/>
+        </w:rPr>
+        <w:t>V</w:t>
+      </w:r>
+      <w:r>
+        <w:rPr>
+          <w:rFonts w:ascii="Times New Roman" w:hAnsi="Times New Roman" w:cs="Times New Roman"/>
+          <w:sz w:val="20"/>
+          <w:szCs w:val="24"/>
+        </w:rPr>
+        <w:t>rms</w:t>
+      </w:r>
+      <w:proofErr w:type="spellEnd"/>
+      <w:r>
+        <w:rPr>
+          <w:rFonts w:ascii="Times New Roman" w:hAnsi="Times New Roman" w:cs="Times New Roman"/>
+          <w:sz w:val="20"/>
+          <w:szCs w:val="24"/>
+        </w:rPr>
+        <w:t xml:space="preserve">: tensão </w:t>
+      </w:r>
+      <w:r>
+        <w:rPr>
+          <w:rFonts w:ascii="Times New Roman" w:hAnsi="Times New Roman" w:cs="Times New Roman"/>
+          <w:sz w:val="20"/>
+          <w:szCs w:val="24"/>
+        </w:rPr>
+        <w:t>eficaz</w:t>
+      </w:r>
+      <w:r>
+        <w:rPr>
+          <w:rFonts w:ascii="Times New Roman" w:hAnsi="Times New Roman" w:cs="Times New Roman"/>
+          <w:sz w:val="20"/>
+          <w:szCs w:val="24"/>
+        </w:rPr>
+        <w:t>;</w:t>
+      </w:r>
+    </w:p>
+    <w:p>
+      <w:pPr>
+        <w:keepNext/>
+        <w:spacing w:before="240"/>
+        <w:ind w:firstLine="708"/>
+        <w:jc w:val="both"/>
+        <w:rPr>
+          <w:rFonts w:ascii="Times New Roman" w:hAnsi="Times New Roman" w:cs="Times New Roman"/>
+          <w:sz w:val="24"/>
+        </w:rPr>
+      </w:pPr>
+      <w:r>
+        <w:rPr>
+          <w:rFonts w:ascii="Times New Roman" w:hAnsi="Times New Roman" w:cs="Times New Roman"/>
+          <w:color w:val="000000" w:themeColor="text1"/>
+          <w:sz w:val="24"/>
+        </w:rPr>
+        <w:t>Os círculos de cor preto, foram indicados para as medições de V1, V2 e VS. A tensão de entrada para todos os experimentos é de 120V em V1 e 12V em V2.</w:t>
+      </w:r>
+      <w:r>
+        <w:rPr>
+          <w:rFonts w:ascii="Times New Roman" w:hAnsi="Times New Roman" w:cs="Times New Roman"/>
+          <w:color w:val="000000" w:themeColor="text1"/>
+          <w:sz w:val="24"/>
+        </w:rPr>
+        <w:t xml:space="preserve"> Foram usados para simulação o resistor de</w:t>
+      </w:r>
+      <w:bookmarkStart w:id="0" w:name="_GoBack"/>
+      <w:bookmarkEnd w:id="0"/>
+      <w:r>
+        <w:rPr>
+          <w:rFonts w:ascii="Times New Roman" w:hAnsi="Times New Roman" w:cs="Times New Roman"/>
+          <w:color w:val="000000" w:themeColor="text1"/>
+          <w:sz w:val="24"/>
+        </w:rPr>
+        <w:t xml:space="preserve"> 1k (Ω) e capacitor de 100 (µF) para observar a tensão de </w:t>
+      </w:r>
+      <w:proofErr w:type="spellStart"/>
+      <w:r>
+        <w:rPr>
+          <w:rFonts w:ascii="Times New Roman" w:hAnsi="Times New Roman" w:cs="Times New Roman"/>
+          <w:color w:val="000000" w:themeColor="text1"/>
+          <w:sz w:val="24"/>
+        </w:rPr>
+        <w:t>ripple</w:t>
+      </w:r>
+      <w:proofErr w:type="spellEnd"/>
+      <w:r>
+        <w:rPr>
+          <w:rFonts w:ascii="Times New Roman" w:hAnsi="Times New Roman" w:cs="Times New Roman"/>
+          <w:color w:val="000000" w:themeColor="text1"/>
+          <w:sz w:val="24"/>
+        </w:rPr>
+        <w:t>.</w:t>
       </w:r>
     </w:p>
     <w:p>
@@ -736,93 +3170,30 @@
         <w:jc w:val="both"/>
         <w:rPr>
           <w:rFonts w:ascii="Times New Roman" w:hAnsi="Times New Roman" w:cs="Times New Roman"/>
-          <w:color w:val="FF0000"/>
-          <w:sz w:val="24"/>
-        </w:rPr>
-      </w:pPr>
-      <w:r>
-        <w:rPr>
-          <w:rFonts w:ascii="Times New Roman" w:hAnsi="Times New Roman" w:cs="Times New Roman"/>
-          <w:color w:val="FF0000"/>
-          <w:sz w:val="24"/>
-        </w:rPr>
-        <w:t>----- REVISA TUDO O QUE EU ESCREVE E CONCLUSÃO REVISA E MELHORA ELA COM O QUE VOCÊ VAI COLOCAR DE TEORIA.</w:t>
-      </w:r>
-    </w:p>
-    <w:p>
-      <w:pPr>
-        <w:keepNext/>
-        <w:ind w:firstLine="708"/>
-        <w:jc w:val="both"/>
-        <w:rPr>
-          <w:rFonts w:ascii="Times New Roman" w:hAnsi="Times New Roman" w:cs="Times New Roman"/>
-          <w:sz w:val="24"/>
-        </w:rPr>
-      </w:pPr>
-      <w:r>
-        <w:rPr>
-          <w:rFonts w:ascii="Times New Roman" w:hAnsi="Times New Roman" w:cs="Times New Roman"/>
-          <w:color w:val="000000" w:themeColor="text1"/>
-          <w:sz w:val="24"/>
-        </w:rPr>
-        <w:t>Os círculos de cor preto, foram indicados para as medições de V1, V2 e VS. A tensão de entrada para todos os experimentos é de 120V em V1 e 12V em V2.</w:t>
-      </w:r>
-      <w:r>
-        <w:rPr>
-          <w:rFonts w:ascii="Times New Roman" w:hAnsi="Times New Roman" w:cs="Times New Roman"/>
-          <w:color w:val="000000" w:themeColor="text1"/>
-          <w:sz w:val="24"/>
-        </w:rPr>
-        <w:t xml:space="preserve"> Foram usados para simulação o resistor de 1k (Ω) e capacitor de 100 (µF) para observar a tensão de </w:t>
-      </w:r>
-      <w:proofErr w:type="spellStart"/>
-      <w:r>
-        <w:rPr>
-          <w:rFonts w:ascii="Times New Roman" w:hAnsi="Times New Roman" w:cs="Times New Roman"/>
-          <w:color w:val="000000" w:themeColor="text1"/>
-          <w:sz w:val="24"/>
-        </w:rPr>
-        <w:t>ripple</w:t>
-      </w:r>
-      <w:proofErr w:type="spellEnd"/>
-      <w:r>
-        <w:rPr>
-          <w:rFonts w:ascii="Times New Roman" w:hAnsi="Times New Roman" w:cs="Times New Roman"/>
-          <w:color w:val="000000" w:themeColor="text1"/>
-          <w:sz w:val="24"/>
-        </w:rPr>
-        <w:t>.</w:t>
+          <w:sz w:val="24"/>
+        </w:rPr>
+      </w:pPr>
+      <w:r>
+        <w:rPr>
+          <w:rFonts w:ascii="Times New Roman" w:hAnsi="Times New Roman" w:cs="Times New Roman"/>
+          <w:sz w:val="24"/>
+        </w:rPr>
+        <w:tab/>
+        <w:t>Etapa 1: Circuito Retificador de Meia Onda.</w:t>
       </w:r>
     </w:p>
     <w:p>
       <w:pPr>
         <w:keepNext/>
         <w:jc w:val="both"/>
-        <w:rPr>
-          <w:rFonts w:ascii="Times New Roman" w:hAnsi="Times New Roman" w:cs="Times New Roman"/>
-          <w:sz w:val="24"/>
-        </w:rPr>
-      </w:pPr>
-      <w:r>
-        <w:rPr>
-          <w:rFonts w:ascii="Times New Roman" w:hAnsi="Times New Roman" w:cs="Times New Roman"/>
-          <w:sz w:val="24"/>
-        </w:rPr>
-        <w:tab/>
-        <w:t>Etapa 1: Circuito Retificador de Meia Onda.</w:t>
-      </w:r>
-    </w:p>
-    <w:p>
-      <w:pPr>
-        <w:keepNext/>
-        <w:jc w:val="both"/>
-      </w:pPr>
-      <w:r>
-        <w:rPr>
-          <w:rFonts w:ascii="Times New Roman" w:hAnsi="Times New Roman" w:cs="Times New Roman"/>
-          <w:noProof/>
-          <w:color w:val="000000" w:themeColor="text1"/>
-          <w:sz w:val="24"/>
+      </w:pPr>
+      <w:r>
+        <w:rPr>
+          <w:rFonts w:ascii="Times New Roman" w:hAnsi="Times New Roman" w:cs="Times New Roman"/>
+          <w:noProof/>
+          <w:color w:val="000000" w:themeColor="text1"/>
+          <w:sz w:val="24"/>
+          <w:lang w:eastAsia="ja-JP"/>
         </w:rPr>
         <w:drawing>
           <wp:inline distT="0" distB="0" distL="0" distR="0">
@@ -840,7 +3211,7 @@
                     <pic:cNvPicPr/>
                   </pic:nvPicPr>
                   <pic:blipFill>
-                    <a:blip r:embed="rId5">
+                    <a:blip r:embed="rId11">
                       <a:extLst>
                         <a:ext uri="{28A0092B-C50C-407E-A947-70E740481C1C}">
                           <a14:useLocalDpi xmlns:a14="http://schemas.microsoft.com/office/drawing/2010/main" val="0"/>
@@ -902,7 +3273,7 @@
         <w:rPr>
           <w:noProof/>
         </w:rPr>
-        <w:t>1</w:t>
+        <w:t>7</w:t>
       </w:r>
       <w:r>
         <w:rPr>
@@ -972,7 +3343,15 @@
           <w:color w:val="000000" w:themeColor="text1"/>
           <w:sz w:val="24"/>
         </w:rPr>
-        <w:t xml:space="preserve"> indicada os valores dos cálculos</w:t>
+        <w:t xml:space="preserve"> indica</w:t>
+      </w:r>
+      <w:r>
+        <w:rPr>
+          <w:rFonts w:ascii="Times New Roman" w:hAnsi="Times New Roman" w:cs="Times New Roman"/>
+          <w:color w:val="000000" w:themeColor="text1"/>
+          <w:sz w:val="24"/>
+        </w:rPr>
+        <w:t xml:space="preserve"> os valores dos cálculos</w:t>
       </w:r>
       <w:r>
         <w:rPr>
@@ -988,6 +3367,14 @@
           <w:color w:val="000000" w:themeColor="text1"/>
           <w:sz w:val="24"/>
         </w:rPr>
+        <w:t>s</w:t>
+      </w:r>
+      <w:r>
+        <w:rPr>
+          <w:rFonts w:ascii="Times New Roman" w:hAnsi="Times New Roman" w:cs="Times New Roman"/>
+          <w:color w:val="000000" w:themeColor="text1"/>
+          <w:sz w:val="24"/>
+        </w:rPr>
         <w:t xml:space="preserve"> para um circuito retificador de meia onda sem capacitor </w:t>
       </w:r>
       <w:r>
@@ -1006,6 +3393,15 @@
           <w:sz w:val="24"/>
         </w:rPr>
         <w:t>Tabela 2</w:t>
+      </w:r>
+      <w:r>
+        <w:rPr>
+          <w:rFonts w:ascii="Times New Roman" w:hAnsi="Times New Roman" w:cs="Times New Roman"/>
+          <w:i/>
+          <w:color w:val="000000" w:themeColor="text1"/>
+          <w:sz w:val="24"/>
+        </w:rPr>
+        <w:t>,</w:t>
       </w:r>
       <w:r>
         <w:rPr>
@@ -1030,6 +3426,7 @@
         <w:keepNext/>
       </w:pPr>
       <w:r>
+        <w:lastRenderedPageBreak/>
         <w:t xml:space="preserve">Tabela </w:t>
       </w:r>
       <w:r>
@@ -1540,7 +3937,6 @@
                 <w:color w:val="000000" w:themeColor="text1"/>
                 <w:sz w:val="24"/>
               </w:rPr>
-              <w:lastRenderedPageBreak/>
               <w:t>Valores</w:t>
             </w:r>
           </w:p>
@@ -1671,16 +4067,70 @@
           <w:sz w:val="24"/>
         </w:rPr>
         <w:tab/>
-        <w:t xml:space="preserve">Podemos observar que os valores foram próximos comparado ao cálculo, a pequena diferença ocorre pelas perdas que na simulação são consideras e no cálculo teórico é voltado ao ideal. Abaixo segue </w:t>
-      </w:r>
-      <w:r>
-        <w:rPr>
-          <w:rFonts w:ascii="Times New Roman" w:hAnsi="Times New Roman" w:cs="Times New Roman"/>
-          <w:noProof/>
-          <w:color w:val="000000" w:themeColor="text1"/>
-          <w:sz w:val="24"/>
-        </w:rPr>
-        <w:t xml:space="preserve">a imagem </w:t>
+        <w:t xml:space="preserve">Podemos observar que os valores foram próximos </w:t>
+      </w:r>
+      <w:r>
+        <w:rPr>
+          <w:rFonts w:ascii="Times New Roman" w:hAnsi="Times New Roman" w:cs="Times New Roman"/>
+          <w:noProof/>
+          <w:color w:val="000000" w:themeColor="text1"/>
+          <w:sz w:val="24"/>
+        </w:rPr>
+        <w:t>d</w:t>
+      </w:r>
+      <w:r>
+        <w:rPr>
+          <w:rFonts w:ascii="Times New Roman" w:hAnsi="Times New Roman" w:cs="Times New Roman"/>
+          <w:noProof/>
+          <w:color w:val="000000" w:themeColor="text1"/>
+          <w:sz w:val="24"/>
+        </w:rPr>
+        <w:t>o cálculo</w:t>
+      </w:r>
+      <w:r>
+        <w:rPr>
+          <w:rFonts w:ascii="Times New Roman" w:hAnsi="Times New Roman" w:cs="Times New Roman"/>
+          <w:noProof/>
+          <w:color w:val="000000" w:themeColor="text1"/>
+          <w:sz w:val="24"/>
+        </w:rPr>
+        <w:t xml:space="preserve"> teórico</w:t>
+      </w:r>
+      <w:r>
+        <w:rPr>
+          <w:rFonts w:ascii="Times New Roman" w:hAnsi="Times New Roman" w:cs="Times New Roman"/>
+          <w:noProof/>
+          <w:color w:val="000000" w:themeColor="text1"/>
+          <w:sz w:val="24"/>
+        </w:rPr>
+        <w:t xml:space="preserve">, a pequena diferença ocorre pelas perdas que na simulação são consideras e no cálculo teórico é voltado ao ideal. Abaixo segue </w:t>
+      </w:r>
+      <w:r>
+        <w:rPr>
+          <w:rFonts w:ascii="Times New Roman" w:hAnsi="Times New Roman" w:cs="Times New Roman"/>
+          <w:noProof/>
+          <w:color w:val="000000" w:themeColor="text1"/>
+          <w:sz w:val="24"/>
+        </w:rPr>
+        <w:t>a imagem</w:t>
+      </w:r>
+      <w:r>
+        <w:rPr>
+          <w:rFonts w:ascii="Times New Roman" w:hAnsi="Times New Roman" w:cs="Times New Roman"/>
+          <w:noProof/>
+          <w:color w:val="000000" w:themeColor="text1"/>
+          <w:sz w:val="24"/>
+        </w:rPr>
+        <w:t>,</w:t>
+      </w:r>
+      <w:r>
+        <w:rPr>
+          <w:rFonts w:ascii="Times New Roman" w:hAnsi="Times New Roman" w:cs="Times New Roman"/>
+          <w:noProof/>
+          <w:color w:val="000000" w:themeColor="text1"/>
+          <w:sz w:val="24"/>
+        </w:rPr>
+        <w:t xml:space="preserve"> </w:t>
       </w:r>
       <w:r>
         <w:rPr>
@@ -1705,6 +4155,16 @@
       <w:r>
         <w:rPr>
           <w:rFonts w:ascii="Times New Roman" w:hAnsi="Times New Roman" w:cs="Times New Roman"/>
+          <w:i/>
+          <w:noProof/>
+          <w:color w:val="000000" w:themeColor="text1"/>
+          <w:sz w:val="24"/>
+        </w:rPr>
+        <w:t>,</w:t>
+      </w:r>
+      <w:r>
+        <w:rPr>
+          <w:rFonts w:ascii="Times New Roman" w:hAnsi="Times New Roman" w:cs="Times New Roman"/>
           <w:noProof/>
           <w:color w:val="000000" w:themeColor="text1"/>
           <w:sz w:val="24"/>
@@ -1741,7 +4201,9 @@
           <w:noProof/>
           <w:color w:val="000000" w:themeColor="text1"/>
           <w:sz w:val="24"/>
-        </w:rPr>
+          <w:lang w:eastAsia="ja-JP"/>
+        </w:rPr>
+        <w:lastRenderedPageBreak/>
         <w:drawing>
           <wp:inline distT="0" distB="0" distL="0" distR="0">
             <wp:extent cx="5057775" cy="5025658"/>
@@ -1758,7 +4220,7 @@
                     <pic:cNvPicPr/>
                   </pic:nvPicPr>
                   <pic:blipFill>
-                    <a:blip r:embed="rId6">
+                    <a:blip r:embed="rId12">
                       <a:extLst>
                         <a:ext uri="{28A0092B-C50C-407E-A947-70E740481C1C}">
                           <a14:useLocalDpi xmlns:a14="http://schemas.microsoft.com/office/drawing/2010/main" val="0"/>
@@ -1819,7 +4281,7 @@
         <w:rPr>
           <w:noProof/>
         </w:rPr>
-        <w:t>2</w:t>
+        <w:t>8</w:t>
       </w:r>
       <w:r>
         <w:rPr>
@@ -1848,9 +4310,23 @@
           <w:color w:val="000000" w:themeColor="text1"/>
           <w:sz w:val="24"/>
         </w:rPr>
-        <w:lastRenderedPageBreak/>
         <w:tab/>
-        <w:t xml:space="preserve">Esta próxima etapa do experimento, adicionamos um capacitor para observar a tensão de </w:t>
+      </w:r>
+      <w:r>
+        <w:rPr>
+          <w:rFonts w:ascii="Times New Roman" w:hAnsi="Times New Roman" w:cs="Times New Roman"/>
+          <w:color w:val="000000" w:themeColor="text1"/>
+          <w:sz w:val="24"/>
+        </w:rPr>
+        <w:t>Ne</w:t>
+      </w:r>
+      <w:r>
+        <w:rPr>
+          <w:rFonts w:ascii="Times New Roman" w:hAnsi="Times New Roman" w:cs="Times New Roman"/>
+          <w:color w:val="000000" w:themeColor="text1"/>
+          <w:sz w:val="24"/>
+        </w:rPr>
+        <w:t xml:space="preserve">sta próxima etapa do experimento, adicionamos um capacitor para observar a tensão de </w:t>
       </w:r>
       <w:proofErr w:type="spellStart"/>
       <w:r>
@@ -1890,6 +4366,7 @@
           <w:noProof/>
           <w:color w:val="000000" w:themeColor="text1"/>
           <w:sz w:val="24"/>
+          <w:lang w:eastAsia="ja-JP"/>
         </w:rPr>
         <w:drawing>
           <wp:inline distT="0" distB="0" distL="0" distR="0">
@@ -1907,7 +4384,7 @@
                     <pic:cNvPicPr/>
                   </pic:nvPicPr>
                   <pic:blipFill>
-                    <a:blip r:embed="rId7">
+                    <a:blip r:embed="rId13">
                       <a:extLst>
                         <a:ext uri="{28A0092B-C50C-407E-A947-70E740481C1C}">
                           <a14:useLocalDpi xmlns:a14="http://schemas.microsoft.com/office/drawing/2010/main" val="0"/>
@@ -1969,7 +4446,7 @@
         <w:rPr>
           <w:noProof/>
         </w:rPr>
-        <w:t>3</w:t>
+        <w:t>9</w:t>
       </w:r>
       <w:r>
         <w:rPr>
@@ -2012,6 +4489,7 @@
           <w:color w:val="000000" w:themeColor="text1"/>
           <w:sz w:val="24"/>
         </w:rPr>
+        <w:lastRenderedPageBreak/>
         <w:tab/>
         <w:t xml:space="preserve">A </w:t>
       </w:r>
@@ -2039,7 +4517,31 @@
           <w:color w:val="000000" w:themeColor="text1"/>
           <w:sz w:val="24"/>
         </w:rPr>
-        <w:t xml:space="preserve"> indicada os valores dos cálculos teórico para um circuito retificador de meia onda com capacitor e a </w:t>
+        <w:t xml:space="preserve"> indica</w:t>
+      </w:r>
+      <w:r>
+        <w:rPr>
+          <w:rFonts w:ascii="Times New Roman" w:hAnsi="Times New Roman" w:cs="Times New Roman"/>
+          <w:color w:val="000000" w:themeColor="text1"/>
+          <w:sz w:val="24"/>
+        </w:rPr>
+        <w:t xml:space="preserve"> os valores dos cálculos teórico</w:t>
+      </w:r>
+      <w:r>
+        <w:rPr>
+          <w:rFonts w:ascii="Times New Roman" w:hAnsi="Times New Roman" w:cs="Times New Roman"/>
+          <w:color w:val="000000" w:themeColor="text1"/>
+          <w:sz w:val="24"/>
+        </w:rPr>
+        <w:t>s</w:t>
+      </w:r>
+      <w:r>
+        <w:rPr>
+          <w:rFonts w:ascii="Times New Roman" w:hAnsi="Times New Roman" w:cs="Times New Roman"/>
+          <w:color w:val="000000" w:themeColor="text1"/>
+          <w:sz w:val="24"/>
+        </w:rPr>
+        <w:t xml:space="preserve"> para um circuito retificador de meia onda com capacitor e a </w:t>
       </w:r>
       <w:r>
         <w:rPr>
@@ -2058,6 +4560,15 @@
           <w:sz w:val="24"/>
         </w:rPr>
         <w:t>4</w:t>
+      </w:r>
+      <w:r>
+        <w:rPr>
+          <w:rFonts w:ascii="Times New Roman" w:hAnsi="Times New Roman" w:cs="Times New Roman"/>
+          <w:i/>
+          <w:color w:val="000000" w:themeColor="text1"/>
+          <w:sz w:val="24"/>
+        </w:rPr>
+        <w:t>,</w:t>
       </w:r>
       <w:r>
         <w:rPr>
@@ -2708,7 +5219,43 @@
           <w:sz w:val="24"/>
         </w:rPr>
         <w:tab/>
-        <w:t>Podemos observar que os valores foram próximos comparado ao cálculo, a pequena diferença ocorre pelas perdas que na simulação são consideras e no cálculo teórico é voltado ao ideal. Abaixo</w:t>
+        <w:t xml:space="preserve">Podemos observar que os valores foram próximos </w:t>
+      </w:r>
+      <w:r>
+        <w:rPr>
+          <w:rFonts w:ascii="Times New Roman" w:hAnsi="Times New Roman" w:cs="Times New Roman"/>
+          <w:noProof/>
+          <w:color w:val="000000" w:themeColor="text1"/>
+          <w:sz w:val="24"/>
+        </w:rPr>
+        <w:t>d</w:t>
+      </w:r>
+      <w:r>
+        <w:rPr>
+          <w:rFonts w:ascii="Times New Roman" w:hAnsi="Times New Roman" w:cs="Times New Roman"/>
+          <w:noProof/>
+          <w:color w:val="000000" w:themeColor="text1"/>
+          <w:sz w:val="24"/>
+        </w:rPr>
+        <w:t>o cálculo</w:t>
+      </w:r>
+      <w:r>
+        <w:rPr>
+          <w:rFonts w:ascii="Times New Roman" w:hAnsi="Times New Roman" w:cs="Times New Roman"/>
+          <w:noProof/>
+          <w:color w:val="000000" w:themeColor="text1"/>
+          <w:sz w:val="24"/>
+        </w:rPr>
+        <w:t xml:space="preserve"> teórico</w:t>
+      </w:r>
+      <w:r>
+        <w:rPr>
+          <w:rFonts w:ascii="Times New Roman" w:hAnsi="Times New Roman" w:cs="Times New Roman"/>
+          <w:noProof/>
+          <w:color w:val="000000" w:themeColor="text1"/>
+          <w:sz w:val="24"/>
+        </w:rPr>
+        <w:t>, a pequena diferença ocorre pelas perdas que na simulação são consideras e no cálculo teórico é voltado ao ideal. Abaixo</w:t>
       </w:r>
       <w:r>
         <w:rPr>
@@ -2735,7 +5282,25 @@
           <w:color w:val="000000" w:themeColor="text1"/>
           <w:sz w:val="24"/>
         </w:rPr>
-        <w:t xml:space="preserve">a imagem </w:t>
+        <w:t>a imagem</w:t>
+      </w:r>
+      <w:r>
+        <w:rPr>
+          <w:rFonts w:ascii="Times New Roman" w:hAnsi="Times New Roman" w:cs="Times New Roman"/>
+          <w:noProof/>
+          <w:color w:val="000000" w:themeColor="text1"/>
+          <w:sz w:val="24"/>
+        </w:rPr>
+        <w:t>,</w:t>
+      </w:r>
+      <w:r>
+        <w:rPr>
+          <w:rFonts w:ascii="Times New Roman" w:hAnsi="Times New Roman" w:cs="Times New Roman"/>
+          <w:noProof/>
+          <w:color w:val="000000" w:themeColor="text1"/>
+          <w:sz w:val="24"/>
+        </w:rPr>
+        <w:t xml:space="preserve"> </w:t>
       </w:r>
       <w:r>
         <w:rPr>
@@ -2756,6 +5321,16 @@
           <w:sz w:val="24"/>
         </w:rPr>
         <w:t>4</w:t>
+      </w:r>
+      <w:r>
+        <w:rPr>
+          <w:rFonts w:ascii="Times New Roman" w:hAnsi="Times New Roman" w:cs="Times New Roman"/>
+          <w:i/>
+          <w:noProof/>
+          <w:color w:val="000000" w:themeColor="text1"/>
+          <w:sz w:val="24"/>
+        </w:rPr>
+        <w:t>,</w:t>
       </w:r>
       <w:r>
         <w:rPr>
@@ -2787,8 +5362,8 @@
           <w:noProof/>
           <w:color w:val="000000" w:themeColor="text1"/>
           <w:sz w:val="24"/>
-        </w:rPr>
-        <w:lastRenderedPageBreak/>
+          <w:lang w:eastAsia="ja-JP"/>
+        </w:rPr>
         <w:drawing>
           <wp:inline distT="0" distB="0" distL="0" distR="0">
             <wp:extent cx="4372783" cy="4400550"/>
@@ -2805,7 +5380,7 @@
                     <pic:cNvPicPr/>
                   </pic:nvPicPr>
                   <pic:blipFill>
-                    <a:blip r:embed="rId8">
+                    <a:blip r:embed="rId14">
                       <a:extLst>
                         <a:ext uri="{28A0092B-C50C-407E-A947-70E740481C1C}">
                           <a14:useLocalDpi xmlns:a14="http://schemas.microsoft.com/office/drawing/2010/main" val="0"/>
@@ -2867,7 +5442,7 @@
         <w:rPr>
           <w:noProof/>
         </w:rPr>
-        <w:t>4</w:t>
+        <w:t>10</w:t>
       </w:r>
       <w:r>
         <w:rPr>
@@ -2911,6 +5486,7 @@
           <w:color w:val="000000" w:themeColor="text1"/>
           <w:sz w:val="24"/>
         </w:rPr>
+        <w:lastRenderedPageBreak/>
         <w:tab/>
         <w:t>Etapa 2: Circuito Retificador Onda Completa usando Center Tape do Transformador.</w:t>
       </w:r>
@@ -2926,6 +5502,7 @@
           <w:noProof/>
           <w:color w:val="000000" w:themeColor="text1"/>
           <w:sz w:val="24"/>
+          <w:lang w:eastAsia="ja-JP"/>
         </w:rPr>
         <w:drawing>
           <wp:inline distT="0" distB="0" distL="0" distR="0">
@@ -2943,7 +5520,7 @@
                     <pic:cNvPicPr/>
                   </pic:nvPicPr>
                   <pic:blipFill>
-                    <a:blip r:embed="rId9">
+                    <a:blip r:embed="rId15">
                       <a:extLst>
                         <a:ext uri="{28A0092B-C50C-407E-A947-70E740481C1C}">
                           <a14:useLocalDpi xmlns:a14="http://schemas.microsoft.com/office/drawing/2010/main" val="0"/>
@@ -3005,7 +5582,7 @@
         <w:rPr>
           <w:noProof/>
         </w:rPr>
-        <w:t>5</w:t>
+        <w:t>11</w:t>
       </w:r>
       <w:r>
         <w:rPr>
@@ -3081,7 +5658,31 @@
           <w:color w:val="000000" w:themeColor="text1"/>
           <w:sz w:val="24"/>
         </w:rPr>
-        <w:t xml:space="preserve"> indicada os valores dos cálculos teórico para um circuito retificador de onda</w:t>
+        <w:t xml:space="preserve"> indica</w:t>
+      </w:r>
+      <w:r>
+        <w:rPr>
+          <w:rFonts w:ascii="Times New Roman" w:hAnsi="Times New Roman" w:cs="Times New Roman"/>
+          <w:color w:val="000000" w:themeColor="text1"/>
+          <w:sz w:val="24"/>
+        </w:rPr>
+        <w:t xml:space="preserve"> os valores dos cálculos teórico</w:t>
+      </w:r>
+      <w:r>
+        <w:rPr>
+          <w:rFonts w:ascii="Times New Roman" w:hAnsi="Times New Roman" w:cs="Times New Roman"/>
+          <w:color w:val="000000" w:themeColor="text1"/>
+          <w:sz w:val="24"/>
+        </w:rPr>
+        <w:t>s</w:t>
+      </w:r>
+      <w:r>
+        <w:rPr>
+          <w:rFonts w:ascii="Times New Roman" w:hAnsi="Times New Roman" w:cs="Times New Roman"/>
+          <w:color w:val="000000" w:themeColor="text1"/>
+          <w:sz w:val="24"/>
+        </w:rPr>
+        <w:t xml:space="preserve"> para um circuito retificador de onda</w:t>
       </w:r>
       <w:r>
         <w:rPr>
@@ -3132,7 +5733,6 @@
         <w:keepNext/>
       </w:pPr>
       <w:r>
-        <w:lastRenderedPageBreak/>
         <w:t>Tabela 5: Cálculo Teórico p/ Retificador Onda Completa Usando Center Tape Sem Capacitor.</w:t>
       </w:r>
     </w:p>
@@ -3707,16 +6307,70 @@
           <w:sz w:val="24"/>
         </w:rPr>
         <w:tab/>
-        <w:t xml:space="preserve">Podemos observar que os valores foram próximos comparado ao cálculo, a pequena diferença ocorre pelas perdas que na simulação são consideras e no cálculo teórico é voltado ao ideal. Abaixo segue </w:t>
-      </w:r>
-      <w:r>
-        <w:rPr>
-          <w:rFonts w:ascii="Times New Roman" w:hAnsi="Times New Roman" w:cs="Times New Roman"/>
-          <w:noProof/>
-          <w:color w:val="000000" w:themeColor="text1"/>
-          <w:sz w:val="24"/>
-        </w:rPr>
-        <w:t xml:space="preserve">a imagem </w:t>
+        <w:t xml:space="preserve">Podemos observar que os valores foram próximos </w:t>
+      </w:r>
+      <w:r>
+        <w:rPr>
+          <w:rFonts w:ascii="Times New Roman" w:hAnsi="Times New Roman" w:cs="Times New Roman"/>
+          <w:noProof/>
+          <w:color w:val="000000" w:themeColor="text1"/>
+          <w:sz w:val="24"/>
+        </w:rPr>
+        <w:t xml:space="preserve">do </w:t>
+      </w:r>
+      <w:r>
+        <w:rPr>
+          <w:rFonts w:ascii="Times New Roman" w:hAnsi="Times New Roman" w:cs="Times New Roman"/>
+          <w:noProof/>
+          <w:color w:val="000000" w:themeColor="text1"/>
+          <w:sz w:val="24"/>
+        </w:rPr>
+        <w:t>cálculo</w:t>
+      </w:r>
+      <w:r>
+        <w:rPr>
+          <w:rFonts w:ascii="Times New Roman" w:hAnsi="Times New Roman" w:cs="Times New Roman"/>
+          <w:noProof/>
+          <w:color w:val="000000" w:themeColor="text1"/>
+          <w:sz w:val="24"/>
+        </w:rPr>
+        <w:t xml:space="preserve"> teórico</w:t>
+      </w:r>
+      <w:r>
+        <w:rPr>
+          <w:rFonts w:ascii="Times New Roman" w:hAnsi="Times New Roman" w:cs="Times New Roman"/>
+          <w:noProof/>
+          <w:color w:val="000000" w:themeColor="text1"/>
+          <w:sz w:val="24"/>
+        </w:rPr>
+        <w:t xml:space="preserve">, a pequena diferença ocorre pelas perdas que na simulação são consideras e no cálculo teórico é voltado ao ideal. Abaixo segue </w:t>
+      </w:r>
+      <w:r>
+        <w:rPr>
+          <w:rFonts w:ascii="Times New Roman" w:hAnsi="Times New Roman" w:cs="Times New Roman"/>
+          <w:noProof/>
+          <w:color w:val="000000" w:themeColor="text1"/>
+          <w:sz w:val="24"/>
+        </w:rPr>
+        <w:t>a imagem</w:t>
+      </w:r>
+      <w:r>
+        <w:rPr>
+          <w:rFonts w:ascii="Times New Roman" w:hAnsi="Times New Roman" w:cs="Times New Roman"/>
+          <w:noProof/>
+          <w:color w:val="000000" w:themeColor="text1"/>
+          <w:sz w:val="24"/>
+        </w:rPr>
+        <w:t>,</w:t>
+      </w:r>
+      <w:r>
+        <w:rPr>
+          <w:rFonts w:ascii="Times New Roman" w:hAnsi="Times New Roman" w:cs="Times New Roman"/>
+          <w:noProof/>
+          <w:color w:val="000000" w:themeColor="text1"/>
+          <w:sz w:val="24"/>
+        </w:rPr>
+        <w:t xml:space="preserve"> </w:t>
       </w:r>
       <w:r>
         <w:rPr>
@@ -3737,6 +6391,16 @@
           <w:sz w:val="24"/>
         </w:rPr>
         <w:t>6</w:t>
+      </w:r>
+      <w:r>
+        <w:rPr>
+          <w:rFonts w:ascii="Times New Roman" w:hAnsi="Times New Roman" w:cs="Times New Roman"/>
+          <w:i/>
+          <w:noProof/>
+          <w:color w:val="000000" w:themeColor="text1"/>
+          <w:sz w:val="24"/>
+        </w:rPr>
+        <w:t>,</w:t>
       </w:r>
       <w:r>
         <w:rPr>
@@ -3768,7 +6432,9 @@
           <w:noProof/>
           <w:color w:val="000000" w:themeColor="text1"/>
           <w:sz w:val="24"/>
-        </w:rPr>
+          <w:lang w:eastAsia="ja-JP"/>
+        </w:rPr>
+        <w:lastRenderedPageBreak/>
         <w:drawing>
           <wp:inline distT="0" distB="0" distL="0" distR="0">
             <wp:extent cx="4886325" cy="4863341"/>
@@ -3785,7 +6451,7 @@
                     <pic:cNvPicPr/>
                   </pic:nvPicPr>
                   <pic:blipFill>
-                    <a:blip r:embed="rId10">
+                    <a:blip r:embed="rId16">
                       <a:extLst>
                         <a:ext uri="{28A0092B-C50C-407E-A947-70E740481C1C}">
                           <a14:useLocalDpi xmlns:a14="http://schemas.microsoft.com/office/drawing/2010/main" val="0"/>
@@ -3847,7 +6513,7 @@
         <w:rPr>
           <w:noProof/>
         </w:rPr>
-        <w:t>6</w:t>
+        <w:t>12</w:t>
       </w:r>
       <w:r>
         <w:rPr>
@@ -3872,7 +6538,6 @@
           <w:color w:val="000000" w:themeColor="text1"/>
           <w:sz w:val="24"/>
         </w:rPr>
-        <w:lastRenderedPageBreak/>
         <w:tab/>
       </w:r>
       <w:r>
@@ -3881,6 +6546,7 @@
           <w:noProof/>
           <w:color w:val="000000" w:themeColor="text1"/>
           <w:sz w:val="24"/>
+          <w:lang w:eastAsia="ja-JP"/>
         </w:rPr>
         <w:drawing>
           <wp:inline distT="0" distB="0" distL="0" distR="0">
@@ -3898,7 +6564,7 @@
                     <pic:cNvPicPr/>
                   </pic:nvPicPr>
                   <pic:blipFill>
-                    <a:blip r:embed="rId11">
+                    <a:blip r:embed="rId17">
                       <a:extLst>
                         <a:ext uri="{28A0092B-C50C-407E-A947-70E740481C1C}">
                           <a14:useLocalDpi xmlns:a14="http://schemas.microsoft.com/office/drawing/2010/main" val="0"/>
@@ -3937,14 +6603,36 @@
       <w:r>
         <w:t xml:space="preserve">Figura </w:t>
       </w:r>
-      <w:fldSimple w:instr=" SEQ Figura \* ARABIC ">
-        <w:r>
-          <w:rPr>
-            <w:noProof/>
-          </w:rPr>
-          <w:t>7</w:t>
-        </w:r>
-      </w:fldSimple>
+      <w:r>
+        <w:rPr>
+          <w:noProof/>
+        </w:rPr>
+        <w:fldChar w:fldCharType="begin"/>
+      </w:r>
+      <w:r>
+        <w:rPr>
+          <w:noProof/>
+        </w:rPr>
+        <w:instrText xml:space="preserve"> SEQ Figura \* ARABIC </w:instrText>
+      </w:r>
+      <w:r>
+        <w:rPr>
+          <w:noProof/>
+        </w:rPr>
+        <w:fldChar w:fldCharType="separate"/>
+      </w:r>
+      <w:r>
+        <w:rPr>
+          <w:noProof/>
+        </w:rPr>
+        <w:t>13</w:t>
+      </w:r>
+      <w:r>
+        <w:rPr>
+          <w:noProof/>
+        </w:rPr>
+        <w:fldChar w:fldCharType="end"/>
+      </w:r>
       <w:r>
         <w:t xml:space="preserve">: </w:t>
       </w:r>
@@ -4007,7 +6695,31 @@
           <w:color w:val="000000" w:themeColor="text1"/>
           <w:sz w:val="24"/>
         </w:rPr>
-        <w:t xml:space="preserve"> indicada os valores dos cálculos teórico para um circuito retificador de onda </w:t>
+        <w:t xml:space="preserve"> indica</w:t>
+      </w:r>
+      <w:r>
+        <w:rPr>
+          <w:rFonts w:ascii="Times New Roman" w:hAnsi="Times New Roman" w:cs="Times New Roman"/>
+          <w:color w:val="000000" w:themeColor="text1"/>
+          <w:sz w:val="24"/>
+        </w:rPr>
+        <w:t xml:space="preserve"> os valores dos cálculos teórico</w:t>
+      </w:r>
+      <w:r>
+        <w:rPr>
+          <w:rFonts w:ascii="Times New Roman" w:hAnsi="Times New Roman" w:cs="Times New Roman"/>
+          <w:color w:val="000000" w:themeColor="text1"/>
+          <w:sz w:val="24"/>
+        </w:rPr>
+        <w:t>s</w:t>
+      </w:r>
+      <w:r>
+        <w:rPr>
+          <w:rFonts w:ascii="Times New Roman" w:hAnsi="Times New Roman" w:cs="Times New Roman"/>
+          <w:color w:val="000000" w:themeColor="text1"/>
+          <w:sz w:val="24"/>
+        </w:rPr>
+        <w:t xml:space="preserve"> para um circuito retificador de onda </w:t>
       </w:r>
       <w:r>
         <w:rPr>
@@ -4042,6 +6754,15 @@
           <w:sz w:val="24"/>
         </w:rPr>
         <w:t>8</w:t>
+      </w:r>
+      <w:r>
+        <w:rPr>
+          <w:rFonts w:ascii="Times New Roman" w:hAnsi="Times New Roman" w:cs="Times New Roman"/>
+          <w:i/>
+          <w:color w:val="000000" w:themeColor="text1"/>
+          <w:sz w:val="24"/>
+        </w:rPr>
+        <w:t>,</w:t>
       </w:r>
       <w:r>
         <w:rPr>
@@ -4058,6 +6779,7 @@
         <w:keepNext/>
       </w:pPr>
       <w:r>
+        <w:lastRenderedPageBreak/>
         <w:t xml:space="preserve">Tabela </w:t>
       </w:r>
       <w:r>
@@ -4650,7 +7372,79 @@
           <w:sz w:val="24"/>
         </w:rPr>
         <w:tab/>
-        <w:t xml:space="preserve">Podemos observar que os valores foram próximos comparado ao cálculo, a pequena diferença ocorre pelas perdas que na simulação são consideras e no cálculo teórico é voltado ao ideal. Abaixo segue a imagem </w:t>
+        <w:t xml:space="preserve">Podemos observar que os </w:t>
+      </w:r>
+      <w:r>
+        <w:rPr>
+          <w:rFonts w:ascii="Times New Roman" w:hAnsi="Times New Roman" w:cs="Times New Roman"/>
+          <w:noProof/>
+          <w:color w:val="000000" w:themeColor="text1"/>
+          <w:sz w:val="24"/>
+        </w:rPr>
+        <w:t>valores foram próximo</w:t>
+      </w:r>
+      <w:r>
+        <w:rPr>
+          <w:rFonts w:ascii="Times New Roman" w:hAnsi="Times New Roman" w:cs="Times New Roman"/>
+          <w:noProof/>
+          <w:color w:val="000000" w:themeColor="text1"/>
+          <w:sz w:val="24"/>
+        </w:rPr>
+        <w:t>s</w:t>
+      </w:r>
+      <w:r>
+        <w:rPr>
+          <w:rFonts w:ascii="Times New Roman" w:hAnsi="Times New Roman" w:cs="Times New Roman"/>
+          <w:noProof/>
+          <w:color w:val="000000" w:themeColor="text1"/>
+          <w:sz w:val="24"/>
+        </w:rPr>
+        <w:t xml:space="preserve"> d</w:t>
+      </w:r>
+      <w:r>
+        <w:rPr>
+          <w:rFonts w:ascii="Times New Roman" w:hAnsi="Times New Roman" w:cs="Times New Roman"/>
+          <w:noProof/>
+          <w:color w:val="000000" w:themeColor="text1"/>
+          <w:sz w:val="24"/>
+        </w:rPr>
+        <w:t>o cálculo</w:t>
+      </w:r>
+      <w:r>
+        <w:rPr>
+          <w:rFonts w:ascii="Times New Roman" w:hAnsi="Times New Roman" w:cs="Times New Roman"/>
+          <w:noProof/>
+          <w:color w:val="000000" w:themeColor="text1"/>
+          <w:sz w:val="24"/>
+        </w:rPr>
+        <w:t xml:space="preserve"> teórico</w:t>
+      </w:r>
+      <w:r>
+        <w:rPr>
+          <w:rFonts w:ascii="Times New Roman" w:hAnsi="Times New Roman" w:cs="Times New Roman"/>
+          <w:noProof/>
+          <w:color w:val="000000" w:themeColor="text1"/>
+          <w:sz w:val="24"/>
+        </w:rPr>
+        <w:t>, a pequena diferença ocorre pelas perdas que na simulação são consideras e no cálculo teórico é voltado ao ideal. Abaixo segue a imagem</w:t>
+      </w:r>
+      <w:r>
+        <w:rPr>
+          <w:rFonts w:ascii="Times New Roman" w:hAnsi="Times New Roman" w:cs="Times New Roman"/>
+          <w:noProof/>
+          <w:color w:val="000000" w:themeColor="text1"/>
+          <w:sz w:val="24"/>
+        </w:rPr>
+        <w:t>,</w:t>
+      </w:r>
+      <w:r>
+        <w:rPr>
+          <w:rFonts w:ascii="Times New Roman" w:hAnsi="Times New Roman" w:cs="Times New Roman"/>
+          <w:noProof/>
+          <w:color w:val="000000" w:themeColor="text1"/>
+          <w:sz w:val="24"/>
+        </w:rPr>
+        <w:t xml:space="preserve"> </w:t>
       </w:r>
       <w:r>
         <w:rPr>
@@ -4671,6 +7465,16 @@
           <w:sz w:val="24"/>
         </w:rPr>
         <w:t>8</w:t>
+      </w:r>
+      <w:r>
+        <w:rPr>
+          <w:rFonts w:ascii="Times New Roman" w:hAnsi="Times New Roman" w:cs="Times New Roman"/>
+          <w:i/>
+          <w:noProof/>
+          <w:color w:val="000000" w:themeColor="text1"/>
+          <w:sz w:val="24"/>
+        </w:rPr>
+        <w:t>,</w:t>
       </w:r>
       <w:r>
         <w:rPr>
@@ -4693,6 +7497,7 @@
           <w:noProof/>
           <w:color w:val="000000" w:themeColor="text1"/>
           <w:sz w:val="24"/>
+          <w:lang w:eastAsia="ja-JP"/>
         </w:rPr>
         <w:lastRenderedPageBreak/>
         <w:drawing>
@@ -4711,7 +7516,7 @@
                     <pic:cNvPicPr/>
                   </pic:nvPicPr>
                   <pic:blipFill>
-                    <a:blip r:embed="rId12">
+                    <a:blip r:embed="rId18">
                       <a:extLst>
                         <a:ext uri="{28A0092B-C50C-407E-A947-70E740481C1C}">
                           <a14:useLocalDpi xmlns:a14="http://schemas.microsoft.com/office/drawing/2010/main" val="0"/>
@@ -4773,7 +7578,7 @@
         <w:rPr>
           <w:noProof/>
         </w:rPr>
-        <w:t>8</w:t>
+        <w:t>14</w:t>
       </w:r>
       <w:r>
         <w:rPr>
@@ -4832,6 +7637,7 @@
           <w:noProof/>
           <w:color w:val="000000" w:themeColor="text1"/>
           <w:sz w:val="24"/>
+          <w:lang w:eastAsia="ja-JP"/>
         </w:rPr>
         <w:drawing>
           <wp:inline distT="0" distB="0" distL="0" distR="0">
@@ -4849,7 +7655,7 @@
                     <pic:cNvPicPr/>
                   </pic:nvPicPr>
                   <pic:blipFill>
-                    <a:blip r:embed="rId13">
+                    <a:blip r:embed="rId19">
                       <a:extLst>
                         <a:ext uri="{28A0092B-C50C-407E-A947-70E740481C1C}">
                           <a14:useLocalDpi xmlns:a14="http://schemas.microsoft.com/office/drawing/2010/main" val="0"/>
@@ -4911,7 +7717,7 @@
         <w:rPr>
           <w:noProof/>
         </w:rPr>
-        <w:t>9</w:t>
+        <w:t>15</w:t>
       </w:r>
       <w:r>
         <w:rPr>
@@ -4982,7 +7788,31 @@
           <w:color w:val="000000" w:themeColor="text1"/>
           <w:sz w:val="24"/>
         </w:rPr>
-        <w:t xml:space="preserve"> indicada os valores dos cálculos teórico para um circuito retificador de onda </w:t>
+        <w:t xml:space="preserve"> indica</w:t>
+      </w:r>
+      <w:r>
+        <w:rPr>
+          <w:rFonts w:ascii="Times New Roman" w:hAnsi="Times New Roman" w:cs="Times New Roman"/>
+          <w:color w:val="000000" w:themeColor="text1"/>
+          <w:sz w:val="24"/>
+        </w:rPr>
+        <w:t xml:space="preserve"> os valores dos cálculos teórico</w:t>
+      </w:r>
+      <w:r>
+        <w:rPr>
+          <w:rFonts w:ascii="Times New Roman" w:hAnsi="Times New Roman" w:cs="Times New Roman"/>
+          <w:color w:val="000000" w:themeColor="text1"/>
+          <w:sz w:val="24"/>
+        </w:rPr>
+        <w:t>s</w:t>
+      </w:r>
+      <w:r>
+        <w:rPr>
+          <w:rFonts w:ascii="Times New Roman" w:hAnsi="Times New Roman" w:cs="Times New Roman"/>
+          <w:color w:val="000000" w:themeColor="text1"/>
+          <w:sz w:val="24"/>
+        </w:rPr>
+        <w:t xml:space="preserve"> para um circuito retificador de onda </w:t>
       </w:r>
       <w:r>
         <w:rPr>
@@ -5619,7 +8449,61 @@
           <w:sz w:val="24"/>
         </w:rPr>
         <w:tab/>
-        <w:t xml:space="preserve">Podemos observar que os valores foram próximos comparado ao cálculo, a pequena diferença ocorre pelas perdas que na simulação são consideras e no cálculo teórico é voltado ao ideal. Abaixo segue a imagem </w:t>
+        <w:t xml:space="preserve">Podemos observar que os valores foram próximos </w:t>
+      </w:r>
+      <w:r>
+        <w:rPr>
+          <w:rFonts w:ascii="Times New Roman" w:hAnsi="Times New Roman" w:cs="Times New Roman"/>
+          <w:noProof/>
+          <w:color w:val="000000" w:themeColor="text1"/>
+          <w:sz w:val="24"/>
+        </w:rPr>
+        <w:t>d</w:t>
+      </w:r>
+      <w:r>
+        <w:rPr>
+          <w:rFonts w:ascii="Times New Roman" w:hAnsi="Times New Roman" w:cs="Times New Roman"/>
+          <w:noProof/>
+          <w:color w:val="000000" w:themeColor="text1"/>
+          <w:sz w:val="24"/>
+        </w:rPr>
+        <w:t>o cálculo</w:t>
+      </w:r>
+      <w:r>
+        <w:rPr>
+          <w:rFonts w:ascii="Times New Roman" w:hAnsi="Times New Roman" w:cs="Times New Roman"/>
+          <w:noProof/>
+          <w:color w:val="000000" w:themeColor="text1"/>
+          <w:sz w:val="24"/>
+        </w:rPr>
+        <w:t xml:space="preserve"> teórico</w:t>
+      </w:r>
+      <w:r>
+        <w:rPr>
+          <w:rFonts w:ascii="Times New Roman" w:hAnsi="Times New Roman" w:cs="Times New Roman"/>
+          <w:noProof/>
+          <w:color w:val="000000" w:themeColor="text1"/>
+          <w:sz w:val="24"/>
+        </w:rPr>
+        <w:t>, a pequena diferença ocorre pelas perdas que na simulação são consideras e no cálculo teórico é voltado ao ideal. Abaixo segue a imagem</w:t>
+      </w:r>
+      <w:r>
+        <w:rPr>
+          <w:rFonts w:ascii="Times New Roman" w:hAnsi="Times New Roman" w:cs="Times New Roman"/>
+          <w:noProof/>
+          <w:color w:val="000000" w:themeColor="text1"/>
+          <w:sz w:val="24"/>
+        </w:rPr>
+        <w:t>,</w:t>
+      </w:r>
+      <w:r>
+        <w:rPr>
+          <w:rFonts w:ascii="Times New Roman" w:hAnsi="Times New Roman" w:cs="Times New Roman"/>
+          <w:noProof/>
+          <w:color w:val="000000" w:themeColor="text1"/>
+          <w:sz w:val="24"/>
+        </w:rPr>
+        <w:t xml:space="preserve"> </w:t>
       </w:r>
       <w:r>
         <w:rPr>
@@ -5640,6 +8524,16 @@
           <w:sz w:val="24"/>
         </w:rPr>
         <w:t>10</w:t>
+      </w:r>
+      <w:r>
+        <w:rPr>
+          <w:rFonts w:ascii="Times New Roman" w:hAnsi="Times New Roman" w:cs="Times New Roman"/>
+          <w:i/>
+          <w:noProof/>
+          <w:color w:val="000000" w:themeColor="text1"/>
+          <w:sz w:val="24"/>
+        </w:rPr>
+        <w:t>,</w:t>
       </w:r>
       <w:r>
         <w:rPr>
@@ -5662,6 +8556,7 @@
           <w:noProof/>
           <w:color w:val="000000" w:themeColor="text1"/>
           <w:sz w:val="24"/>
+          <w:lang w:eastAsia="ja-JP"/>
         </w:rPr>
         <w:lastRenderedPageBreak/>
         <w:drawing>
@@ -5680,7 +8575,7 @@
                     <pic:cNvPicPr/>
                   </pic:nvPicPr>
                   <pic:blipFill>
-                    <a:blip r:embed="rId14">
+                    <a:blip r:embed="rId20">
                       <a:extLst>
                         <a:ext uri="{28A0092B-C50C-407E-A947-70E740481C1C}">
                           <a14:useLocalDpi xmlns:a14="http://schemas.microsoft.com/office/drawing/2010/main" val="0"/>
@@ -5743,7 +8638,7 @@
         <w:rPr>
           <w:noProof/>
         </w:rPr>
-        <w:t>10</w:t>
+        <w:t>16</w:t>
       </w:r>
       <w:r>
         <w:rPr>
@@ -5769,6 +8664,7 @@
           <w:noProof/>
           <w:color w:val="000000" w:themeColor="text1"/>
           <w:sz w:val="24"/>
+          <w:lang w:eastAsia="ja-JP"/>
         </w:rPr>
         <w:drawing>
           <wp:inline distT="0" distB="0" distL="0" distR="0">
@@ -5786,7 +8682,7 @@
                     <pic:cNvPicPr/>
                   </pic:nvPicPr>
                   <pic:blipFill>
-                    <a:blip r:embed="rId15">
+                    <a:blip r:embed="rId21">
                       <a:extLst>
                         <a:ext uri="{28A0092B-C50C-407E-A947-70E740481C1C}">
                           <a14:useLocalDpi xmlns:a14="http://schemas.microsoft.com/office/drawing/2010/main" val="0"/>
@@ -5848,7 +8744,7 @@
         <w:rPr>
           <w:noProof/>
         </w:rPr>
-        <w:t>11</w:t>
+        <w:t>17</w:t>
       </w:r>
       <w:r>
         <w:rPr>
@@ -6211,8 +9107,6 @@
               </w:rPr>
               <w:t>16,98</w:t>
             </w:r>
-            <w:bookmarkStart w:id="0" w:name="_GoBack"/>
-            <w:bookmarkEnd w:id="0"/>
           </w:p>
         </w:tc>
       </w:tr>
@@ -6539,7 +9433,61 @@
           <w:sz w:val="24"/>
         </w:rPr>
         <w:tab/>
-        <w:t xml:space="preserve">Podemos observar que os valores foram próximos comparado ao cálculo, a pequena diferença ocorre pelas perdas que na simulação são consideras e no cálculo teórico é voltado ao ideal. Abaixo segue a imagem </w:t>
+        <w:t xml:space="preserve">Podemos observar que os valores foram próximos </w:t>
+      </w:r>
+      <w:r>
+        <w:rPr>
+          <w:rFonts w:ascii="Times New Roman" w:hAnsi="Times New Roman" w:cs="Times New Roman"/>
+          <w:noProof/>
+          <w:color w:val="000000" w:themeColor="text1"/>
+          <w:sz w:val="24"/>
+        </w:rPr>
+        <w:t>d</w:t>
+      </w:r>
+      <w:r>
+        <w:rPr>
+          <w:rFonts w:ascii="Times New Roman" w:hAnsi="Times New Roman" w:cs="Times New Roman"/>
+          <w:noProof/>
+          <w:color w:val="000000" w:themeColor="text1"/>
+          <w:sz w:val="24"/>
+        </w:rPr>
+        <w:t>o cálculo</w:t>
+      </w:r>
+      <w:r>
+        <w:rPr>
+          <w:rFonts w:ascii="Times New Roman" w:hAnsi="Times New Roman" w:cs="Times New Roman"/>
+          <w:noProof/>
+          <w:color w:val="000000" w:themeColor="text1"/>
+          <w:sz w:val="24"/>
+        </w:rPr>
+        <w:t xml:space="preserve"> teórico</w:t>
+      </w:r>
+      <w:r>
+        <w:rPr>
+          <w:rFonts w:ascii="Times New Roman" w:hAnsi="Times New Roman" w:cs="Times New Roman"/>
+          <w:noProof/>
+          <w:color w:val="000000" w:themeColor="text1"/>
+          <w:sz w:val="24"/>
+        </w:rPr>
+        <w:t>, a pequena diferença ocorre pelas perdas que na simulação são consideras e no cálculo teórico é voltado ao ideal. Abaixo segue a imagem</w:t>
+      </w:r>
+      <w:r>
+        <w:rPr>
+          <w:rFonts w:ascii="Times New Roman" w:hAnsi="Times New Roman" w:cs="Times New Roman"/>
+          <w:noProof/>
+          <w:color w:val="000000" w:themeColor="text1"/>
+          <w:sz w:val="24"/>
+        </w:rPr>
+        <w:t>,</w:t>
+      </w:r>
+      <w:r>
+        <w:rPr>
+          <w:rFonts w:ascii="Times New Roman" w:hAnsi="Times New Roman" w:cs="Times New Roman"/>
+          <w:noProof/>
+          <w:color w:val="000000" w:themeColor="text1"/>
+          <w:sz w:val="24"/>
+        </w:rPr>
+        <w:t xml:space="preserve"> </w:t>
       </w:r>
       <w:r>
         <w:rPr>
@@ -6570,6 +9518,16 @@
           <w:sz w:val="24"/>
         </w:rPr>
         <w:t>2</w:t>
+      </w:r>
+      <w:r>
+        <w:rPr>
+          <w:rFonts w:ascii="Times New Roman" w:hAnsi="Times New Roman" w:cs="Times New Roman"/>
+          <w:i/>
+          <w:noProof/>
+          <w:color w:val="000000" w:themeColor="text1"/>
+          <w:sz w:val="24"/>
+        </w:rPr>
+        <w:t>,</w:t>
       </w:r>
       <w:r>
         <w:rPr>
@@ -6592,6 +9550,7 @@
           <w:noProof/>
           <w:color w:val="000000" w:themeColor="text1"/>
           <w:sz w:val="24"/>
+          <w:lang w:eastAsia="ja-JP"/>
         </w:rPr>
         <w:drawing>
           <wp:inline distT="0" distB="0" distL="0" distR="0">
@@ -6609,7 +9568,7 @@
                     <pic:cNvPicPr/>
                   </pic:nvPicPr>
                   <pic:blipFill>
-                    <a:blip r:embed="rId16">
+                    <a:blip r:embed="rId22">
                       <a:extLst>
                         <a:ext uri="{28A0092B-C50C-407E-A947-70E740481C1C}">
                           <a14:useLocalDpi xmlns:a14="http://schemas.microsoft.com/office/drawing/2010/main" val="0"/>
@@ -6672,7 +9631,7 @@
         <w:rPr>
           <w:noProof/>
         </w:rPr>
-        <w:t>12</w:t>
+        <w:t>18</w:t>
       </w:r>
       <w:r>
         <w:rPr>
@@ -6785,7 +9744,15 @@
           <w:color w:val="000000" w:themeColor="text1"/>
           <w:sz w:val="24"/>
         </w:rPr>
-        <w:t xml:space="preserve"> Podemos observar que para os diferentes circuitos o diodo retifica as ondas sejam meia onda ou ondas completas e o capacitor torna o sinal oscilatório de forma muito próximo do contínuo.</w:t>
+        <w:t xml:space="preserve"> Podemos observar que para os diferentes circuitos</w:t>
+      </w:r>
+      <w:r>
+        <w:rPr>
+          <w:rFonts w:ascii="Times New Roman" w:hAnsi="Times New Roman" w:cs="Times New Roman"/>
+          <w:color w:val="000000" w:themeColor="text1"/>
+          <w:sz w:val="24"/>
+        </w:rPr>
+        <w:t xml:space="preserve"> o diodo retifica as ondas seja</w:t>
       </w:r>
       <w:r>
         <w:rPr>
@@ -6795,6 +9762,62 @@
         </w:rPr>
         <w:t xml:space="preserve"> </w:t>
       </w:r>
+      <w:r>
+        <w:rPr>
+          <w:rFonts w:ascii="Times New Roman" w:hAnsi="Times New Roman" w:cs="Times New Roman"/>
+          <w:color w:val="000000" w:themeColor="text1"/>
+          <w:sz w:val="24"/>
+        </w:rPr>
+        <w:t>parcialmente</w:t>
+      </w:r>
+      <w:r>
+        <w:rPr>
+          <w:rFonts w:ascii="Times New Roman" w:hAnsi="Times New Roman" w:cs="Times New Roman"/>
+          <w:color w:val="000000" w:themeColor="text1"/>
+          <w:sz w:val="24"/>
+        </w:rPr>
+        <w:t xml:space="preserve"> </w:t>
+      </w:r>
+      <w:r>
+        <w:rPr>
+          <w:rFonts w:ascii="Times New Roman" w:hAnsi="Times New Roman" w:cs="Times New Roman"/>
+          <w:color w:val="000000" w:themeColor="text1"/>
+          <w:sz w:val="24"/>
+        </w:rPr>
+        <w:t>seja completa</w:t>
+      </w:r>
+      <w:r>
+        <w:rPr>
+          <w:rFonts w:ascii="Times New Roman" w:hAnsi="Times New Roman" w:cs="Times New Roman"/>
+          <w:color w:val="000000" w:themeColor="text1"/>
+          <w:sz w:val="24"/>
+        </w:rPr>
+        <w:t xml:space="preserve"> e o capacitor torna o sinal oscilatório </w:t>
+      </w:r>
+      <w:r>
+        <w:rPr>
+          <w:rFonts w:ascii="Times New Roman" w:hAnsi="Times New Roman" w:cs="Times New Roman"/>
+          <w:color w:val="000000" w:themeColor="text1"/>
+          <w:sz w:val="24"/>
+        </w:rPr>
+        <w:t>em</w:t>
+      </w:r>
+      <w:r>
+        <w:rPr>
+          <w:rFonts w:ascii="Times New Roman" w:hAnsi="Times New Roman" w:cs="Times New Roman"/>
+          <w:color w:val="000000" w:themeColor="text1"/>
+          <w:sz w:val="24"/>
+        </w:rPr>
+        <w:t xml:space="preserve"> contínuo.</w:t>
+      </w:r>
+      <w:r>
+        <w:rPr>
+          <w:rFonts w:ascii="Times New Roman" w:hAnsi="Times New Roman" w:cs="Times New Roman"/>
+          <w:color w:val="000000" w:themeColor="text1"/>
+          <w:sz w:val="24"/>
+        </w:rPr>
+        <w:t xml:space="preserve"> </w:t>
+      </w:r>
     </w:p>
     <w:p>
       <w:pPr>
@@ -7061,6 +10084,7 @@
           <w:color w:val="000000" w:themeColor="text1"/>
           <w:sz w:val="28"/>
         </w:rPr>
+        <w:lastRenderedPageBreak/>
         <w:t>Bibliografia</w:t>
       </w:r>
     </w:p>
@@ -7097,13 +10121,7 @@
         </w:rPr>
         <w:t xml:space="preserve"> em: &lt;</w:t>
       </w:r>
-      <w:r>
-        <w:rPr>
-          <w:color w:val="000000" w:themeColor="text1"/>
-        </w:rPr>
-        <w:t xml:space="preserve"> </w:t>
-      </w:r>
-      <w:hyperlink r:id="rId17" w:history="1">
+      <w:hyperlink r:id="rId23" w:history="1">
         <w:r>
           <w:rPr>
             <w:rStyle w:val="Hyperlink"/>
@@ -7122,6 +10140,43 @@
             <w:sz w:val="24"/>
             <w:u w:val="none"/>
           </w:rPr>
+          <w:t xml:space="preserve">; </w:t>
+        </w:r>
+        <w:r>
+          <w:rPr>
+            <w:rFonts w:ascii="Times New Roman" w:hAnsi="Times New Roman" w:cs="Times New Roman"/>
+            <w:color w:val="000000" w:themeColor="text1"/>
+            <w:sz w:val="24"/>
+            <w:szCs w:val="24"/>
+          </w:rPr>
+          <w:t>&lt;</w:t>
+        </w:r>
+        <w:r>
+          <w:rPr>
+            <w:rFonts w:ascii="Times New Roman" w:hAnsi="Times New Roman" w:cs="Times New Roman"/>
+            <w:color w:val="000000" w:themeColor="text1"/>
+            <w:sz w:val="24"/>
+            <w:szCs w:val="28"/>
+          </w:rPr>
+          <w:t xml:space="preserve"> https://pt.wikipedia.org/wiki/Circuito_retificador</w:t>
+        </w:r>
+        <w:r>
+          <w:rPr>
+            <w:rFonts w:ascii="Times New Roman" w:hAnsi="Times New Roman" w:cs="Times New Roman"/>
+            <w:color w:val="000000" w:themeColor="text1"/>
+            <w:sz w:val="24"/>
+            <w:szCs w:val="28"/>
+          </w:rPr>
+          <w:t xml:space="preserve">; </w:t>
+        </w:r>
+        <w:r>
+          <w:rPr>
+            <w:rStyle w:val="Hyperlink"/>
+            <w:rFonts w:ascii="Times New Roman" w:hAnsi="Times New Roman" w:cs="Times New Roman"/>
+            <w:color w:val="000000" w:themeColor="text1"/>
+            <w:sz w:val="24"/>
+            <w:u w:val="none"/>
+          </w:rPr>
           <w:t>&gt;. Acesso</w:t>
         </w:r>
       </w:hyperlink>
@@ -7424,6 +10479,69 @@
         </w:rPr>
         <w:t xml:space="preserve">e Circuitos: 11. ed. São Paulo: Editora Pearson, 2013. </w:t>
       </w:r>
+    </w:p>
+    <w:p>
+      <w:pPr>
+        <w:jc w:val="both"/>
+        <w:rPr>
+          <w:rFonts w:ascii="Times New Roman" w:hAnsi="Times New Roman" w:cs="Times New Roman"/>
+          <w:color w:val="000000" w:themeColor="text1"/>
+          <w:sz w:val="24"/>
+        </w:rPr>
+      </w:pPr>
+      <w:r>
+        <w:rPr>
+          <w:rFonts w:ascii="Times New Roman" w:hAnsi="Times New Roman" w:cs="Times New Roman"/>
+          <w:color w:val="000000" w:themeColor="text1"/>
+          <w:sz w:val="24"/>
+        </w:rPr>
+        <w:t>TRANSFORMADORES. Disponível em: &lt;</w:t>
+      </w:r>
+      <w:r>
+        <w:t xml:space="preserve"> </w:t>
+      </w:r>
+      <w:r>
+        <w:rPr>
+          <w:rFonts w:ascii="Times New Roman" w:hAnsi="Times New Roman" w:cs="Times New Roman"/>
+          <w:color w:val="000000" w:themeColor="text1"/>
+          <w:sz w:val="24"/>
+        </w:rPr>
+        <w:t>https://pt.wikipedia.org/wiki/Transformador</w:t>
+      </w:r>
+      <w:r>
+        <w:rPr>
+          <w:rFonts w:ascii="Times New Roman" w:hAnsi="Times New Roman" w:cs="Times New Roman"/>
+          <w:color w:val="000000" w:themeColor="text1"/>
+          <w:sz w:val="24"/>
+        </w:rPr>
+        <w:t xml:space="preserve">; </w:t>
+      </w:r>
+      <w:r>
+        <w:rPr>
+          <w:rFonts w:ascii="Times New Roman" w:hAnsi="Times New Roman" w:cs="Times New Roman"/>
+          <w:color w:val="000000" w:themeColor="text1"/>
+          <w:sz w:val="24"/>
+        </w:rPr>
+        <w:t>https://edisciplinas.usp.br/pluginfile.php/349452/mod_resource/content/2/Transformadores_Teo_2014%20%281%29.pdf</w:t>
+      </w:r>
+      <w:r>
+        <w:rPr>
+          <w:rFonts w:ascii="Times New Roman" w:hAnsi="Times New Roman" w:cs="Times New Roman"/>
+          <w:color w:val="000000" w:themeColor="text1"/>
+          <w:sz w:val="24"/>
+        </w:rPr>
+        <w:t>&gt;. Acesso em: 04 set. 2018</w:t>
+      </w:r>
+    </w:p>
+    <w:p>
+      <w:pPr>
+        <w:jc w:val="both"/>
+        <w:rPr>
+          <w:rFonts w:ascii="Times New Roman" w:hAnsi="Times New Roman" w:cs="Times New Roman"/>
+          <w:color w:val="000000" w:themeColor="text1"/>
+          <w:sz w:val="24"/>
+        </w:rPr>
+      </w:pPr>
     </w:p>
     <w:p>
       <w:pPr>
@@ -7485,7 +10603,7 @@
 </file>
 
 <file path=word/styles.xml><?xml version="1.0" encoding="utf-8"?>
-<w:styles xmlns:mc="http://schemas.openxmlformats.org/markup-compatibility/2006" xmlns:r="http://schemas.openxmlformats.org/officeDocument/2006/relationships" xmlns:w="http://schemas.openxmlformats.org/wordprocessingml/2006/main" xmlns:w14="http://schemas.microsoft.com/office/word/2010/wordml" xmlns:w15="http://schemas.microsoft.com/office/word/2012/wordml" xmlns:w16cid="http://schemas.microsoft.com/office/word/2016/wordml/cid" xmlns:w16se="http://schemas.microsoft.com/office/word/2015/wordml/symex" mc:Ignorable="w14 w15 w16se w16cid">
+<w:styles xmlns:mc="http://schemas.openxmlformats.org/markup-compatibility/2006" xmlns:r="http://schemas.openxmlformats.org/officeDocument/2006/relationships" xmlns:w="http://schemas.openxmlformats.org/wordprocessingml/2006/main" xmlns:w14="http://schemas.microsoft.com/office/word/2010/wordml" xmlns:w15="http://schemas.microsoft.com/office/word/2012/wordml" mc:Ignorable="w14 w15">
   <w:docDefaults>
     <w:rPrDefault>
       <w:rPr>
@@ -7501,7 +10619,7 @@
       </w:pPr>
     </w:pPrDefault>
   </w:docDefaults>
-  <w:latentStyles w:defLockedState="0" w:defUIPriority="99" w:defSemiHidden="0" w:defUnhideWhenUsed="0" w:defQFormat="0" w:count="375">
+  <w:latentStyles w:defLockedState="0" w:defUIPriority="99" w:defSemiHidden="0" w:defUnhideWhenUsed="0" w:defQFormat="0" w:count="371">
     <w:lsdException w:name="Normal" w:uiPriority="0" w:qFormat="1"/>
     <w:lsdException w:name="heading 1" w:uiPriority="9" w:qFormat="1"/>
     <w:lsdException w:name="heading 2" w:semiHidden="1" w:uiPriority="9" w:unhideWhenUsed="1" w:qFormat="1"/>
@@ -7873,10 +10991,6 @@
     <w:lsdException w:name="List Table 5 Dark Accent 6" w:uiPriority="50"/>
     <w:lsdException w:name="List Table 6 Colorful Accent 6" w:uiPriority="51"/>
     <w:lsdException w:name="List Table 7 Colorful Accent 6" w:uiPriority="52"/>
-    <w:lsdException w:name="Mention" w:semiHidden="1" w:unhideWhenUsed="1"/>
-    <w:lsdException w:name="Smart Hyperlink" w:semiHidden="1" w:unhideWhenUsed="1"/>
-    <w:lsdException w:name="Hashtag" w:semiHidden="1" w:unhideWhenUsed="1"/>
-    <w:lsdException w:name="Unresolved Mention" w:semiHidden="1" w:unhideWhenUsed="1"/>
   </w:latentStyles>
   <w:style w:type="paragraph" w:default="1" w:styleId="Normal">
     <w:name w:val="Normal"/>
@@ -7885,7 +10999,6 @@
   <w:style w:type="character" w:default="1" w:styleId="Fontepargpadro">
     <w:name w:val="Default Paragraph Font"/>
     <w:uiPriority w:val="1"/>
-    <w:semiHidden/>
     <w:unhideWhenUsed/>
   </w:style>
   <w:style w:type="table" w:default="1" w:styleId="Tabelanormal">
@@ -7978,6 +11091,18 @@
     <w:rPr>
       <w:color w:val="605E5C"/>
       <w:shd w:val="clear" w:color="auto" w:fill="E1DFDD"/>
+    </w:rPr>
+  </w:style>
+  <w:style w:type="character" w:customStyle="1" w:styleId="UnresolvedMention">
+    <w:name w:val="Unresolved Mention"/>
+    <w:basedOn w:val="Fontepargpadro"/>
+    <w:uiPriority w:val="99"/>
+    <w:semiHidden/>
+    <w:unhideWhenUsed/>
+    <w:rsid w:val="00FF6C17"/>
+    <w:rPr>
+      <w:color w:val="808080"/>
+      <w:shd w:val="clear" w:color="auto" w:fill="E6E6E6"/>
     </w:rPr>
   </w:style>
 </w:styles>
@@ -8283,7 +11408,7 @@
 </file>
 
 <file path=customXml/itemProps1.xml><?xml version="1.0" encoding="utf-8"?>
-<ds:datastoreItem xmlns:ds="http://schemas.openxmlformats.org/officeDocument/2006/customXml" ds:itemID="{6A2D027B-B9F6-4431-99B0-836565129FB0}">
+<ds:datastoreItem xmlns:ds="http://schemas.openxmlformats.org/officeDocument/2006/customXml" ds:itemID="{C8B214C7-02FE-4931-ACC8-81787B18695D}">
   <ds:schemaRefs>
     <ds:schemaRef ds:uri="http://schemas.openxmlformats.org/officeDocument/2006/bibliography"/>
   </ds:schemaRefs>
